--- a/trunk/3. Project Plan/1.Project Plan.docx
+++ b/trunk/3. Project Plan/1.Project Plan.docx
@@ -5292,7 +5292,7 @@
                 <w:sz w:val="24"/>
                 <w:szCs w:val="24"/>
               </w:rPr>
-              <w:t>Implement COMPONENT-NAME 1</w:t>
+              <w:t>Cài đặt chức năng tập đọc</w:t>
             </w:r>
           </w:p>
         </w:tc>
@@ -5330,7 +5330,16 @@
                 <w:sz w:val="24"/>
                 <w:szCs w:val="24"/>
               </w:rPr>
-              <w:t>25h</w:t>
+              <w:t>30</w:t>
+            </w:r>
+            <w:r>
+              <w:rPr>
+                <w:rFonts w:ascii="Verdana" w:eastAsia="Times New Roman" w:hAnsi="Verdana" w:cs="Times New Roman"/>
+                <w:b/>
+                <w:sz w:val="24"/>
+                <w:szCs w:val="24"/>
+              </w:rPr>
+              <w:t>h</w:t>
             </w:r>
           </w:p>
         </w:tc>
@@ -5412,7 +5421,7 @@
                 <w:sz w:val="24"/>
                 <w:szCs w:val="24"/>
               </w:rPr>
-              <w:t>Implement COMPONENT-NAME 2</w:t>
+              <w:t>Cài đặt chức năng chính tả</w:t>
             </w:r>
           </w:p>
         </w:tc>
@@ -5450,7 +5459,16 @@
                 <w:sz w:val="24"/>
                 <w:szCs w:val="24"/>
               </w:rPr>
-              <w:t>25h</w:t>
+              <w:t>30</w:t>
+            </w:r>
+            <w:r>
+              <w:rPr>
+                <w:rFonts w:ascii="Verdana" w:eastAsia="Times New Roman" w:hAnsi="Verdana" w:cs="Times New Roman"/>
+                <w:b/>
+                <w:sz w:val="24"/>
+                <w:szCs w:val="24"/>
+              </w:rPr>
+              <w:t>h</w:t>
             </w:r>
           </w:p>
         </w:tc>
@@ -5532,7 +5550,7 @@
                 <w:sz w:val="24"/>
                 <w:szCs w:val="24"/>
               </w:rPr>
-              <w:t>Implement COMPONENT-NAME 3</w:t>
+              <w:t>Cài đặt chức năng luyện câu và từ</w:t>
             </w:r>
           </w:p>
         </w:tc>
@@ -5570,7 +5588,16 @@
                 <w:sz w:val="24"/>
                 <w:szCs w:val="24"/>
               </w:rPr>
-              <w:t>25h</w:t>
+              <w:t>30</w:t>
+            </w:r>
+            <w:r>
+              <w:rPr>
+                <w:rFonts w:ascii="Verdana" w:eastAsia="Times New Roman" w:hAnsi="Verdana" w:cs="Times New Roman"/>
+                <w:b/>
+                <w:sz w:val="24"/>
+                <w:szCs w:val="24"/>
+              </w:rPr>
+              <w:t>h</w:t>
             </w:r>
           </w:p>
         </w:tc>
@@ -5652,7 +5679,7 @@
                 <w:sz w:val="24"/>
                 <w:szCs w:val="24"/>
               </w:rPr>
-              <w:t>Implement COMPONENT-NAME 4</w:t>
+              <w:t>Cài đặt chức năng kể chuyện</w:t>
             </w:r>
           </w:p>
         </w:tc>
@@ -5690,7 +5717,16 @@
                 <w:sz w:val="24"/>
                 <w:szCs w:val="24"/>
               </w:rPr>
-              <w:t>25h</w:t>
+              <w:t>30</w:t>
+            </w:r>
+            <w:r>
+              <w:rPr>
+                <w:rFonts w:ascii="Verdana" w:eastAsia="Times New Roman" w:hAnsi="Verdana" w:cs="Times New Roman"/>
+                <w:b/>
+                <w:sz w:val="24"/>
+                <w:szCs w:val="24"/>
+              </w:rPr>
+              <w:t>h</w:t>
             </w:r>
           </w:p>
         </w:tc>
@@ -5772,41 +5808,7 @@
                 <w:sz w:val="24"/>
                 <w:szCs w:val="24"/>
               </w:rPr>
-              <w:t>Tích hợp các thành phần</w:t>
-            </w:r>
-          </w:p>
-          <w:p>
-            <w:pPr>
-              <w:spacing w:after="0" w:line="240" w:lineRule="auto"/>
-              <w:rPr>
-                <w:rFonts w:ascii="Verdana" w:eastAsia="Times New Roman" w:hAnsi="Verdana" w:cs="Times New Roman"/>
-                <w:sz w:val="24"/>
-                <w:szCs w:val="24"/>
-              </w:rPr>
-            </w:pPr>
-            <w:r>
-              <w:rPr>
-                <w:rFonts w:ascii="Verdana" w:eastAsia="Times New Roman" w:hAnsi="Verdana" w:cs="Times New Roman"/>
-                <w:sz w:val="24"/>
-                <w:szCs w:val="24"/>
-              </w:rPr>
-              <w:t>(</w:t>
-            </w:r>
-            <w:r>
-              <w:rPr>
-                <w:rFonts w:ascii="Verdana" w:eastAsia="Times New Roman" w:hAnsi="Verdana" w:cs="Times New Roman"/>
-                <w:sz w:val="24"/>
-                <w:szCs w:val="24"/>
-              </w:rPr>
-              <w:t>Tiến hành song song với quá trình cài đặt các thành phần</w:t>
-            </w:r>
-            <w:r>
-              <w:rPr>
-                <w:rFonts w:ascii="Verdana" w:eastAsia="Times New Roman" w:hAnsi="Verdana" w:cs="Times New Roman"/>
-                <w:sz w:val="24"/>
-                <w:szCs w:val="24"/>
-              </w:rPr>
-              <w:t>)</w:t>
+              <w:t>Cài đặt chức năng giải trí</w:t>
             </w:r>
           </w:p>
         </w:tc>
@@ -5844,7 +5846,7 @@
                 <w:sz w:val="24"/>
                 <w:szCs w:val="24"/>
               </w:rPr>
-              <w:t>10</w:t>
+              <w:t>25</w:t>
             </w:r>
             <w:r>
               <w:rPr>
@@ -5899,7 +5901,27 @@
                 <w:sz w:val="24"/>
                 <w:szCs w:val="24"/>
               </w:rPr>
-              <w:t>4.1.B.</w:t>
+              <w:t>4.1.A.</w:t>
+            </w:r>
+            <w:r>
+              <w:rPr>
+                <w:rFonts w:ascii="Verdana" w:eastAsia="Times New Roman" w:hAnsi="Verdana" w:cs="Times New Roman"/>
+                <w:b/>
+                <w:bCs/>
+                <w:sz w:val="24"/>
+                <w:szCs w:val="24"/>
+              </w:rPr>
+              <w:t>6</w:t>
+            </w:r>
+            <w:r>
+              <w:rPr>
+                <w:rFonts w:ascii="Verdana" w:eastAsia="Times New Roman" w:hAnsi="Verdana" w:cs="Times New Roman"/>
+                <w:b/>
+                <w:bCs/>
+                <w:sz w:val="24"/>
+                <w:szCs w:val="24"/>
+              </w:rPr>
+              <w:t>.</w:t>
             </w:r>
           </w:p>
         </w:tc>
@@ -5914,44 +5936,62 @@
             </w:tcBorders>
             <w:tcMar>
               <w:top w:w="26" w:type="dxa"/>
-              <w:left w:w="240" w:type="dxa"/>
-              <w:bottom w:w="26" w:type="dxa"/>
-              <w:right w:w="40" w:type="dxa"/>
-            </w:tcMar>
-            <w:hideMark/>
-          </w:tcPr>
-          <w:p>
-            <w:pPr>
-              <w:spacing w:after="0" w:line="240" w:lineRule="auto"/>
-              <w:rPr>
-                <w:rFonts w:ascii="Verdana" w:eastAsia="Times New Roman" w:hAnsi="Verdana" w:cs="Times New Roman"/>
-                <w:sz w:val="24"/>
-                <w:szCs w:val="24"/>
-              </w:rPr>
-            </w:pPr>
-            <w:r>
-              <w:rPr>
-                <w:rFonts w:ascii="Verdana" w:eastAsia="Times New Roman" w:hAnsi="Verdana" w:cs="Times New Roman"/>
-                <w:sz w:val="24"/>
-                <w:szCs w:val="24"/>
-              </w:rPr>
-              <w:t>Tài liệu hóa</w:t>
-            </w:r>
-            <w:r>
-              <w:rPr>
-                <w:rFonts w:ascii="Verdana" w:eastAsia="Times New Roman" w:hAnsi="Verdana" w:cs="Times New Roman"/>
-                <w:sz w:val="24"/>
-                <w:szCs w:val="24"/>
-              </w:rPr>
-              <w:t xml:space="preserve"> kỹ thuật</w:t>
-            </w:r>
-            <w:r>
-              <w:rPr>
-                <w:rFonts w:ascii="Verdana" w:eastAsia="Times New Roman" w:hAnsi="Verdana" w:cs="Times New Roman"/>
-                <w:sz w:val="24"/>
-                <w:szCs w:val="24"/>
-              </w:rPr>
-              <w:t xml:space="preserve"> (break down by component)</w:t>
+              <w:left w:w="480" w:type="dxa"/>
+              <w:bottom w:w="26" w:type="dxa"/>
+              <w:right w:w="40" w:type="dxa"/>
+            </w:tcMar>
+            <w:hideMark/>
+          </w:tcPr>
+          <w:p>
+            <w:pPr>
+              <w:spacing w:after="0" w:line="240" w:lineRule="auto"/>
+              <w:rPr>
+                <w:rFonts w:ascii="Verdana" w:eastAsia="Times New Roman" w:hAnsi="Verdana" w:cs="Times New Roman"/>
+                <w:sz w:val="24"/>
+                <w:szCs w:val="24"/>
+              </w:rPr>
+            </w:pPr>
+            <w:r>
+              <w:rPr>
+                <w:rFonts w:ascii="Verdana" w:eastAsia="Times New Roman" w:hAnsi="Verdana" w:cs="Times New Roman"/>
+                <w:sz w:val="24"/>
+                <w:szCs w:val="24"/>
+              </w:rPr>
+              <w:t>Tích hợp các thành phần</w:t>
+            </w:r>
+          </w:p>
+          <w:p>
+            <w:pPr>
+              <w:spacing w:after="0" w:line="240" w:lineRule="auto"/>
+              <w:rPr>
+                <w:rFonts w:ascii="Verdana" w:eastAsia="Times New Roman" w:hAnsi="Verdana" w:cs="Times New Roman"/>
+                <w:sz w:val="24"/>
+                <w:szCs w:val="24"/>
+              </w:rPr>
+            </w:pPr>
+            <w:r>
+              <w:rPr>
+                <w:rFonts w:ascii="Verdana" w:eastAsia="Times New Roman" w:hAnsi="Verdana" w:cs="Times New Roman"/>
+                <w:sz w:val="24"/>
+                <w:szCs w:val="24"/>
+              </w:rPr>
+              <w:t>(</w:t>
+            </w:r>
+            <w:r>
+              <w:rPr>
+                <w:rFonts w:ascii="Verdana" w:eastAsia="Times New Roman" w:hAnsi="Verdana" w:cs="Times New Roman"/>
+                <w:sz w:val="24"/>
+                <w:szCs w:val="24"/>
+              </w:rPr>
+              <w:t>Tiến hành song song với quá trình cài đặt các thành phần</w:t>
+            </w:r>
+            <w:r>
+              <w:rPr>
+                <w:rFonts w:ascii="Verdana" w:eastAsia="Times New Roman" w:hAnsi="Verdana" w:cs="Times New Roman"/>
+                <w:sz w:val="24"/>
+                <w:szCs w:val="24"/>
+              </w:rPr>
+              <w:t>)</w:t>
             </w:r>
           </w:p>
         </w:tc>
@@ -5989,7 +6029,16 @@
                 <w:sz w:val="24"/>
                 <w:szCs w:val="24"/>
               </w:rPr>
-              <w:t>10</w:t>
+              <w:t>1</w:t>
+            </w:r>
+            <w:r>
+              <w:rPr>
+                <w:rFonts w:ascii="Verdana" w:eastAsia="Times New Roman" w:hAnsi="Verdana" w:cs="Times New Roman"/>
+                <w:b/>
+                <w:sz w:val="24"/>
+                <w:szCs w:val="24"/>
+              </w:rPr>
+              <w:t>0</w:t>
             </w:r>
             <w:r>
               <w:rPr>
@@ -6080,15 +6129,7 @@
                 <w:sz w:val="24"/>
                 <w:szCs w:val="24"/>
               </w:rPr>
-              <w:t>Tài liệu người dùng</w:t>
-            </w:r>
-            <w:r>
-              <w:rPr>
-                <w:rFonts w:ascii="Verdana" w:eastAsia="Times New Roman" w:hAnsi="Verdana" w:cs="Times New Roman"/>
-                <w:sz w:val="24"/>
-                <w:szCs w:val="24"/>
-              </w:rPr>
-              <w:t xml:space="preserve"> (break down by component)</w:t>
+              <w:t>Hướng dẫn sử dụng</w:t>
             </w:r>
           </w:p>
         </w:tc>
@@ -6306,28 +6347,28 @@
             </w:tcBorders>
             <w:tcMar>
               <w:top w:w="26" w:type="dxa"/>
-              <w:left w:w="480" w:type="dxa"/>
-              <w:bottom w:w="26" w:type="dxa"/>
-              <w:right w:w="40" w:type="dxa"/>
-            </w:tcMar>
-            <w:hideMark/>
-          </w:tcPr>
-          <w:p>
-            <w:pPr>
-              <w:spacing w:after="0" w:line="240" w:lineRule="auto"/>
-              <w:rPr>
-                <w:rFonts w:ascii="Verdana" w:eastAsia="Times New Roman" w:hAnsi="Verdana" w:cs="Times New Roman"/>
-                <w:sz w:val="24"/>
-                <w:szCs w:val="24"/>
-              </w:rPr>
-            </w:pPr>
-            <w:r>
-              <w:rPr>
-                <w:rFonts w:ascii="Verdana" w:eastAsia="Times New Roman" w:hAnsi="Verdana" w:cs="Times New Roman"/>
-                <w:sz w:val="24"/>
-                <w:szCs w:val="24"/>
-              </w:rPr>
-              <w:t>Lên kế hoạch kiểm chứng</w:t>
+              <w:left w:w="240" w:type="dxa"/>
+              <w:bottom w:w="26" w:type="dxa"/>
+              <w:right w:w="40" w:type="dxa"/>
+            </w:tcMar>
+            <w:hideMark/>
+          </w:tcPr>
+          <w:p>
+            <w:pPr>
+              <w:spacing w:after="0" w:line="240" w:lineRule="auto"/>
+              <w:rPr>
+                <w:rFonts w:ascii="Verdana" w:eastAsia="Times New Roman" w:hAnsi="Verdana" w:cs="Times New Roman"/>
+                <w:sz w:val="24"/>
+                <w:szCs w:val="24"/>
+              </w:rPr>
+            </w:pPr>
+            <w:r>
+              <w:rPr>
+                <w:rFonts w:ascii="Verdana" w:eastAsia="Times New Roman" w:hAnsi="Verdana" w:cs="Times New Roman"/>
+                <w:sz w:val="24"/>
+                <w:szCs w:val="24"/>
+              </w:rPr>
+              <w:t xml:space="preserve">   Tìm hiểu cách viết Test case</w:t>
             </w:r>
           </w:p>
         </w:tc>
@@ -6365,7 +6406,7 @@
                 <w:sz w:val="24"/>
                 <w:szCs w:val="24"/>
               </w:rPr>
-              <w:t>5</w:t>
+              <w:t>20</w:t>
             </w:r>
             <w:r>
               <w:rPr>
@@ -6456,15 +6497,7 @@
                 <w:sz w:val="24"/>
                 <w:szCs w:val="24"/>
               </w:rPr>
-              <w:t>Cài đặt kiểm chứng</w:t>
-            </w:r>
-            <w:r>
-              <w:rPr>
-                <w:rFonts w:ascii="Verdana" w:eastAsia="Times New Roman" w:hAnsi="Verdana" w:cs="Times New Roman"/>
-                <w:sz w:val="24"/>
-                <w:szCs w:val="24"/>
-              </w:rPr>
-              <w:t xml:space="preserve"> (break down by component)</w:t>
+              <w:t>Lên kế hoạch kiểm chứng</w:t>
             </w:r>
           </w:p>
         </w:tc>
@@ -6502,16 +6535,7 @@
                 <w:sz w:val="24"/>
                 <w:szCs w:val="24"/>
               </w:rPr>
-              <w:t>30</w:t>
-            </w:r>
-            <w:r>
-              <w:rPr>
-                <w:rFonts w:ascii="Verdana" w:eastAsia="Times New Roman" w:hAnsi="Verdana" w:cs="Times New Roman"/>
-                <w:b/>
-                <w:sz w:val="24"/>
-                <w:szCs w:val="24"/>
-              </w:rPr>
-              <w:t>h</w:t>
+              <w:t>5h</w:t>
             </w:r>
           </w:p>
         </w:tc>
@@ -6593,7 +6617,7 @@
                 <w:sz w:val="24"/>
                 <w:szCs w:val="24"/>
               </w:rPr>
-              <w:t>Thực thi kiểm chứng</w:t>
+              <w:t>Viết các bộ test</w:t>
             </w:r>
           </w:p>
         </w:tc>
@@ -6631,7 +6655,7 @@
                 <w:sz w:val="24"/>
                 <w:szCs w:val="24"/>
               </w:rPr>
-              <w:t>10</w:t>
+              <w:t>30</w:t>
             </w:r>
             <w:r>
               <w:rPr>
@@ -6686,7 +6710,7 @@
                 <w:sz w:val="24"/>
                 <w:szCs w:val="24"/>
               </w:rPr>
-              <w:t>4.2.</w:t>
+              <w:t>4.1.D.4</w:t>
             </w:r>
           </w:p>
         </w:tc>
@@ -6701,28 +6725,28 @@
             </w:tcBorders>
             <w:tcMar>
               <w:top w:w="26" w:type="dxa"/>
-              <w:left w:w="240" w:type="dxa"/>
-              <w:bottom w:w="26" w:type="dxa"/>
-              <w:right w:w="40" w:type="dxa"/>
-            </w:tcMar>
-            <w:hideMark/>
-          </w:tcPr>
-          <w:p>
-            <w:pPr>
-              <w:spacing w:after="0" w:line="240" w:lineRule="auto"/>
-              <w:rPr>
-                <w:rFonts w:ascii="Verdana" w:eastAsia="Times New Roman" w:hAnsi="Verdana" w:cs="Times New Roman"/>
-                <w:sz w:val="24"/>
-                <w:szCs w:val="24"/>
-              </w:rPr>
-            </w:pPr>
-            <w:r>
-              <w:rPr>
-                <w:rFonts w:ascii="Verdana" w:eastAsia="Times New Roman" w:hAnsi="Verdana" w:cs="Times New Roman"/>
-                <w:sz w:val="24"/>
-                <w:szCs w:val="24"/>
-              </w:rPr>
-              <w:t>Kiểm tra, đánh giá việc cài đặt</w:t>
+              <w:left w:w="480" w:type="dxa"/>
+              <w:bottom w:w="26" w:type="dxa"/>
+              <w:right w:w="40" w:type="dxa"/>
+            </w:tcMar>
+            <w:hideMark/>
+          </w:tcPr>
+          <w:p>
+            <w:pPr>
+              <w:spacing w:after="0" w:line="240" w:lineRule="auto"/>
+              <w:rPr>
+                <w:rFonts w:ascii="Verdana" w:eastAsia="Times New Roman" w:hAnsi="Verdana" w:cs="Times New Roman"/>
+                <w:sz w:val="24"/>
+                <w:szCs w:val="24"/>
+              </w:rPr>
+            </w:pPr>
+            <w:r>
+              <w:rPr>
+                <w:rFonts w:ascii="Verdana" w:eastAsia="Times New Roman" w:hAnsi="Verdana" w:cs="Times New Roman"/>
+                <w:sz w:val="24"/>
+                <w:szCs w:val="24"/>
+              </w:rPr>
+              <w:t>Thực thi kiểm chứng</w:t>
             </w:r>
           </w:p>
         </w:tc>
@@ -6760,7 +6784,16 @@
                 <w:sz w:val="24"/>
                 <w:szCs w:val="24"/>
               </w:rPr>
-              <w:t>15h</w:t>
+              <w:t>10</w:t>
+            </w:r>
+            <w:r>
+              <w:rPr>
+                <w:rFonts w:ascii="Verdana" w:eastAsia="Times New Roman" w:hAnsi="Verdana" w:cs="Times New Roman"/>
+                <w:b/>
+                <w:sz w:val="24"/>
+                <w:szCs w:val="24"/>
+              </w:rPr>
+              <w:t>h</w:t>
             </w:r>
           </w:p>
         </w:tc>
@@ -6806,7 +6839,7 @@
                 <w:sz w:val="24"/>
                 <w:szCs w:val="24"/>
               </w:rPr>
-              <w:t>5.</w:t>
+              <w:t>4.2.</w:t>
             </w:r>
           </w:p>
         </w:tc>
@@ -6821,30 +6854,28 @@
             </w:tcBorders>
             <w:tcMar>
               <w:top w:w="26" w:type="dxa"/>
-              <w:left w:w="40" w:type="dxa"/>
-              <w:bottom w:w="26" w:type="dxa"/>
-              <w:right w:w="40" w:type="dxa"/>
-            </w:tcMar>
-            <w:hideMark/>
-          </w:tcPr>
-          <w:p>
-            <w:pPr>
-              <w:spacing w:after="0" w:line="240" w:lineRule="auto"/>
-              <w:rPr>
-                <w:rFonts w:ascii="Verdana" w:eastAsia="Times New Roman" w:hAnsi="Verdana" w:cs="Times New Roman"/>
-                <w:b/>
-                <w:sz w:val="24"/>
-                <w:szCs w:val="24"/>
-              </w:rPr>
-            </w:pPr>
-            <w:r>
-              <w:rPr>
-                <w:rFonts w:ascii="Verdana" w:eastAsia="Times New Roman" w:hAnsi="Verdana" w:cs="Times New Roman"/>
-                <w:b/>
-                <w:sz w:val="24"/>
-                <w:szCs w:val="24"/>
-              </w:rPr>
-              <w:t>Chuyển giao</w:t>
+              <w:left w:w="240" w:type="dxa"/>
+              <w:bottom w:w="26" w:type="dxa"/>
+              <w:right w:w="40" w:type="dxa"/>
+            </w:tcMar>
+            <w:hideMark/>
+          </w:tcPr>
+          <w:p>
+            <w:pPr>
+              <w:spacing w:after="0" w:line="240" w:lineRule="auto"/>
+              <w:rPr>
+                <w:rFonts w:ascii="Verdana" w:eastAsia="Times New Roman" w:hAnsi="Verdana" w:cs="Times New Roman"/>
+                <w:sz w:val="24"/>
+                <w:szCs w:val="24"/>
+              </w:rPr>
+            </w:pPr>
+            <w:r>
+              <w:rPr>
+                <w:rFonts w:ascii="Verdana" w:eastAsia="Times New Roman" w:hAnsi="Verdana" w:cs="Times New Roman"/>
+                <w:sz w:val="24"/>
+                <w:szCs w:val="24"/>
+              </w:rPr>
+              <w:t>Kiểm tra, đánh giá việc cài đặt</w:t>
             </w:r>
           </w:p>
         </w:tc>
@@ -6870,10 +6901,20 @@
               <w:spacing w:after="0" w:line="240" w:lineRule="auto"/>
               <w:rPr>
                 <w:rFonts w:ascii="Verdana" w:eastAsia="Times New Roman" w:hAnsi="Verdana" w:cs="Times New Roman"/>
-                <w:sz w:val="24"/>
-                <w:szCs w:val="24"/>
-              </w:rPr>
-            </w:pPr>
+                <w:b/>
+                <w:sz w:val="24"/>
+                <w:szCs w:val="24"/>
+              </w:rPr>
+            </w:pPr>
+            <w:r>
+              <w:rPr>
+                <w:rFonts w:ascii="Verdana" w:eastAsia="Times New Roman" w:hAnsi="Verdana" w:cs="Times New Roman"/>
+                <w:b/>
+                <w:sz w:val="24"/>
+                <w:szCs w:val="24"/>
+              </w:rPr>
+              <w:t>15h</w:t>
+            </w:r>
           </w:p>
         </w:tc>
       </w:tr>
@@ -6918,7 +6959,7 @@
                 <w:sz w:val="24"/>
                 <w:szCs w:val="24"/>
               </w:rPr>
-              <w:t>5.A.</w:t>
+              <w:t>5.</w:t>
             </w:r>
           </w:p>
         </w:tc>
@@ -6933,36 +6974,30 @@
             </w:tcBorders>
             <w:tcMar>
               <w:top w:w="26" w:type="dxa"/>
-              <w:left w:w="240" w:type="dxa"/>
-              <w:bottom w:w="26" w:type="dxa"/>
-              <w:right w:w="40" w:type="dxa"/>
-            </w:tcMar>
-            <w:hideMark/>
-          </w:tcPr>
-          <w:p>
-            <w:pPr>
-              <w:spacing w:after="0" w:line="240" w:lineRule="auto"/>
-              <w:rPr>
-                <w:rFonts w:ascii="Verdana" w:eastAsia="Times New Roman" w:hAnsi="Verdana" w:cs="Times New Roman"/>
-                <w:sz w:val="24"/>
-                <w:szCs w:val="24"/>
-              </w:rPr>
-            </w:pPr>
-            <w:r>
-              <w:rPr>
-                <w:rFonts w:ascii="Verdana" w:eastAsia="Times New Roman" w:hAnsi="Verdana" w:cs="Times New Roman"/>
-                <w:sz w:val="24"/>
-                <w:szCs w:val="24"/>
-              </w:rPr>
-              <w:t>Tạo</w:t>
-            </w:r>
-            <w:r>
-              <w:rPr>
-                <w:rFonts w:ascii="Verdana" w:eastAsia="Times New Roman" w:hAnsi="Verdana" w:cs="Times New Roman"/>
-                <w:sz w:val="24"/>
-                <w:szCs w:val="24"/>
-              </w:rPr>
-              <w:t xml:space="preserve"> release</w:t>
+              <w:left w:w="40" w:type="dxa"/>
+              <w:bottom w:w="26" w:type="dxa"/>
+              <w:right w:w="40" w:type="dxa"/>
+            </w:tcMar>
+            <w:hideMark/>
+          </w:tcPr>
+          <w:p>
+            <w:pPr>
+              <w:spacing w:after="0" w:line="240" w:lineRule="auto"/>
+              <w:rPr>
+                <w:rFonts w:ascii="Verdana" w:eastAsia="Times New Roman" w:hAnsi="Verdana" w:cs="Times New Roman"/>
+                <w:b/>
+                <w:sz w:val="24"/>
+                <w:szCs w:val="24"/>
+              </w:rPr>
+            </w:pPr>
+            <w:r>
+              <w:rPr>
+                <w:rFonts w:ascii="Verdana" w:eastAsia="Times New Roman" w:hAnsi="Verdana" w:cs="Times New Roman"/>
+                <w:b/>
+                <w:sz w:val="24"/>
+                <w:szCs w:val="24"/>
+              </w:rPr>
+              <w:t>Chuyển giao</w:t>
             </w:r>
           </w:p>
         </w:tc>
@@ -6988,29 +7023,10 @@
               <w:spacing w:after="0" w:line="240" w:lineRule="auto"/>
               <w:rPr>
                 <w:rFonts w:ascii="Verdana" w:eastAsia="Times New Roman" w:hAnsi="Verdana" w:cs="Times New Roman"/>
-                <w:b/>
-                <w:sz w:val="24"/>
-                <w:szCs w:val="24"/>
-              </w:rPr>
-            </w:pPr>
-            <w:r>
-              <w:rPr>
-                <w:rFonts w:ascii="Verdana" w:eastAsia="Times New Roman" w:hAnsi="Verdana" w:cs="Times New Roman"/>
-                <w:b/>
-                <w:sz w:val="24"/>
-                <w:szCs w:val="24"/>
-              </w:rPr>
-              <w:t>10</w:t>
-            </w:r>
-            <w:r>
-              <w:rPr>
-                <w:rFonts w:ascii="Verdana" w:eastAsia="Times New Roman" w:hAnsi="Verdana" w:cs="Times New Roman"/>
-                <w:b/>
-                <w:sz w:val="24"/>
-                <w:szCs w:val="24"/>
-              </w:rPr>
-              <w:t>h</w:t>
-            </w:r>
+                <w:sz w:val="24"/>
+                <w:szCs w:val="24"/>
+              </w:rPr>
+            </w:pPr>
           </w:p>
         </w:tc>
       </w:tr>
@@ -7047,6 +7063,16 @@
                 <w:szCs w:val="24"/>
               </w:rPr>
             </w:pPr>
+            <w:r>
+              <w:rPr>
+                <w:rFonts w:ascii="Verdana" w:eastAsia="Times New Roman" w:hAnsi="Verdana" w:cs="Times New Roman"/>
+                <w:b/>
+                <w:bCs/>
+                <w:sz w:val="24"/>
+                <w:szCs w:val="24"/>
+              </w:rPr>
+              <w:t>5.A.</w:t>
+            </w:r>
           </w:p>
         </w:tc>
         <w:tc>
@@ -7058,6 +7084,94 @@
               <w:bottom w:val="nil"/>
               <w:right w:val="nil"/>
             </w:tcBorders>
+            <w:tcMar>
+              <w:top w:w="26" w:type="dxa"/>
+              <w:left w:w="240" w:type="dxa"/>
+              <w:bottom w:w="26" w:type="dxa"/>
+              <w:right w:w="40" w:type="dxa"/>
+            </w:tcMar>
+            <w:hideMark/>
+          </w:tcPr>
+          <w:p>
+            <w:pPr>
+              <w:spacing w:after="0" w:line="240" w:lineRule="auto"/>
+              <w:rPr>
+                <w:rFonts w:ascii="Verdana" w:eastAsia="Times New Roman" w:hAnsi="Verdana" w:cs="Times New Roman"/>
+                <w:sz w:val="24"/>
+                <w:szCs w:val="24"/>
+              </w:rPr>
+            </w:pPr>
+            <w:r>
+              <w:rPr>
+                <w:rFonts w:ascii="Verdana" w:eastAsia="Times New Roman" w:hAnsi="Verdana" w:cs="Times New Roman"/>
+                <w:sz w:val="24"/>
+                <w:szCs w:val="24"/>
+              </w:rPr>
+              <w:t>Tạo release</w:t>
+            </w:r>
+          </w:p>
+        </w:tc>
+        <w:tc>
+          <w:tcPr>
+            <w:tcW w:w="1555" w:type="dxa"/>
+            <w:tcBorders>
+              <w:top w:val="nil"/>
+              <w:left w:val="nil"/>
+              <w:bottom w:val="nil"/>
+              <w:right w:val="nil"/>
+            </w:tcBorders>
+            <w:tcMar>
+              <w:top w:w="26" w:type="dxa"/>
+              <w:left w:w="40" w:type="dxa"/>
+              <w:bottom w:w="26" w:type="dxa"/>
+              <w:right w:w="40" w:type="dxa"/>
+            </w:tcMar>
+            <w:hideMark/>
+          </w:tcPr>
+          <w:p>
+            <w:pPr>
+              <w:spacing w:after="0" w:line="240" w:lineRule="auto"/>
+              <w:rPr>
+                <w:rFonts w:ascii="Verdana" w:eastAsia="Times New Roman" w:hAnsi="Verdana" w:cs="Times New Roman"/>
+                <w:b/>
+                <w:sz w:val="24"/>
+                <w:szCs w:val="24"/>
+              </w:rPr>
+            </w:pPr>
+            <w:r>
+              <w:rPr>
+                <w:rFonts w:ascii="Verdana" w:eastAsia="Times New Roman" w:hAnsi="Verdana" w:cs="Times New Roman"/>
+                <w:b/>
+                <w:sz w:val="24"/>
+                <w:szCs w:val="24"/>
+              </w:rPr>
+              <w:t>10</w:t>
+            </w:r>
+            <w:r>
+              <w:rPr>
+                <w:rFonts w:ascii="Verdana" w:eastAsia="Times New Roman" w:hAnsi="Verdana" w:cs="Times New Roman"/>
+                <w:b/>
+                <w:sz w:val="24"/>
+                <w:szCs w:val="24"/>
+              </w:rPr>
+              <w:t>h</w:t>
+            </w:r>
+          </w:p>
+        </w:tc>
+      </w:tr>
+      <w:tr>
+        <w:trPr>
+          <w:tblCellSpacing w:w="15" w:type="dxa"/>
+        </w:trPr>
+        <w:tc>
+          <w:tcPr>
+            <w:tcW w:w="0" w:type="auto"/>
+            <w:tcBorders>
+              <w:top w:val="nil"/>
+              <w:left w:val="nil"/>
+              <w:bottom w:val="nil"/>
+              <w:right w:val="nil"/>
+            </w:tcBorders>
             <w:shd w:val="clear" w:color="auto" w:fill="CCCCCC"/>
             <w:tcMar>
               <w:top w:w="26" w:type="dxa"/>
@@ -7078,6 +7192,37 @@
                 <w:szCs w:val="24"/>
               </w:rPr>
             </w:pPr>
+          </w:p>
+        </w:tc>
+        <w:tc>
+          <w:tcPr>
+            <w:tcW w:w="6687" w:type="dxa"/>
+            <w:tcBorders>
+              <w:top w:val="nil"/>
+              <w:left w:val="nil"/>
+              <w:bottom w:val="nil"/>
+              <w:right w:val="nil"/>
+            </w:tcBorders>
+            <w:shd w:val="clear" w:color="auto" w:fill="CCCCCC"/>
+            <w:tcMar>
+              <w:top w:w="26" w:type="dxa"/>
+              <w:left w:w="40" w:type="dxa"/>
+              <w:bottom w:w="26" w:type="dxa"/>
+              <w:right w:w="40" w:type="dxa"/>
+            </w:tcMar>
+            <w:hideMark/>
+          </w:tcPr>
+          <w:p>
+            <w:pPr>
+              <w:spacing w:after="0" w:line="240" w:lineRule="auto"/>
+              <w:rPr>
+                <w:rFonts w:ascii="Verdana" w:eastAsia="Times New Roman" w:hAnsi="Verdana" w:cs="Times New Roman"/>
+                <w:b/>
+                <w:bCs/>
+                <w:sz w:val="24"/>
+                <w:szCs w:val="24"/>
+              </w:rPr>
+            </w:pPr>
             <w:r>
               <w:rPr>
                 <w:rFonts w:ascii="Verdana" w:eastAsia="Times New Roman" w:hAnsi="Verdana" w:cs="Times New Roman"/>
@@ -7127,17 +7272,7 @@
                 <w:sz w:val="24"/>
                 <w:szCs w:val="24"/>
               </w:rPr>
-              <w:t>2</w:t>
-            </w:r>
-            <w:r>
-              <w:rPr>
-                <w:rFonts w:ascii="Verdana" w:eastAsia="Times New Roman" w:hAnsi="Verdana" w:cs="Times New Roman"/>
-                <w:b/>
-                <w:bCs/>
-                <w:sz w:val="24"/>
-                <w:szCs w:val="24"/>
-              </w:rPr>
-              <w:t>82</w:t>
+              <w:t>282</w:t>
             </w:r>
             <w:r>
               <w:rPr>
@@ -7251,6 +7386,7 @@
                 <w:sz w:val="24"/>
                 <w:szCs w:val="24"/>
               </w:rPr>
+              <w:lastRenderedPageBreak/>
               <w:t>Deliverable Name</w:t>
             </w:r>
           </w:p>
@@ -7374,7 +7510,6 @@
                 <w:sz w:val="24"/>
                 <w:szCs w:val="24"/>
               </w:rPr>
-              <w:lastRenderedPageBreak/>
               <w:t xml:space="preserve">Deliverable </w:t>
             </w:r>
             <w:r>
@@ -7816,7 +7951,7 @@
     </w:p>
     <w:tbl>
       <w:tblPr>
-        <w:tblW w:w="5000" w:type="pct"/>
+        <w:tblW w:w="4695" w:type="pct"/>
         <w:tblCellSpacing w:w="15" w:type="dxa"/>
         <w:tblCellMar>
           <w:top w:w="45" w:type="dxa"/>
@@ -7827,22 +7962,21 @@
         <w:tblLook w:val="04A0"/>
       </w:tblPr>
       <w:tblGrid>
-        <w:gridCol w:w="1333"/>
-        <w:gridCol w:w="584"/>
-        <w:gridCol w:w="579"/>
-        <w:gridCol w:w="579"/>
-        <w:gridCol w:w="584"/>
+        <w:gridCol w:w="1274"/>
+        <w:gridCol w:w="731"/>
+        <w:gridCol w:w="557"/>
+        <w:gridCol w:w="557"/>
+        <w:gridCol w:w="732"/>
         <w:gridCol w:w="116"/>
-        <w:gridCol w:w="579"/>
-        <w:gridCol w:w="579"/>
-        <w:gridCol w:w="579"/>
-        <w:gridCol w:w="579"/>
+        <w:gridCol w:w="558"/>
+        <w:gridCol w:w="558"/>
+        <w:gridCol w:w="558"/>
+        <w:gridCol w:w="558"/>
         <w:gridCol w:w="116"/>
-        <w:gridCol w:w="579"/>
-        <w:gridCol w:w="579"/>
-        <w:gridCol w:w="579"/>
-        <w:gridCol w:w="579"/>
-        <w:gridCol w:w="977"/>
+        <w:gridCol w:w="558"/>
+        <w:gridCol w:w="558"/>
+        <w:gridCol w:w="558"/>
+        <w:gridCol w:w="932"/>
       </w:tblGrid>
       <w:tr>
         <w:trPr>
@@ -8441,47 +8575,6 @@
                 <w:sz w:val="24"/>
                 <w:szCs w:val="24"/>
               </w:rPr>
-              <w:t>W-12</w:t>
-            </w:r>
-          </w:p>
-        </w:tc>
-        <w:tc>
-          <w:tcPr>
-            <w:tcW w:w="0" w:type="auto"/>
-            <w:tcBorders>
-              <w:top w:val="nil"/>
-              <w:left w:val="nil"/>
-              <w:bottom w:val="nil"/>
-              <w:right w:val="nil"/>
-            </w:tcBorders>
-            <w:shd w:val="clear" w:color="auto" w:fill="CCCCCC"/>
-            <w:tcMar>
-              <w:top w:w="26" w:type="dxa"/>
-              <w:left w:w="40" w:type="dxa"/>
-              <w:bottom w:w="26" w:type="dxa"/>
-              <w:right w:w="40" w:type="dxa"/>
-            </w:tcMar>
-            <w:hideMark/>
-          </w:tcPr>
-          <w:p>
-            <w:pPr>
-              <w:spacing w:after="0" w:line="240" w:lineRule="auto"/>
-              <w:rPr>
-                <w:rFonts w:ascii="Verdana" w:eastAsia="Times New Roman" w:hAnsi="Verdana" w:cs="Times New Roman"/>
-                <w:b/>
-                <w:bCs/>
-                <w:sz w:val="24"/>
-                <w:szCs w:val="24"/>
-              </w:rPr>
-            </w:pPr>
-            <w:r>
-              <w:rPr>
-                <w:rFonts w:ascii="Verdana" w:eastAsia="Times New Roman" w:hAnsi="Verdana" w:cs="Times New Roman"/>
-                <w:b/>
-                <w:bCs/>
-                <w:sz w:val="24"/>
-                <w:szCs w:val="24"/>
-              </w:rPr>
               <w:t>Task Total</w:t>
             </w:r>
           </w:p>
@@ -9009,42 +9102,6 @@
               <w:bottom w:val="nil"/>
               <w:right w:val="nil"/>
             </w:tcBorders>
-            <w:tcMar>
-              <w:top w:w="26" w:type="dxa"/>
-              <w:left w:w="40" w:type="dxa"/>
-              <w:bottom w:w="26" w:type="dxa"/>
-              <w:right w:w="40" w:type="dxa"/>
-            </w:tcMar>
-            <w:hideMark/>
-          </w:tcPr>
-          <w:p>
-            <w:pPr>
-              <w:spacing w:after="0" w:line="240" w:lineRule="auto"/>
-              <w:rPr>
-                <w:rFonts w:ascii="Verdana" w:eastAsia="Times New Roman" w:hAnsi="Verdana" w:cs="Times New Roman"/>
-                <w:sz w:val="24"/>
-                <w:szCs w:val="24"/>
-              </w:rPr>
-            </w:pPr>
-            <w:r>
-              <w:rPr>
-                <w:rFonts w:ascii="Verdana" w:eastAsia="Times New Roman" w:hAnsi="Verdana" w:cs="Times New Roman"/>
-                <w:sz w:val="24"/>
-                <w:szCs w:val="24"/>
-              </w:rPr>
-              <w:t>00</w:t>
-            </w:r>
-          </w:p>
-        </w:tc>
-        <w:tc>
-          <w:tcPr>
-            <w:tcW w:w="0" w:type="auto"/>
-            <w:tcBorders>
-              <w:top w:val="nil"/>
-              <w:left w:val="nil"/>
-              <w:bottom w:val="nil"/>
-              <w:right w:val="nil"/>
-            </w:tcBorders>
             <w:shd w:val="clear" w:color="auto" w:fill="CCCCCC"/>
             <w:tcMar>
               <w:top w:w="26" w:type="dxa"/>
@@ -9155,123 +9212,291 @@
                 <w:sz w:val="24"/>
                 <w:szCs w:val="24"/>
               </w:rPr>
+              <w:t>20</w:t>
+            </w:r>
+          </w:p>
+        </w:tc>
+        <w:tc>
+          <w:tcPr>
+            <w:tcW w:w="0" w:type="auto"/>
+            <w:tcBorders>
+              <w:top w:val="nil"/>
+              <w:left w:val="nil"/>
+              <w:bottom w:val="nil"/>
+              <w:right w:val="nil"/>
+            </w:tcBorders>
+            <w:tcMar>
+              <w:top w:w="26" w:type="dxa"/>
+              <w:left w:w="40" w:type="dxa"/>
+              <w:bottom w:w="26" w:type="dxa"/>
+              <w:right w:w="40" w:type="dxa"/>
+            </w:tcMar>
+            <w:hideMark/>
+          </w:tcPr>
+          <w:p>
+            <w:pPr>
+              <w:spacing w:after="0" w:line="240" w:lineRule="auto"/>
+              <w:rPr>
+                <w:rFonts w:ascii="Verdana" w:eastAsia="Times New Roman" w:hAnsi="Verdana" w:cs="Times New Roman"/>
+                <w:sz w:val="24"/>
+                <w:szCs w:val="24"/>
+              </w:rPr>
+            </w:pPr>
+            <w:r>
+              <w:rPr>
+                <w:rFonts w:ascii="Verdana" w:eastAsia="Times New Roman" w:hAnsi="Verdana" w:cs="Times New Roman"/>
+                <w:sz w:val="24"/>
+                <w:szCs w:val="24"/>
+              </w:rPr>
+              <w:t>16</w:t>
+            </w:r>
+          </w:p>
+        </w:tc>
+        <w:tc>
+          <w:tcPr>
+            <w:tcW w:w="0" w:type="auto"/>
+            <w:tcBorders>
+              <w:top w:val="nil"/>
+              <w:left w:val="nil"/>
+              <w:bottom w:val="nil"/>
+              <w:right w:val="nil"/>
+            </w:tcBorders>
+            <w:tcMar>
+              <w:top w:w="26" w:type="dxa"/>
+              <w:left w:w="40" w:type="dxa"/>
+              <w:bottom w:w="26" w:type="dxa"/>
+              <w:right w:w="40" w:type="dxa"/>
+            </w:tcMar>
+            <w:hideMark/>
+          </w:tcPr>
+          <w:p>
+            <w:pPr>
+              <w:spacing w:after="0" w:line="240" w:lineRule="auto"/>
+              <w:rPr>
+                <w:rFonts w:ascii="Verdana" w:eastAsia="Times New Roman" w:hAnsi="Verdana" w:cs="Times New Roman"/>
+                <w:sz w:val="24"/>
+                <w:szCs w:val="24"/>
+              </w:rPr>
+            </w:pPr>
+            <w:r>
+              <w:rPr>
+                <w:rFonts w:ascii="Verdana" w:eastAsia="Times New Roman" w:hAnsi="Verdana" w:cs="Times New Roman"/>
+                <w:sz w:val="24"/>
+                <w:szCs w:val="24"/>
+              </w:rPr>
+              <w:t>8</w:t>
+            </w:r>
+          </w:p>
+        </w:tc>
+        <w:tc>
+          <w:tcPr>
+            <w:tcW w:w="0" w:type="auto"/>
+            <w:tcBorders>
+              <w:top w:val="nil"/>
+              <w:left w:val="nil"/>
+              <w:bottom w:val="nil"/>
+              <w:right w:val="nil"/>
+            </w:tcBorders>
+            <w:tcMar>
+              <w:top w:w="26" w:type="dxa"/>
+              <w:left w:w="40" w:type="dxa"/>
+              <w:bottom w:w="26" w:type="dxa"/>
+              <w:right w:w="40" w:type="dxa"/>
+            </w:tcMar>
+            <w:hideMark/>
+          </w:tcPr>
+          <w:p>
+            <w:pPr>
+              <w:spacing w:after="0" w:line="240" w:lineRule="auto"/>
+              <w:rPr>
+                <w:rFonts w:ascii="Verdana" w:eastAsia="Times New Roman" w:hAnsi="Verdana" w:cs="Times New Roman"/>
+                <w:sz w:val="24"/>
+                <w:szCs w:val="24"/>
+              </w:rPr>
+            </w:pPr>
+            <w:r>
+              <w:rPr>
+                <w:rFonts w:ascii="Verdana" w:eastAsia="Times New Roman" w:hAnsi="Verdana" w:cs="Times New Roman"/>
+                <w:sz w:val="24"/>
+                <w:szCs w:val="24"/>
+              </w:rPr>
+              <w:t>6</w:t>
+            </w:r>
+          </w:p>
+        </w:tc>
+        <w:tc>
+          <w:tcPr>
+            <w:tcW w:w="0" w:type="auto"/>
+            <w:vMerge/>
+            <w:tcBorders>
+              <w:top w:val="nil"/>
+              <w:left w:val="nil"/>
+              <w:bottom w:val="nil"/>
+              <w:right w:val="nil"/>
+            </w:tcBorders>
+            <w:tcMar>
+              <w:top w:w="26" w:type="dxa"/>
+              <w:left w:w="40" w:type="dxa"/>
+              <w:bottom w:w="26" w:type="dxa"/>
+              <w:right w:w="40" w:type="dxa"/>
+            </w:tcMar>
+            <w:vAlign w:val="center"/>
+            <w:hideMark/>
+          </w:tcPr>
+          <w:p>
+            <w:pPr>
+              <w:spacing w:after="0" w:line="240" w:lineRule="auto"/>
+              <w:rPr>
+                <w:rFonts w:ascii="Verdana" w:eastAsia="Times New Roman" w:hAnsi="Verdana" w:cs="Times New Roman"/>
+                <w:b/>
+                <w:bCs/>
+                <w:sz w:val="24"/>
+                <w:szCs w:val="24"/>
+              </w:rPr>
+            </w:pPr>
+          </w:p>
+        </w:tc>
+        <w:tc>
+          <w:tcPr>
+            <w:tcW w:w="0" w:type="auto"/>
+            <w:tcBorders>
+              <w:top w:val="nil"/>
+              <w:left w:val="nil"/>
+              <w:bottom w:val="nil"/>
+              <w:right w:val="nil"/>
+            </w:tcBorders>
+            <w:tcMar>
+              <w:top w:w="26" w:type="dxa"/>
+              <w:left w:w="40" w:type="dxa"/>
+              <w:bottom w:w="26" w:type="dxa"/>
+              <w:right w:w="40" w:type="dxa"/>
+            </w:tcMar>
+            <w:hideMark/>
+          </w:tcPr>
+          <w:p>
+            <w:pPr>
+              <w:spacing w:after="0" w:line="240" w:lineRule="auto"/>
+              <w:rPr>
+                <w:rFonts w:ascii="Verdana" w:eastAsia="Times New Roman" w:hAnsi="Verdana" w:cs="Times New Roman"/>
+                <w:sz w:val="24"/>
+                <w:szCs w:val="24"/>
+              </w:rPr>
+            </w:pPr>
+            <w:r>
+              <w:rPr>
+                <w:rFonts w:ascii="Verdana" w:eastAsia="Times New Roman" w:hAnsi="Verdana" w:cs="Times New Roman"/>
+                <w:sz w:val="24"/>
+                <w:szCs w:val="24"/>
+              </w:rPr>
+              <w:t>3</w:t>
+            </w:r>
+          </w:p>
+        </w:tc>
+        <w:tc>
+          <w:tcPr>
+            <w:tcW w:w="0" w:type="auto"/>
+            <w:tcBorders>
+              <w:top w:val="nil"/>
+              <w:left w:val="nil"/>
+              <w:bottom w:val="nil"/>
+              <w:right w:val="nil"/>
+            </w:tcBorders>
+            <w:tcMar>
+              <w:top w:w="26" w:type="dxa"/>
+              <w:left w:w="40" w:type="dxa"/>
+              <w:bottom w:w="26" w:type="dxa"/>
+              <w:right w:w="40" w:type="dxa"/>
+            </w:tcMar>
+            <w:hideMark/>
+          </w:tcPr>
+          <w:p>
+            <w:pPr>
+              <w:spacing w:after="0" w:line="240" w:lineRule="auto"/>
+              <w:rPr>
+                <w:rFonts w:ascii="Verdana" w:eastAsia="Times New Roman" w:hAnsi="Verdana" w:cs="Times New Roman"/>
+                <w:sz w:val="24"/>
+                <w:szCs w:val="24"/>
+              </w:rPr>
+            </w:pPr>
+            <w:r>
+              <w:rPr>
+                <w:rFonts w:ascii="Verdana" w:eastAsia="Times New Roman" w:hAnsi="Verdana" w:cs="Times New Roman"/>
+                <w:sz w:val="24"/>
+                <w:szCs w:val="24"/>
+              </w:rPr>
               <w:t>2</w:t>
             </w:r>
-            <w:r>
-              <w:rPr>
-                <w:rFonts w:ascii="Verdana" w:eastAsia="Times New Roman" w:hAnsi="Verdana" w:cs="Times New Roman"/>
-                <w:sz w:val="24"/>
-                <w:szCs w:val="24"/>
-              </w:rPr>
-              <w:t>0</w:t>
-            </w:r>
-          </w:p>
-        </w:tc>
-        <w:tc>
-          <w:tcPr>
-            <w:tcW w:w="0" w:type="auto"/>
-            <w:tcBorders>
-              <w:top w:val="nil"/>
-              <w:left w:val="nil"/>
-              <w:bottom w:val="nil"/>
-              <w:right w:val="nil"/>
-            </w:tcBorders>
-            <w:tcMar>
-              <w:top w:w="26" w:type="dxa"/>
-              <w:left w:w="40" w:type="dxa"/>
-              <w:bottom w:w="26" w:type="dxa"/>
-              <w:right w:w="40" w:type="dxa"/>
-            </w:tcMar>
-            <w:hideMark/>
-          </w:tcPr>
-          <w:p>
-            <w:pPr>
-              <w:spacing w:after="0" w:line="240" w:lineRule="auto"/>
-              <w:rPr>
-                <w:rFonts w:ascii="Verdana" w:eastAsia="Times New Roman" w:hAnsi="Verdana" w:cs="Times New Roman"/>
-                <w:sz w:val="24"/>
-                <w:szCs w:val="24"/>
-              </w:rPr>
-            </w:pPr>
-            <w:r>
-              <w:rPr>
-                <w:rFonts w:ascii="Verdana" w:eastAsia="Times New Roman" w:hAnsi="Verdana" w:cs="Times New Roman"/>
-                <w:sz w:val="24"/>
-                <w:szCs w:val="24"/>
-              </w:rPr>
-              <w:t>16</w:t>
-            </w:r>
-          </w:p>
-        </w:tc>
-        <w:tc>
-          <w:tcPr>
-            <w:tcW w:w="0" w:type="auto"/>
-            <w:tcBorders>
-              <w:top w:val="nil"/>
-              <w:left w:val="nil"/>
-              <w:bottom w:val="nil"/>
-              <w:right w:val="nil"/>
-            </w:tcBorders>
-            <w:tcMar>
-              <w:top w:w="26" w:type="dxa"/>
-              <w:left w:w="40" w:type="dxa"/>
-              <w:bottom w:w="26" w:type="dxa"/>
-              <w:right w:w="40" w:type="dxa"/>
-            </w:tcMar>
-            <w:hideMark/>
-          </w:tcPr>
-          <w:p>
-            <w:pPr>
-              <w:spacing w:after="0" w:line="240" w:lineRule="auto"/>
-              <w:rPr>
-                <w:rFonts w:ascii="Verdana" w:eastAsia="Times New Roman" w:hAnsi="Verdana" w:cs="Times New Roman"/>
-                <w:sz w:val="24"/>
-                <w:szCs w:val="24"/>
-              </w:rPr>
-            </w:pPr>
-            <w:r>
-              <w:rPr>
-                <w:rFonts w:ascii="Verdana" w:eastAsia="Times New Roman" w:hAnsi="Verdana" w:cs="Times New Roman"/>
-                <w:sz w:val="24"/>
-                <w:szCs w:val="24"/>
-              </w:rPr>
-              <w:t>8</w:t>
-            </w:r>
-          </w:p>
-        </w:tc>
-        <w:tc>
-          <w:tcPr>
-            <w:tcW w:w="0" w:type="auto"/>
-            <w:tcBorders>
-              <w:top w:val="nil"/>
-              <w:left w:val="nil"/>
-              <w:bottom w:val="nil"/>
-              <w:right w:val="nil"/>
-            </w:tcBorders>
-            <w:tcMar>
-              <w:top w:w="26" w:type="dxa"/>
-              <w:left w:w="40" w:type="dxa"/>
-              <w:bottom w:w="26" w:type="dxa"/>
-              <w:right w:w="40" w:type="dxa"/>
-            </w:tcMar>
-            <w:hideMark/>
-          </w:tcPr>
-          <w:p>
-            <w:pPr>
-              <w:spacing w:after="0" w:line="240" w:lineRule="auto"/>
-              <w:rPr>
-                <w:rFonts w:ascii="Verdana" w:eastAsia="Times New Roman" w:hAnsi="Verdana" w:cs="Times New Roman"/>
-                <w:sz w:val="24"/>
-                <w:szCs w:val="24"/>
-              </w:rPr>
-            </w:pPr>
-            <w:r>
-              <w:rPr>
-                <w:rFonts w:ascii="Verdana" w:eastAsia="Times New Roman" w:hAnsi="Verdana" w:cs="Times New Roman"/>
-                <w:sz w:val="24"/>
-                <w:szCs w:val="24"/>
-              </w:rPr>
-              <w:t>6</w:t>
+          </w:p>
+        </w:tc>
+        <w:tc>
+          <w:tcPr>
+            <w:tcW w:w="0" w:type="auto"/>
+            <w:tcBorders>
+              <w:top w:val="nil"/>
+              <w:left w:val="nil"/>
+              <w:bottom w:val="nil"/>
+              <w:right w:val="nil"/>
+            </w:tcBorders>
+            <w:tcMar>
+              <w:top w:w="26" w:type="dxa"/>
+              <w:left w:w="40" w:type="dxa"/>
+              <w:bottom w:w="26" w:type="dxa"/>
+              <w:right w:w="40" w:type="dxa"/>
+            </w:tcMar>
+            <w:hideMark/>
+          </w:tcPr>
+          <w:p>
+            <w:pPr>
+              <w:spacing w:after="0" w:line="240" w:lineRule="auto"/>
+              <w:rPr>
+                <w:rFonts w:ascii="Verdana" w:eastAsia="Times New Roman" w:hAnsi="Verdana" w:cs="Times New Roman"/>
+                <w:sz w:val="24"/>
+                <w:szCs w:val="24"/>
+              </w:rPr>
+            </w:pPr>
+            <w:r>
+              <w:rPr>
+                <w:rFonts w:ascii="Verdana" w:eastAsia="Times New Roman" w:hAnsi="Verdana" w:cs="Times New Roman"/>
+                <w:sz w:val="24"/>
+                <w:szCs w:val="24"/>
+              </w:rPr>
+              <w:t>2</w:t>
+            </w:r>
+          </w:p>
+        </w:tc>
+        <w:tc>
+          <w:tcPr>
+            <w:tcW w:w="0" w:type="auto"/>
+            <w:tcBorders>
+              <w:top w:val="nil"/>
+              <w:left w:val="nil"/>
+              <w:bottom w:val="nil"/>
+              <w:right w:val="nil"/>
+            </w:tcBorders>
+            <w:tcMar>
+              <w:top w:w="26" w:type="dxa"/>
+              <w:left w:w="40" w:type="dxa"/>
+              <w:bottom w:w="26" w:type="dxa"/>
+              <w:right w:w="40" w:type="dxa"/>
+            </w:tcMar>
+            <w:hideMark/>
+          </w:tcPr>
+          <w:p>
+            <w:pPr>
+              <w:spacing w:after="0" w:line="240" w:lineRule="auto"/>
+              <w:rPr>
+                <w:rFonts w:ascii="Verdana" w:eastAsia="Times New Roman" w:hAnsi="Verdana" w:cs="Times New Roman"/>
+                <w:sz w:val="24"/>
+                <w:szCs w:val="24"/>
+              </w:rPr>
+            </w:pPr>
+            <w:r>
+              <w:rPr>
+                <w:rFonts w:ascii="Verdana" w:eastAsia="Times New Roman" w:hAnsi="Verdana" w:cs="Times New Roman"/>
+                <w:sz w:val="24"/>
+                <w:szCs w:val="24"/>
+              </w:rPr>
+              <w:t>2</w:t>
             </w:r>
           </w:p>
         </w:tc>
@@ -9339,42 +9564,6 @@
                 <w:sz w:val="24"/>
                 <w:szCs w:val="24"/>
               </w:rPr>
-              <w:t>3</w:t>
-            </w:r>
-          </w:p>
-        </w:tc>
-        <w:tc>
-          <w:tcPr>
-            <w:tcW w:w="0" w:type="auto"/>
-            <w:tcBorders>
-              <w:top w:val="nil"/>
-              <w:left w:val="nil"/>
-              <w:bottom w:val="nil"/>
-              <w:right w:val="nil"/>
-            </w:tcBorders>
-            <w:tcMar>
-              <w:top w:w="26" w:type="dxa"/>
-              <w:left w:w="40" w:type="dxa"/>
-              <w:bottom w:w="26" w:type="dxa"/>
-              <w:right w:w="40" w:type="dxa"/>
-            </w:tcMar>
-            <w:hideMark/>
-          </w:tcPr>
-          <w:p>
-            <w:pPr>
-              <w:spacing w:after="0" w:line="240" w:lineRule="auto"/>
-              <w:rPr>
-                <w:rFonts w:ascii="Verdana" w:eastAsia="Times New Roman" w:hAnsi="Verdana" w:cs="Times New Roman"/>
-                <w:sz w:val="24"/>
-                <w:szCs w:val="24"/>
-              </w:rPr>
-            </w:pPr>
-            <w:r>
-              <w:rPr>
-                <w:rFonts w:ascii="Verdana" w:eastAsia="Times New Roman" w:hAnsi="Verdana" w:cs="Times New Roman"/>
-                <w:sz w:val="24"/>
-                <w:szCs w:val="24"/>
-              </w:rPr>
               <w:t>2</w:t>
             </w:r>
           </w:p>
@@ -9411,146 +9600,6 @@
                 <w:sz w:val="24"/>
                 <w:szCs w:val="24"/>
               </w:rPr>
-              <w:t>2</w:t>
-            </w:r>
-          </w:p>
-        </w:tc>
-        <w:tc>
-          <w:tcPr>
-            <w:tcW w:w="0" w:type="auto"/>
-            <w:tcBorders>
-              <w:top w:val="nil"/>
-              <w:left w:val="nil"/>
-              <w:bottom w:val="nil"/>
-              <w:right w:val="nil"/>
-            </w:tcBorders>
-            <w:tcMar>
-              <w:top w:w="26" w:type="dxa"/>
-              <w:left w:w="40" w:type="dxa"/>
-              <w:bottom w:w="26" w:type="dxa"/>
-              <w:right w:w="40" w:type="dxa"/>
-            </w:tcMar>
-            <w:hideMark/>
-          </w:tcPr>
-          <w:p>
-            <w:pPr>
-              <w:spacing w:after="0" w:line="240" w:lineRule="auto"/>
-              <w:rPr>
-                <w:rFonts w:ascii="Verdana" w:eastAsia="Times New Roman" w:hAnsi="Verdana" w:cs="Times New Roman"/>
-                <w:sz w:val="24"/>
-                <w:szCs w:val="24"/>
-              </w:rPr>
-            </w:pPr>
-            <w:r>
-              <w:rPr>
-                <w:rFonts w:ascii="Verdana" w:eastAsia="Times New Roman" w:hAnsi="Verdana" w:cs="Times New Roman"/>
-                <w:sz w:val="24"/>
-                <w:szCs w:val="24"/>
-              </w:rPr>
-              <w:t>2</w:t>
-            </w:r>
-          </w:p>
-        </w:tc>
-        <w:tc>
-          <w:tcPr>
-            <w:tcW w:w="0" w:type="auto"/>
-            <w:vMerge/>
-            <w:tcBorders>
-              <w:top w:val="nil"/>
-              <w:left w:val="nil"/>
-              <w:bottom w:val="nil"/>
-              <w:right w:val="nil"/>
-            </w:tcBorders>
-            <w:tcMar>
-              <w:top w:w="26" w:type="dxa"/>
-              <w:left w:w="40" w:type="dxa"/>
-              <w:bottom w:w="26" w:type="dxa"/>
-              <w:right w:w="40" w:type="dxa"/>
-            </w:tcMar>
-            <w:vAlign w:val="center"/>
-            <w:hideMark/>
-          </w:tcPr>
-          <w:p>
-            <w:pPr>
-              <w:spacing w:after="0" w:line="240" w:lineRule="auto"/>
-              <w:rPr>
-                <w:rFonts w:ascii="Verdana" w:eastAsia="Times New Roman" w:hAnsi="Verdana" w:cs="Times New Roman"/>
-                <w:b/>
-                <w:bCs/>
-                <w:sz w:val="24"/>
-                <w:szCs w:val="24"/>
-              </w:rPr>
-            </w:pPr>
-          </w:p>
-        </w:tc>
-        <w:tc>
-          <w:tcPr>
-            <w:tcW w:w="0" w:type="auto"/>
-            <w:tcBorders>
-              <w:top w:val="nil"/>
-              <w:left w:val="nil"/>
-              <w:bottom w:val="nil"/>
-              <w:right w:val="nil"/>
-            </w:tcBorders>
-            <w:tcMar>
-              <w:top w:w="26" w:type="dxa"/>
-              <w:left w:w="40" w:type="dxa"/>
-              <w:bottom w:w="26" w:type="dxa"/>
-              <w:right w:w="40" w:type="dxa"/>
-            </w:tcMar>
-            <w:hideMark/>
-          </w:tcPr>
-          <w:p>
-            <w:pPr>
-              <w:spacing w:after="0" w:line="240" w:lineRule="auto"/>
-              <w:rPr>
-                <w:rFonts w:ascii="Verdana" w:eastAsia="Times New Roman" w:hAnsi="Verdana" w:cs="Times New Roman"/>
-                <w:sz w:val="24"/>
-                <w:szCs w:val="24"/>
-              </w:rPr>
-            </w:pPr>
-            <w:r>
-              <w:rPr>
-                <w:rFonts w:ascii="Verdana" w:eastAsia="Times New Roman" w:hAnsi="Verdana" w:cs="Times New Roman"/>
-                <w:sz w:val="24"/>
-                <w:szCs w:val="24"/>
-              </w:rPr>
-              <w:t>2</w:t>
-            </w:r>
-          </w:p>
-        </w:tc>
-        <w:tc>
-          <w:tcPr>
-            <w:tcW w:w="0" w:type="auto"/>
-            <w:tcBorders>
-              <w:top w:val="nil"/>
-              <w:left w:val="nil"/>
-              <w:bottom w:val="nil"/>
-              <w:right w:val="nil"/>
-            </w:tcBorders>
-            <w:tcMar>
-              <w:top w:w="26" w:type="dxa"/>
-              <w:left w:w="40" w:type="dxa"/>
-              <w:bottom w:w="26" w:type="dxa"/>
-              <w:right w:w="40" w:type="dxa"/>
-            </w:tcMar>
-            <w:hideMark/>
-          </w:tcPr>
-          <w:p>
-            <w:pPr>
-              <w:spacing w:after="0" w:line="240" w:lineRule="auto"/>
-              <w:rPr>
-                <w:rFonts w:ascii="Verdana" w:eastAsia="Times New Roman" w:hAnsi="Verdana" w:cs="Times New Roman"/>
-                <w:sz w:val="24"/>
-                <w:szCs w:val="24"/>
-              </w:rPr>
-            </w:pPr>
-            <w:r>
-              <w:rPr>
-                <w:rFonts w:ascii="Verdana" w:eastAsia="Times New Roman" w:hAnsi="Verdana" w:cs="Times New Roman"/>
-                <w:sz w:val="24"/>
-                <w:szCs w:val="24"/>
-              </w:rPr>
               <w:t>00</w:t>
             </w:r>
           </w:p>
@@ -9588,50 +9637,6 @@
                 <w:szCs w:val="24"/>
               </w:rPr>
               <w:t>00</w:t>
-            </w:r>
-          </w:p>
-        </w:tc>
-        <w:tc>
-          <w:tcPr>
-            <w:tcW w:w="0" w:type="auto"/>
-            <w:tcBorders>
-              <w:top w:val="nil"/>
-              <w:left w:val="nil"/>
-              <w:bottom w:val="nil"/>
-              <w:right w:val="nil"/>
-            </w:tcBorders>
-            <w:tcMar>
-              <w:top w:w="26" w:type="dxa"/>
-              <w:left w:w="40" w:type="dxa"/>
-              <w:bottom w:w="26" w:type="dxa"/>
-              <w:right w:w="40" w:type="dxa"/>
-            </w:tcMar>
-            <w:hideMark/>
-          </w:tcPr>
-          <w:p>
-            <w:pPr>
-              <w:spacing w:after="0" w:line="240" w:lineRule="auto"/>
-              <w:rPr>
-                <w:rFonts w:ascii="Verdana" w:eastAsia="Times New Roman" w:hAnsi="Verdana" w:cs="Times New Roman"/>
-                <w:sz w:val="24"/>
-                <w:szCs w:val="24"/>
-              </w:rPr>
-            </w:pPr>
-            <w:r>
-              <w:rPr>
-                <w:rFonts w:ascii="Verdana" w:eastAsia="Times New Roman" w:hAnsi="Verdana" w:cs="Times New Roman"/>
-                <w:sz w:val="24"/>
-                <w:szCs w:val="24"/>
-              </w:rPr>
-              <w:t>0</w:t>
-            </w:r>
-            <w:r>
-              <w:rPr>
-                <w:rFonts w:ascii="Verdana" w:eastAsia="Times New Roman" w:hAnsi="Verdana" w:cs="Times New Roman"/>
-                <w:sz w:val="24"/>
-                <w:szCs w:val="24"/>
-              </w:rPr>
-              <w:t>0</w:t>
             </w:r>
           </w:p>
         </w:tc>
@@ -9790,43 +9795,51 @@
                 <w:sz w:val="24"/>
                 <w:szCs w:val="24"/>
               </w:rPr>
-              <w:t>12</w:t>
-            </w:r>
-          </w:p>
-        </w:tc>
-        <w:tc>
-          <w:tcPr>
-            <w:tcW w:w="0" w:type="auto"/>
-            <w:tcBorders>
-              <w:top w:val="nil"/>
-              <w:left w:val="nil"/>
-              <w:bottom w:val="nil"/>
-              <w:right w:val="nil"/>
-            </w:tcBorders>
-            <w:tcMar>
-              <w:top w:w="26" w:type="dxa"/>
-              <w:left w:w="40" w:type="dxa"/>
-              <w:bottom w:w="26" w:type="dxa"/>
-              <w:right w:w="40" w:type="dxa"/>
-            </w:tcMar>
-            <w:hideMark/>
-          </w:tcPr>
-          <w:p>
-            <w:pPr>
-              <w:spacing w:after="0" w:line="240" w:lineRule="auto"/>
-              <w:rPr>
-                <w:rFonts w:ascii="Verdana" w:eastAsia="Times New Roman" w:hAnsi="Verdana" w:cs="Times New Roman"/>
-                <w:sz w:val="24"/>
-                <w:szCs w:val="24"/>
-              </w:rPr>
-            </w:pPr>
-            <w:r>
-              <w:rPr>
-                <w:rFonts w:ascii="Verdana" w:eastAsia="Times New Roman" w:hAnsi="Verdana" w:cs="Times New Roman"/>
-                <w:sz w:val="24"/>
-                <w:szCs w:val="24"/>
-              </w:rPr>
-              <w:t>6</w:t>
+              <w:t>1</w:t>
+            </w:r>
+            <w:r>
+              <w:rPr>
+                <w:rFonts w:ascii="Verdana" w:eastAsia="Times New Roman" w:hAnsi="Verdana" w:cs="Times New Roman"/>
+                <w:sz w:val="24"/>
+                <w:szCs w:val="24"/>
+              </w:rPr>
+              <w:t>0</w:t>
+            </w:r>
+          </w:p>
+        </w:tc>
+        <w:tc>
+          <w:tcPr>
+            <w:tcW w:w="0" w:type="auto"/>
+            <w:tcBorders>
+              <w:top w:val="nil"/>
+              <w:left w:val="nil"/>
+              <w:bottom w:val="nil"/>
+              <w:right w:val="nil"/>
+            </w:tcBorders>
+            <w:tcMar>
+              <w:top w:w="26" w:type="dxa"/>
+              <w:left w:w="40" w:type="dxa"/>
+              <w:bottom w:w="26" w:type="dxa"/>
+              <w:right w:w="40" w:type="dxa"/>
+            </w:tcMar>
+            <w:hideMark/>
+          </w:tcPr>
+          <w:p>
+            <w:pPr>
+              <w:spacing w:after="0" w:line="240" w:lineRule="auto"/>
+              <w:rPr>
+                <w:rFonts w:ascii="Verdana" w:eastAsia="Times New Roman" w:hAnsi="Verdana" w:cs="Times New Roman"/>
+                <w:sz w:val="24"/>
+                <w:szCs w:val="24"/>
+              </w:rPr>
+            </w:pPr>
+            <w:r>
+              <w:rPr>
+                <w:rFonts w:ascii="Verdana" w:eastAsia="Times New Roman" w:hAnsi="Verdana" w:cs="Times New Roman"/>
+                <w:sz w:val="24"/>
+                <w:szCs w:val="24"/>
+              </w:rPr>
+              <w:t>8</w:t>
             </w:r>
           </w:p>
         </w:tc>
@@ -10191,42 +10204,6 @@
               <w:bottom w:val="nil"/>
               <w:right w:val="nil"/>
             </w:tcBorders>
-            <w:tcMar>
-              <w:top w:w="26" w:type="dxa"/>
-              <w:left w:w="40" w:type="dxa"/>
-              <w:bottom w:w="26" w:type="dxa"/>
-              <w:right w:w="40" w:type="dxa"/>
-            </w:tcMar>
-            <w:hideMark/>
-          </w:tcPr>
-          <w:p>
-            <w:pPr>
-              <w:spacing w:after="0" w:line="240" w:lineRule="auto"/>
-              <w:rPr>
-                <w:rFonts w:ascii="Verdana" w:eastAsia="Times New Roman" w:hAnsi="Verdana" w:cs="Times New Roman"/>
-                <w:sz w:val="24"/>
-                <w:szCs w:val="24"/>
-              </w:rPr>
-            </w:pPr>
-            <w:r>
-              <w:rPr>
-                <w:rFonts w:ascii="Verdana" w:eastAsia="Times New Roman" w:hAnsi="Verdana" w:cs="Times New Roman"/>
-                <w:sz w:val="24"/>
-                <w:szCs w:val="24"/>
-              </w:rPr>
-              <w:t>00</w:t>
-            </w:r>
-          </w:p>
-        </w:tc>
-        <w:tc>
-          <w:tcPr>
-            <w:tcW w:w="0" w:type="auto"/>
-            <w:tcBorders>
-              <w:top w:val="nil"/>
-              <w:left w:val="nil"/>
-              <w:bottom w:val="nil"/>
-              <w:right w:val="nil"/>
-            </w:tcBorders>
             <w:shd w:val="clear" w:color="auto" w:fill="CCCCCC"/>
             <w:tcMar>
               <w:top w:w="26" w:type="dxa"/>
@@ -10255,7 +10232,7 @@
                 <w:sz w:val="24"/>
                 <w:szCs w:val="24"/>
               </w:rPr>
-              <w:t>00</w:t>
+              <w:t>32</w:t>
             </w:r>
           </w:p>
         </w:tc>
@@ -10373,6 +10350,402 @@
                 <w:sz w:val="24"/>
                 <w:szCs w:val="24"/>
               </w:rPr>
+              <w:t>1</w:t>
+            </w:r>
+          </w:p>
+        </w:tc>
+        <w:tc>
+          <w:tcPr>
+            <w:tcW w:w="0" w:type="auto"/>
+            <w:tcBorders>
+              <w:top w:val="nil"/>
+              <w:left w:val="nil"/>
+              <w:bottom w:val="nil"/>
+              <w:right w:val="nil"/>
+            </w:tcBorders>
+            <w:tcMar>
+              <w:top w:w="26" w:type="dxa"/>
+              <w:left w:w="40" w:type="dxa"/>
+              <w:bottom w:w="26" w:type="dxa"/>
+              <w:right w:w="40" w:type="dxa"/>
+            </w:tcMar>
+            <w:hideMark/>
+          </w:tcPr>
+          <w:p>
+            <w:pPr>
+              <w:spacing w:after="0" w:line="240" w:lineRule="auto"/>
+              <w:rPr>
+                <w:rFonts w:ascii="Verdana" w:eastAsia="Times New Roman" w:hAnsi="Verdana" w:cs="Times New Roman"/>
+                <w:sz w:val="24"/>
+                <w:szCs w:val="24"/>
+              </w:rPr>
+            </w:pPr>
+            <w:r>
+              <w:rPr>
+                <w:rFonts w:ascii="Verdana" w:eastAsia="Times New Roman" w:hAnsi="Verdana" w:cs="Times New Roman"/>
+                <w:sz w:val="24"/>
+                <w:szCs w:val="24"/>
+              </w:rPr>
+              <w:t>1</w:t>
+            </w:r>
+            <w:r>
+              <w:rPr>
+                <w:rFonts w:ascii="Verdana" w:eastAsia="Times New Roman" w:hAnsi="Verdana" w:cs="Times New Roman"/>
+                <w:sz w:val="24"/>
+                <w:szCs w:val="24"/>
+              </w:rPr>
+              <w:t>4</w:t>
+            </w:r>
+          </w:p>
+        </w:tc>
+        <w:tc>
+          <w:tcPr>
+            <w:tcW w:w="0" w:type="auto"/>
+            <w:tcBorders>
+              <w:top w:val="nil"/>
+              <w:left w:val="nil"/>
+              <w:bottom w:val="nil"/>
+              <w:right w:val="nil"/>
+            </w:tcBorders>
+            <w:tcMar>
+              <w:top w:w="26" w:type="dxa"/>
+              <w:left w:w="40" w:type="dxa"/>
+              <w:bottom w:w="26" w:type="dxa"/>
+              <w:right w:w="40" w:type="dxa"/>
+            </w:tcMar>
+            <w:hideMark/>
+          </w:tcPr>
+          <w:p>
+            <w:pPr>
+              <w:spacing w:after="0" w:line="240" w:lineRule="auto"/>
+              <w:rPr>
+                <w:rFonts w:ascii="Verdana" w:eastAsia="Times New Roman" w:hAnsi="Verdana" w:cs="Times New Roman"/>
+                <w:sz w:val="24"/>
+                <w:szCs w:val="24"/>
+              </w:rPr>
+            </w:pPr>
+            <w:r>
+              <w:rPr>
+                <w:rFonts w:ascii="Verdana" w:eastAsia="Times New Roman" w:hAnsi="Verdana" w:cs="Times New Roman"/>
+                <w:sz w:val="24"/>
+                <w:szCs w:val="24"/>
+              </w:rPr>
+              <w:t>20</w:t>
+            </w:r>
+          </w:p>
+        </w:tc>
+        <w:tc>
+          <w:tcPr>
+            <w:tcW w:w="0" w:type="auto"/>
+            <w:vMerge/>
+            <w:tcBorders>
+              <w:top w:val="nil"/>
+              <w:left w:val="nil"/>
+              <w:bottom w:val="nil"/>
+              <w:right w:val="nil"/>
+            </w:tcBorders>
+            <w:tcMar>
+              <w:top w:w="26" w:type="dxa"/>
+              <w:left w:w="40" w:type="dxa"/>
+              <w:bottom w:w="26" w:type="dxa"/>
+              <w:right w:w="40" w:type="dxa"/>
+            </w:tcMar>
+            <w:vAlign w:val="center"/>
+            <w:hideMark/>
+          </w:tcPr>
+          <w:p>
+            <w:pPr>
+              <w:spacing w:after="0" w:line="240" w:lineRule="auto"/>
+              <w:rPr>
+                <w:rFonts w:ascii="Verdana" w:eastAsia="Times New Roman" w:hAnsi="Verdana" w:cs="Times New Roman"/>
+                <w:b/>
+                <w:bCs/>
+                <w:sz w:val="24"/>
+                <w:szCs w:val="24"/>
+              </w:rPr>
+            </w:pPr>
+          </w:p>
+        </w:tc>
+        <w:tc>
+          <w:tcPr>
+            <w:tcW w:w="0" w:type="auto"/>
+            <w:tcBorders>
+              <w:top w:val="nil"/>
+              <w:left w:val="nil"/>
+              <w:bottom w:val="nil"/>
+              <w:right w:val="nil"/>
+            </w:tcBorders>
+            <w:tcMar>
+              <w:top w:w="26" w:type="dxa"/>
+              <w:left w:w="40" w:type="dxa"/>
+              <w:bottom w:w="26" w:type="dxa"/>
+              <w:right w:w="40" w:type="dxa"/>
+            </w:tcMar>
+            <w:hideMark/>
+          </w:tcPr>
+          <w:p>
+            <w:pPr>
+              <w:spacing w:after="0" w:line="240" w:lineRule="auto"/>
+              <w:rPr>
+                <w:rFonts w:ascii="Verdana" w:eastAsia="Times New Roman" w:hAnsi="Verdana" w:cs="Times New Roman"/>
+                <w:sz w:val="24"/>
+                <w:szCs w:val="24"/>
+              </w:rPr>
+            </w:pPr>
+            <w:r>
+              <w:rPr>
+                <w:rFonts w:ascii="Verdana" w:eastAsia="Times New Roman" w:hAnsi="Verdana" w:cs="Times New Roman"/>
+                <w:sz w:val="24"/>
+                <w:szCs w:val="24"/>
+              </w:rPr>
+              <w:t>25</w:t>
+            </w:r>
+          </w:p>
+        </w:tc>
+        <w:tc>
+          <w:tcPr>
+            <w:tcW w:w="0" w:type="auto"/>
+            <w:tcBorders>
+              <w:top w:val="nil"/>
+              <w:left w:val="nil"/>
+              <w:bottom w:val="nil"/>
+              <w:right w:val="nil"/>
+            </w:tcBorders>
+            <w:tcMar>
+              <w:top w:w="26" w:type="dxa"/>
+              <w:left w:w="40" w:type="dxa"/>
+              <w:bottom w:w="26" w:type="dxa"/>
+              <w:right w:w="40" w:type="dxa"/>
+            </w:tcMar>
+            <w:hideMark/>
+          </w:tcPr>
+          <w:p>
+            <w:pPr>
+              <w:spacing w:after="0" w:line="240" w:lineRule="auto"/>
+              <w:rPr>
+                <w:rFonts w:ascii="Verdana" w:eastAsia="Times New Roman" w:hAnsi="Verdana" w:cs="Times New Roman"/>
+                <w:sz w:val="24"/>
+                <w:szCs w:val="24"/>
+              </w:rPr>
+            </w:pPr>
+            <w:r>
+              <w:rPr>
+                <w:rFonts w:ascii="Verdana" w:eastAsia="Times New Roman" w:hAnsi="Verdana" w:cs="Times New Roman"/>
+                <w:sz w:val="24"/>
+                <w:szCs w:val="24"/>
+              </w:rPr>
+              <w:t>30</w:t>
+            </w:r>
+          </w:p>
+        </w:tc>
+        <w:tc>
+          <w:tcPr>
+            <w:tcW w:w="0" w:type="auto"/>
+            <w:tcBorders>
+              <w:top w:val="nil"/>
+              <w:left w:val="nil"/>
+              <w:bottom w:val="nil"/>
+              <w:right w:val="nil"/>
+            </w:tcBorders>
+            <w:tcMar>
+              <w:top w:w="26" w:type="dxa"/>
+              <w:left w:w="40" w:type="dxa"/>
+              <w:bottom w:w="26" w:type="dxa"/>
+              <w:right w:w="40" w:type="dxa"/>
+            </w:tcMar>
+            <w:hideMark/>
+          </w:tcPr>
+          <w:p>
+            <w:pPr>
+              <w:spacing w:after="0" w:line="240" w:lineRule="auto"/>
+              <w:rPr>
+                <w:rFonts w:ascii="Verdana" w:eastAsia="Times New Roman" w:hAnsi="Verdana" w:cs="Times New Roman"/>
+                <w:sz w:val="24"/>
+                <w:szCs w:val="24"/>
+              </w:rPr>
+            </w:pPr>
+            <w:r>
+              <w:rPr>
+                <w:rFonts w:ascii="Verdana" w:eastAsia="Times New Roman" w:hAnsi="Verdana" w:cs="Times New Roman"/>
+                <w:sz w:val="24"/>
+                <w:szCs w:val="24"/>
+              </w:rPr>
+              <w:t>35</w:t>
+            </w:r>
+          </w:p>
+        </w:tc>
+        <w:tc>
+          <w:tcPr>
+            <w:tcW w:w="0" w:type="auto"/>
+            <w:tcBorders>
+              <w:top w:val="nil"/>
+              <w:left w:val="nil"/>
+              <w:bottom w:val="nil"/>
+              <w:right w:val="nil"/>
+            </w:tcBorders>
+            <w:tcMar>
+              <w:top w:w="26" w:type="dxa"/>
+              <w:left w:w="40" w:type="dxa"/>
+              <w:bottom w:w="26" w:type="dxa"/>
+              <w:right w:w="40" w:type="dxa"/>
+            </w:tcMar>
+            <w:hideMark/>
+          </w:tcPr>
+          <w:p>
+            <w:pPr>
+              <w:spacing w:after="0" w:line="240" w:lineRule="auto"/>
+              <w:rPr>
+                <w:rFonts w:ascii="Verdana" w:eastAsia="Times New Roman" w:hAnsi="Verdana" w:cs="Times New Roman"/>
+                <w:sz w:val="24"/>
+                <w:szCs w:val="24"/>
+              </w:rPr>
+            </w:pPr>
+            <w:r>
+              <w:rPr>
+                <w:rFonts w:ascii="Verdana" w:eastAsia="Times New Roman" w:hAnsi="Verdana" w:cs="Times New Roman"/>
+                <w:sz w:val="24"/>
+                <w:szCs w:val="24"/>
+              </w:rPr>
+              <w:t>20</w:t>
+            </w:r>
+          </w:p>
+        </w:tc>
+        <w:tc>
+          <w:tcPr>
+            <w:tcW w:w="0" w:type="auto"/>
+            <w:vMerge/>
+            <w:tcBorders>
+              <w:top w:val="nil"/>
+              <w:left w:val="nil"/>
+              <w:bottom w:val="nil"/>
+              <w:right w:val="nil"/>
+            </w:tcBorders>
+            <w:tcMar>
+              <w:top w:w="26" w:type="dxa"/>
+              <w:left w:w="40" w:type="dxa"/>
+              <w:bottom w:w="26" w:type="dxa"/>
+              <w:right w:w="40" w:type="dxa"/>
+            </w:tcMar>
+            <w:vAlign w:val="center"/>
+            <w:hideMark/>
+          </w:tcPr>
+          <w:p>
+            <w:pPr>
+              <w:spacing w:after="0" w:line="240" w:lineRule="auto"/>
+              <w:rPr>
+                <w:rFonts w:ascii="Verdana" w:eastAsia="Times New Roman" w:hAnsi="Verdana" w:cs="Times New Roman"/>
+                <w:b/>
+                <w:bCs/>
+                <w:sz w:val="24"/>
+                <w:szCs w:val="24"/>
+              </w:rPr>
+            </w:pPr>
+          </w:p>
+        </w:tc>
+        <w:tc>
+          <w:tcPr>
+            <w:tcW w:w="0" w:type="auto"/>
+            <w:tcBorders>
+              <w:top w:val="nil"/>
+              <w:left w:val="nil"/>
+              <w:bottom w:val="nil"/>
+              <w:right w:val="nil"/>
+            </w:tcBorders>
+            <w:tcMar>
+              <w:top w:w="26" w:type="dxa"/>
+              <w:left w:w="40" w:type="dxa"/>
+              <w:bottom w:w="26" w:type="dxa"/>
+              <w:right w:w="40" w:type="dxa"/>
+            </w:tcMar>
+            <w:hideMark/>
+          </w:tcPr>
+          <w:p>
+            <w:pPr>
+              <w:spacing w:after="0" w:line="240" w:lineRule="auto"/>
+              <w:rPr>
+                <w:rFonts w:ascii="Verdana" w:eastAsia="Times New Roman" w:hAnsi="Verdana" w:cs="Times New Roman"/>
+                <w:sz w:val="24"/>
+                <w:szCs w:val="24"/>
+              </w:rPr>
+            </w:pPr>
+            <w:r>
+              <w:rPr>
+                <w:rFonts w:ascii="Verdana" w:eastAsia="Times New Roman" w:hAnsi="Verdana" w:cs="Times New Roman"/>
+                <w:sz w:val="24"/>
+                <w:szCs w:val="24"/>
+              </w:rPr>
+              <w:t>5</w:t>
+            </w:r>
+          </w:p>
+        </w:tc>
+        <w:tc>
+          <w:tcPr>
+            <w:tcW w:w="0" w:type="auto"/>
+            <w:tcBorders>
+              <w:top w:val="nil"/>
+              <w:left w:val="nil"/>
+              <w:bottom w:val="nil"/>
+              <w:right w:val="nil"/>
+            </w:tcBorders>
+            <w:tcMar>
+              <w:top w:w="26" w:type="dxa"/>
+              <w:left w:w="40" w:type="dxa"/>
+              <w:bottom w:w="26" w:type="dxa"/>
+              <w:right w:w="40" w:type="dxa"/>
+            </w:tcMar>
+            <w:hideMark/>
+          </w:tcPr>
+          <w:p>
+            <w:pPr>
+              <w:spacing w:after="0" w:line="240" w:lineRule="auto"/>
+              <w:rPr>
+                <w:rFonts w:ascii="Verdana" w:eastAsia="Times New Roman" w:hAnsi="Verdana" w:cs="Times New Roman"/>
+                <w:sz w:val="24"/>
+                <w:szCs w:val="24"/>
+              </w:rPr>
+            </w:pPr>
+            <w:r>
+              <w:rPr>
+                <w:rFonts w:ascii="Verdana" w:eastAsia="Times New Roman" w:hAnsi="Verdana" w:cs="Times New Roman"/>
+                <w:sz w:val="24"/>
+                <w:szCs w:val="24"/>
+              </w:rPr>
+              <w:t>5</w:t>
+            </w:r>
+          </w:p>
+        </w:tc>
+        <w:tc>
+          <w:tcPr>
+            <w:tcW w:w="0" w:type="auto"/>
+            <w:tcBorders>
+              <w:top w:val="nil"/>
+              <w:left w:val="nil"/>
+              <w:bottom w:val="nil"/>
+              <w:right w:val="nil"/>
+            </w:tcBorders>
+            <w:tcMar>
+              <w:top w:w="26" w:type="dxa"/>
+              <w:left w:w="40" w:type="dxa"/>
+              <w:bottom w:w="26" w:type="dxa"/>
+              <w:right w:w="40" w:type="dxa"/>
+            </w:tcMar>
+            <w:hideMark/>
+          </w:tcPr>
+          <w:p>
+            <w:pPr>
+              <w:spacing w:after="0" w:line="240" w:lineRule="auto"/>
+              <w:rPr>
+                <w:rFonts w:ascii="Verdana" w:eastAsia="Times New Roman" w:hAnsi="Verdana" w:cs="Times New Roman"/>
+                <w:sz w:val="24"/>
+                <w:szCs w:val="24"/>
+              </w:rPr>
+            </w:pPr>
+            <w:r>
+              <w:rPr>
+                <w:rFonts w:ascii="Verdana" w:eastAsia="Times New Roman" w:hAnsi="Verdana" w:cs="Times New Roman"/>
+                <w:sz w:val="24"/>
+                <w:szCs w:val="24"/>
+              </w:rPr>
               <w:t>00</w:t>
             </w:r>
           </w:p>
@@ -10386,430 +10759,6 @@
               <w:bottom w:val="nil"/>
               <w:right w:val="nil"/>
             </w:tcBorders>
-            <w:tcMar>
-              <w:top w:w="26" w:type="dxa"/>
-              <w:left w:w="40" w:type="dxa"/>
-              <w:bottom w:w="26" w:type="dxa"/>
-              <w:right w:w="40" w:type="dxa"/>
-            </w:tcMar>
-            <w:hideMark/>
-          </w:tcPr>
-          <w:p>
-            <w:pPr>
-              <w:spacing w:after="0" w:line="240" w:lineRule="auto"/>
-              <w:rPr>
-                <w:rFonts w:ascii="Verdana" w:eastAsia="Times New Roman" w:hAnsi="Verdana" w:cs="Times New Roman"/>
-                <w:sz w:val="24"/>
-                <w:szCs w:val="24"/>
-              </w:rPr>
-            </w:pPr>
-            <w:r>
-              <w:rPr>
-                <w:rFonts w:ascii="Verdana" w:eastAsia="Times New Roman" w:hAnsi="Verdana" w:cs="Times New Roman"/>
-                <w:sz w:val="24"/>
-                <w:szCs w:val="24"/>
-              </w:rPr>
-              <w:t>00</w:t>
-            </w:r>
-          </w:p>
-        </w:tc>
-        <w:tc>
-          <w:tcPr>
-            <w:tcW w:w="0" w:type="auto"/>
-            <w:tcBorders>
-              <w:top w:val="nil"/>
-              <w:left w:val="nil"/>
-              <w:bottom w:val="nil"/>
-              <w:right w:val="nil"/>
-            </w:tcBorders>
-            <w:tcMar>
-              <w:top w:w="26" w:type="dxa"/>
-              <w:left w:w="40" w:type="dxa"/>
-              <w:bottom w:w="26" w:type="dxa"/>
-              <w:right w:w="40" w:type="dxa"/>
-            </w:tcMar>
-            <w:hideMark/>
-          </w:tcPr>
-          <w:p>
-            <w:pPr>
-              <w:spacing w:after="0" w:line="240" w:lineRule="auto"/>
-              <w:rPr>
-                <w:rFonts w:ascii="Verdana" w:eastAsia="Times New Roman" w:hAnsi="Verdana" w:cs="Times New Roman"/>
-                <w:sz w:val="24"/>
-                <w:szCs w:val="24"/>
-              </w:rPr>
-            </w:pPr>
-            <w:r>
-              <w:rPr>
-                <w:rFonts w:ascii="Verdana" w:eastAsia="Times New Roman" w:hAnsi="Verdana" w:cs="Times New Roman"/>
-                <w:sz w:val="24"/>
-                <w:szCs w:val="24"/>
-              </w:rPr>
-              <w:t>00</w:t>
-            </w:r>
-          </w:p>
-        </w:tc>
-        <w:tc>
-          <w:tcPr>
-            <w:tcW w:w="0" w:type="auto"/>
-            <w:vMerge/>
-            <w:tcBorders>
-              <w:top w:val="nil"/>
-              <w:left w:val="nil"/>
-              <w:bottom w:val="nil"/>
-              <w:right w:val="nil"/>
-            </w:tcBorders>
-            <w:tcMar>
-              <w:top w:w="26" w:type="dxa"/>
-              <w:left w:w="40" w:type="dxa"/>
-              <w:bottom w:w="26" w:type="dxa"/>
-              <w:right w:w="40" w:type="dxa"/>
-            </w:tcMar>
-            <w:vAlign w:val="center"/>
-            <w:hideMark/>
-          </w:tcPr>
-          <w:p>
-            <w:pPr>
-              <w:spacing w:after="0" w:line="240" w:lineRule="auto"/>
-              <w:rPr>
-                <w:rFonts w:ascii="Verdana" w:eastAsia="Times New Roman" w:hAnsi="Verdana" w:cs="Times New Roman"/>
-                <w:b/>
-                <w:bCs/>
-                <w:sz w:val="24"/>
-                <w:szCs w:val="24"/>
-              </w:rPr>
-            </w:pPr>
-          </w:p>
-        </w:tc>
-        <w:tc>
-          <w:tcPr>
-            <w:tcW w:w="0" w:type="auto"/>
-            <w:tcBorders>
-              <w:top w:val="nil"/>
-              <w:left w:val="nil"/>
-              <w:bottom w:val="nil"/>
-              <w:right w:val="nil"/>
-            </w:tcBorders>
-            <w:tcMar>
-              <w:top w:w="26" w:type="dxa"/>
-              <w:left w:w="40" w:type="dxa"/>
-              <w:bottom w:w="26" w:type="dxa"/>
-              <w:right w:w="40" w:type="dxa"/>
-            </w:tcMar>
-            <w:hideMark/>
-          </w:tcPr>
-          <w:p>
-            <w:pPr>
-              <w:spacing w:after="0" w:line="240" w:lineRule="auto"/>
-              <w:rPr>
-                <w:rFonts w:ascii="Verdana" w:eastAsia="Times New Roman" w:hAnsi="Verdana" w:cs="Times New Roman"/>
-                <w:sz w:val="24"/>
-                <w:szCs w:val="24"/>
-              </w:rPr>
-            </w:pPr>
-            <w:r>
-              <w:rPr>
-                <w:rFonts w:ascii="Verdana" w:eastAsia="Times New Roman" w:hAnsi="Verdana" w:cs="Times New Roman"/>
-                <w:sz w:val="24"/>
-                <w:szCs w:val="24"/>
-              </w:rPr>
-              <w:t>00</w:t>
-            </w:r>
-          </w:p>
-        </w:tc>
-        <w:tc>
-          <w:tcPr>
-            <w:tcW w:w="0" w:type="auto"/>
-            <w:tcBorders>
-              <w:top w:val="nil"/>
-              <w:left w:val="nil"/>
-              <w:bottom w:val="nil"/>
-              <w:right w:val="nil"/>
-            </w:tcBorders>
-            <w:tcMar>
-              <w:top w:w="26" w:type="dxa"/>
-              <w:left w:w="40" w:type="dxa"/>
-              <w:bottom w:w="26" w:type="dxa"/>
-              <w:right w:w="40" w:type="dxa"/>
-            </w:tcMar>
-            <w:hideMark/>
-          </w:tcPr>
-          <w:p>
-            <w:pPr>
-              <w:spacing w:after="0" w:line="240" w:lineRule="auto"/>
-              <w:rPr>
-                <w:rFonts w:ascii="Verdana" w:eastAsia="Times New Roman" w:hAnsi="Verdana" w:cs="Times New Roman"/>
-                <w:sz w:val="24"/>
-                <w:szCs w:val="24"/>
-              </w:rPr>
-            </w:pPr>
-            <w:r>
-              <w:rPr>
-                <w:rFonts w:ascii="Verdana" w:eastAsia="Times New Roman" w:hAnsi="Verdana" w:cs="Times New Roman"/>
-                <w:sz w:val="24"/>
-                <w:szCs w:val="24"/>
-              </w:rPr>
-              <w:t>00</w:t>
-            </w:r>
-          </w:p>
-        </w:tc>
-        <w:tc>
-          <w:tcPr>
-            <w:tcW w:w="0" w:type="auto"/>
-            <w:tcBorders>
-              <w:top w:val="nil"/>
-              <w:left w:val="nil"/>
-              <w:bottom w:val="nil"/>
-              <w:right w:val="nil"/>
-            </w:tcBorders>
-            <w:tcMar>
-              <w:top w:w="26" w:type="dxa"/>
-              <w:left w:w="40" w:type="dxa"/>
-              <w:bottom w:w="26" w:type="dxa"/>
-              <w:right w:w="40" w:type="dxa"/>
-            </w:tcMar>
-            <w:hideMark/>
-          </w:tcPr>
-          <w:p>
-            <w:pPr>
-              <w:spacing w:after="0" w:line="240" w:lineRule="auto"/>
-              <w:rPr>
-                <w:rFonts w:ascii="Verdana" w:eastAsia="Times New Roman" w:hAnsi="Verdana" w:cs="Times New Roman"/>
-                <w:sz w:val="24"/>
-                <w:szCs w:val="24"/>
-              </w:rPr>
-            </w:pPr>
-            <w:r>
-              <w:rPr>
-                <w:rFonts w:ascii="Verdana" w:eastAsia="Times New Roman" w:hAnsi="Verdana" w:cs="Times New Roman"/>
-                <w:sz w:val="24"/>
-                <w:szCs w:val="24"/>
-              </w:rPr>
-              <w:t>00</w:t>
-            </w:r>
-          </w:p>
-        </w:tc>
-        <w:tc>
-          <w:tcPr>
-            <w:tcW w:w="0" w:type="auto"/>
-            <w:tcBorders>
-              <w:top w:val="nil"/>
-              <w:left w:val="nil"/>
-              <w:bottom w:val="nil"/>
-              <w:right w:val="nil"/>
-            </w:tcBorders>
-            <w:tcMar>
-              <w:top w:w="26" w:type="dxa"/>
-              <w:left w:w="40" w:type="dxa"/>
-              <w:bottom w:w="26" w:type="dxa"/>
-              <w:right w:w="40" w:type="dxa"/>
-            </w:tcMar>
-            <w:hideMark/>
-          </w:tcPr>
-          <w:p>
-            <w:pPr>
-              <w:spacing w:after="0" w:line="240" w:lineRule="auto"/>
-              <w:rPr>
-                <w:rFonts w:ascii="Verdana" w:eastAsia="Times New Roman" w:hAnsi="Verdana" w:cs="Times New Roman"/>
-                <w:sz w:val="24"/>
-                <w:szCs w:val="24"/>
-              </w:rPr>
-            </w:pPr>
-            <w:r>
-              <w:rPr>
-                <w:rFonts w:ascii="Verdana" w:eastAsia="Times New Roman" w:hAnsi="Verdana" w:cs="Times New Roman"/>
-                <w:sz w:val="24"/>
-                <w:szCs w:val="24"/>
-              </w:rPr>
-              <w:t>00</w:t>
-            </w:r>
-          </w:p>
-        </w:tc>
-        <w:tc>
-          <w:tcPr>
-            <w:tcW w:w="0" w:type="auto"/>
-            <w:vMerge/>
-            <w:tcBorders>
-              <w:top w:val="nil"/>
-              <w:left w:val="nil"/>
-              <w:bottom w:val="nil"/>
-              <w:right w:val="nil"/>
-            </w:tcBorders>
-            <w:tcMar>
-              <w:top w:w="26" w:type="dxa"/>
-              <w:left w:w="40" w:type="dxa"/>
-              <w:bottom w:w="26" w:type="dxa"/>
-              <w:right w:w="40" w:type="dxa"/>
-            </w:tcMar>
-            <w:vAlign w:val="center"/>
-            <w:hideMark/>
-          </w:tcPr>
-          <w:p>
-            <w:pPr>
-              <w:spacing w:after="0" w:line="240" w:lineRule="auto"/>
-              <w:rPr>
-                <w:rFonts w:ascii="Verdana" w:eastAsia="Times New Roman" w:hAnsi="Verdana" w:cs="Times New Roman"/>
-                <w:b/>
-                <w:bCs/>
-                <w:sz w:val="24"/>
-                <w:szCs w:val="24"/>
-              </w:rPr>
-            </w:pPr>
-          </w:p>
-        </w:tc>
-        <w:tc>
-          <w:tcPr>
-            <w:tcW w:w="0" w:type="auto"/>
-            <w:tcBorders>
-              <w:top w:val="nil"/>
-              <w:left w:val="nil"/>
-              <w:bottom w:val="nil"/>
-              <w:right w:val="nil"/>
-            </w:tcBorders>
-            <w:tcMar>
-              <w:top w:w="26" w:type="dxa"/>
-              <w:left w:w="40" w:type="dxa"/>
-              <w:bottom w:w="26" w:type="dxa"/>
-              <w:right w:w="40" w:type="dxa"/>
-            </w:tcMar>
-            <w:hideMark/>
-          </w:tcPr>
-          <w:p>
-            <w:pPr>
-              <w:spacing w:after="0" w:line="240" w:lineRule="auto"/>
-              <w:rPr>
-                <w:rFonts w:ascii="Verdana" w:eastAsia="Times New Roman" w:hAnsi="Verdana" w:cs="Times New Roman"/>
-                <w:sz w:val="24"/>
-                <w:szCs w:val="24"/>
-              </w:rPr>
-            </w:pPr>
-            <w:r>
-              <w:rPr>
-                <w:rFonts w:ascii="Verdana" w:eastAsia="Times New Roman" w:hAnsi="Verdana" w:cs="Times New Roman"/>
-                <w:sz w:val="24"/>
-                <w:szCs w:val="24"/>
-              </w:rPr>
-              <w:t>00</w:t>
-            </w:r>
-          </w:p>
-        </w:tc>
-        <w:tc>
-          <w:tcPr>
-            <w:tcW w:w="0" w:type="auto"/>
-            <w:tcBorders>
-              <w:top w:val="nil"/>
-              <w:left w:val="nil"/>
-              <w:bottom w:val="nil"/>
-              <w:right w:val="nil"/>
-            </w:tcBorders>
-            <w:tcMar>
-              <w:top w:w="26" w:type="dxa"/>
-              <w:left w:w="40" w:type="dxa"/>
-              <w:bottom w:w="26" w:type="dxa"/>
-              <w:right w:w="40" w:type="dxa"/>
-            </w:tcMar>
-            <w:hideMark/>
-          </w:tcPr>
-          <w:p>
-            <w:pPr>
-              <w:spacing w:after="0" w:line="240" w:lineRule="auto"/>
-              <w:rPr>
-                <w:rFonts w:ascii="Verdana" w:eastAsia="Times New Roman" w:hAnsi="Verdana" w:cs="Times New Roman"/>
-                <w:sz w:val="24"/>
-                <w:szCs w:val="24"/>
-              </w:rPr>
-            </w:pPr>
-            <w:r>
-              <w:rPr>
-                <w:rFonts w:ascii="Verdana" w:eastAsia="Times New Roman" w:hAnsi="Verdana" w:cs="Times New Roman"/>
-                <w:sz w:val="24"/>
-                <w:szCs w:val="24"/>
-              </w:rPr>
-              <w:t>00</w:t>
-            </w:r>
-          </w:p>
-        </w:tc>
-        <w:tc>
-          <w:tcPr>
-            <w:tcW w:w="0" w:type="auto"/>
-            <w:tcBorders>
-              <w:top w:val="nil"/>
-              <w:left w:val="nil"/>
-              <w:bottom w:val="nil"/>
-              <w:right w:val="nil"/>
-            </w:tcBorders>
-            <w:tcMar>
-              <w:top w:w="26" w:type="dxa"/>
-              <w:left w:w="40" w:type="dxa"/>
-              <w:bottom w:w="26" w:type="dxa"/>
-              <w:right w:w="40" w:type="dxa"/>
-            </w:tcMar>
-            <w:hideMark/>
-          </w:tcPr>
-          <w:p>
-            <w:pPr>
-              <w:spacing w:after="0" w:line="240" w:lineRule="auto"/>
-              <w:rPr>
-                <w:rFonts w:ascii="Verdana" w:eastAsia="Times New Roman" w:hAnsi="Verdana" w:cs="Times New Roman"/>
-                <w:sz w:val="24"/>
-                <w:szCs w:val="24"/>
-              </w:rPr>
-            </w:pPr>
-            <w:r>
-              <w:rPr>
-                <w:rFonts w:ascii="Verdana" w:eastAsia="Times New Roman" w:hAnsi="Verdana" w:cs="Times New Roman"/>
-                <w:sz w:val="24"/>
-                <w:szCs w:val="24"/>
-              </w:rPr>
-              <w:t>00</w:t>
-            </w:r>
-          </w:p>
-        </w:tc>
-        <w:tc>
-          <w:tcPr>
-            <w:tcW w:w="0" w:type="auto"/>
-            <w:tcBorders>
-              <w:top w:val="nil"/>
-              <w:left w:val="nil"/>
-              <w:bottom w:val="nil"/>
-              <w:right w:val="nil"/>
-            </w:tcBorders>
-            <w:tcMar>
-              <w:top w:w="26" w:type="dxa"/>
-              <w:left w:w="40" w:type="dxa"/>
-              <w:bottom w:w="26" w:type="dxa"/>
-              <w:right w:w="40" w:type="dxa"/>
-            </w:tcMar>
-            <w:hideMark/>
-          </w:tcPr>
-          <w:p>
-            <w:pPr>
-              <w:spacing w:after="0" w:line="240" w:lineRule="auto"/>
-              <w:rPr>
-                <w:rFonts w:ascii="Verdana" w:eastAsia="Times New Roman" w:hAnsi="Verdana" w:cs="Times New Roman"/>
-                <w:sz w:val="24"/>
-                <w:szCs w:val="24"/>
-              </w:rPr>
-            </w:pPr>
-            <w:r>
-              <w:rPr>
-                <w:rFonts w:ascii="Verdana" w:eastAsia="Times New Roman" w:hAnsi="Verdana" w:cs="Times New Roman"/>
-                <w:sz w:val="24"/>
-                <w:szCs w:val="24"/>
-              </w:rPr>
-              <w:t>00</w:t>
-            </w:r>
-          </w:p>
-        </w:tc>
-        <w:tc>
-          <w:tcPr>
-            <w:tcW w:w="0" w:type="auto"/>
-            <w:tcBorders>
-              <w:top w:val="nil"/>
-              <w:left w:val="nil"/>
-              <w:bottom w:val="nil"/>
-              <w:right w:val="nil"/>
-            </w:tcBorders>
             <w:shd w:val="clear" w:color="auto" w:fill="CCCCCC"/>
             <w:tcMar>
               <w:top w:w="26" w:type="dxa"/>
@@ -10838,7 +10787,7 @@
                 <w:sz w:val="24"/>
                 <w:szCs w:val="24"/>
               </w:rPr>
-              <w:t>00</w:t>
+              <w:t>155</w:t>
             </w:r>
           </w:p>
         </w:tc>
@@ -10884,7 +10833,7 @@
                 <w:sz w:val="24"/>
                 <w:szCs w:val="24"/>
               </w:rPr>
-              <w:t>4.1.B.</w:t>
+              <w:t>4.1.C.</w:t>
             </w:r>
           </w:p>
         </w:tc>
@@ -11344,43 +11293,7 @@
                 <w:sz w:val="24"/>
                 <w:szCs w:val="24"/>
               </w:rPr>
-              <w:t>00</w:t>
-            </w:r>
-          </w:p>
-        </w:tc>
-        <w:tc>
-          <w:tcPr>
-            <w:tcW w:w="0" w:type="auto"/>
-            <w:tcBorders>
-              <w:top w:val="nil"/>
-              <w:left w:val="nil"/>
-              <w:bottom w:val="nil"/>
-              <w:right w:val="nil"/>
-            </w:tcBorders>
-            <w:tcMar>
-              <w:top w:w="26" w:type="dxa"/>
-              <w:left w:w="40" w:type="dxa"/>
-              <w:bottom w:w="26" w:type="dxa"/>
-              <w:right w:w="40" w:type="dxa"/>
-            </w:tcMar>
-            <w:hideMark/>
-          </w:tcPr>
-          <w:p>
-            <w:pPr>
-              <w:spacing w:after="0" w:line="240" w:lineRule="auto"/>
-              <w:rPr>
-                <w:rFonts w:ascii="Verdana" w:eastAsia="Times New Roman" w:hAnsi="Verdana" w:cs="Times New Roman"/>
-                <w:sz w:val="24"/>
-                <w:szCs w:val="24"/>
-              </w:rPr>
-            </w:pPr>
-            <w:r>
-              <w:rPr>
-                <w:rFonts w:ascii="Verdana" w:eastAsia="Times New Roman" w:hAnsi="Verdana" w:cs="Times New Roman"/>
-                <w:sz w:val="24"/>
-                <w:szCs w:val="24"/>
-              </w:rPr>
-              <w:t>00</w:t>
+              <w:t>8</w:t>
             </w:r>
           </w:p>
         </w:tc>
@@ -11421,7 +11334,7 @@
                 <w:sz w:val="24"/>
                 <w:szCs w:val="24"/>
               </w:rPr>
-              <w:t>00</w:t>
+              <w:t>8</w:t>
             </w:r>
           </w:p>
         </w:tc>
@@ -11467,7 +11380,7 @@
                 <w:sz w:val="24"/>
                 <w:szCs w:val="24"/>
               </w:rPr>
-              <w:t>4.1.C.</w:t>
+              <w:t>4.1.D.</w:t>
             </w:r>
           </w:p>
         </w:tc>
@@ -11539,6 +11452,394 @@
                 <w:sz w:val="24"/>
                 <w:szCs w:val="24"/>
               </w:rPr>
+              <w:t>5</w:t>
+            </w:r>
+          </w:p>
+        </w:tc>
+        <w:tc>
+          <w:tcPr>
+            <w:tcW w:w="0" w:type="auto"/>
+            <w:tcBorders>
+              <w:top w:val="nil"/>
+              <w:left w:val="nil"/>
+              <w:bottom w:val="nil"/>
+              <w:right w:val="nil"/>
+            </w:tcBorders>
+            <w:tcMar>
+              <w:top w:w="26" w:type="dxa"/>
+              <w:left w:w="40" w:type="dxa"/>
+              <w:bottom w:w="26" w:type="dxa"/>
+              <w:right w:w="40" w:type="dxa"/>
+            </w:tcMar>
+            <w:hideMark/>
+          </w:tcPr>
+          <w:p>
+            <w:pPr>
+              <w:spacing w:after="0" w:line="240" w:lineRule="auto"/>
+              <w:rPr>
+                <w:rFonts w:ascii="Verdana" w:eastAsia="Times New Roman" w:hAnsi="Verdana" w:cs="Times New Roman"/>
+                <w:sz w:val="24"/>
+                <w:szCs w:val="24"/>
+              </w:rPr>
+            </w:pPr>
+            <w:r>
+              <w:rPr>
+                <w:rFonts w:ascii="Verdana" w:eastAsia="Times New Roman" w:hAnsi="Verdana" w:cs="Times New Roman"/>
+                <w:sz w:val="24"/>
+                <w:szCs w:val="24"/>
+              </w:rPr>
+              <w:t>7</w:t>
+            </w:r>
+          </w:p>
+        </w:tc>
+        <w:tc>
+          <w:tcPr>
+            <w:tcW w:w="0" w:type="auto"/>
+            <w:tcBorders>
+              <w:top w:val="nil"/>
+              <w:left w:val="nil"/>
+              <w:bottom w:val="nil"/>
+              <w:right w:val="nil"/>
+            </w:tcBorders>
+            <w:tcMar>
+              <w:top w:w="26" w:type="dxa"/>
+              <w:left w:w="40" w:type="dxa"/>
+              <w:bottom w:w="26" w:type="dxa"/>
+              <w:right w:w="40" w:type="dxa"/>
+            </w:tcMar>
+            <w:hideMark/>
+          </w:tcPr>
+          <w:p>
+            <w:pPr>
+              <w:spacing w:after="0" w:line="240" w:lineRule="auto"/>
+              <w:rPr>
+                <w:rFonts w:ascii="Verdana" w:eastAsia="Times New Roman" w:hAnsi="Verdana" w:cs="Times New Roman"/>
+                <w:sz w:val="24"/>
+                <w:szCs w:val="24"/>
+              </w:rPr>
+            </w:pPr>
+            <w:r>
+              <w:rPr>
+                <w:rFonts w:ascii="Verdana" w:eastAsia="Times New Roman" w:hAnsi="Verdana" w:cs="Times New Roman"/>
+                <w:sz w:val="24"/>
+                <w:szCs w:val="24"/>
+              </w:rPr>
+              <w:t>5</w:t>
+            </w:r>
+          </w:p>
+        </w:tc>
+        <w:tc>
+          <w:tcPr>
+            <w:tcW w:w="0" w:type="auto"/>
+            <w:vMerge/>
+            <w:tcBorders>
+              <w:top w:val="nil"/>
+              <w:left w:val="nil"/>
+              <w:bottom w:val="nil"/>
+              <w:right w:val="nil"/>
+            </w:tcBorders>
+            <w:tcMar>
+              <w:top w:w="26" w:type="dxa"/>
+              <w:left w:w="40" w:type="dxa"/>
+              <w:bottom w:w="26" w:type="dxa"/>
+              <w:right w:w="40" w:type="dxa"/>
+            </w:tcMar>
+            <w:vAlign w:val="center"/>
+            <w:hideMark/>
+          </w:tcPr>
+          <w:p>
+            <w:pPr>
+              <w:spacing w:after="0" w:line="240" w:lineRule="auto"/>
+              <w:rPr>
+                <w:rFonts w:ascii="Verdana" w:eastAsia="Times New Roman" w:hAnsi="Verdana" w:cs="Times New Roman"/>
+                <w:b/>
+                <w:bCs/>
+                <w:sz w:val="24"/>
+                <w:szCs w:val="24"/>
+              </w:rPr>
+            </w:pPr>
+          </w:p>
+        </w:tc>
+        <w:tc>
+          <w:tcPr>
+            <w:tcW w:w="0" w:type="auto"/>
+            <w:tcBorders>
+              <w:top w:val="nil"/>
+              <w:left w:val="nil"/>
+              <w:bottom w:val="nil"/>
+              <w:right w:val="nil"/>
+            </w:tcBorders>
+            <w:tcMar>
+              <w:top w:w="26" w:type="dxa"/>
+              <w:left w:w="40" w:type="dxa"/>
+              <w:bottom w:w="26" w:type="dxa"/>
+              <w:right w:w="40" w:type="dxa"/>
+            </w:tcMar>
+            <w:hideMark/>
+          </w:tcPr>
+          <w:p>
+            <w:pPr>
+              <w:spacing w:after="0" w:line="240" w:lineRule="auto"/>
+              <w:rPr>
+                <w:rFonts w:ascii="Verdana" w:eastAsia="Times New Roman" w:hAnsi="Verdana" w:cs="Times New Roman"/>
+                <w:sz w:val="24"/>
+                <w:szCs w:val="24"/>
+              </w:rPr>
+            </w:pPr>
+            <w:r>
+              <w:rPr>
+                <w:rFonts w:ascii="Verdana" w:eastAsia="Times New Roman" w:hAnsi="Verdana" w:cs="Times New Roman"/>
+                <w:sz w:val="24"/>
+                <w:szCs w:val="24"/>
+              </w:rPr>
+              <w:t>5</w:t>
+            </w:r>
+          </w:p>
+        </w:tc>
+        <w:tc>
+          <w:tcPr>
+            <w:tcW w:w="0" w:type="auto"/>
+            <w:tcBorders>
+              <w:top w:val="nil"/>
+              <w:left w:val="nil"/>
+              <w:bottom w:val="nil"/>
+              <w:right w:val="nil"/>
+            </w:tcBorders>
+            <w:tcMar>
+              <w:top w:w="26" w:type="dxa"/>
+              <w:left w:w="40" w:type="dxa"/>
+              <w:bottom w:w="26" w:type="dxa"/>
+              <w:right w:w="40" w:type="dxa"/>
+            </w:tcMar>
+            <w:hideMark/>
+          </w:tcPr>
+          <w:p>
+            <w:pPr>
+              <w:spacing w:after="0" w:line="240" w:lineRule="auto"/>
+              <w:rPr>
+                <w:rFonts w:ascii="Verdana" w:eastAsia="Times New Roman" w:hAnsi="Verdana" w:cs="Times New Roman"/>
+                <w:sz w:val="24"/>
+                <w:szCs w:val="24"/>
+              </w:rPr>
+            </w:pPr>
+            <w:r>
+              <w:rPr>
+                <w:rFonts w:ascii="Verdana" w:eastAsia="Times New Roman" w:hAnsi="Verdana" w:cs="Times New Roman"/>
+                <w:sz w:val="24"/>
+                <w:szCs w:val="24"/>
+              </w:rPr>
+              <w:t>5</w:t>
+            </w:r>
+          </w:p>
+        </w:tc>
+        <w:tc>
+          <w:tcPr>
+            <w:tcW w:w="0" w:type="auto"/>
+            <w:tcBorders>
+              <w:top w:val="nil"/>
+              <w:left w:val="nil"/>
+              <w:bottom w:val="nil"/>
+              <w:right w:val="nil"/>
+            </w:tcBorders>
+            <w:tcMar>
+              <w:top w:w="26" w:type="dxa"/>
+              <w:left w:w="40" w:type="dxa"/>
+              <w:bottom w:w="26" w:type="dxa"/>
+              <w:right w:w="40" w:type="dxa"/>
+            </w:tcMar>
+            <w:hideMark/>
+          </w:tcPr>
+          <w:p>
+            <w:pPr>
+              <w:spacing w:after="0" w:line="240" w:lineRule="auto"/>
+              <w:rPr>
+                <w:rFonts w:ascii="Verdana" w:eastAsia="Times New Roman" w:hAnsi="Verdana" w:cs="Times New Roman"/>
+                <w:sz w:val="24"/>
+                <w:szCs w:val="24"/>
+              </w:rPr>
+            </w:pPr>
+            <w:r>
+              <w:rPr>
+                <w:rFonts w:ascii="Verdana" w:eastAsia="Times New Roman" w:hAnsi="Verdana" w:cs="Times New Roman"/>
+                <w:sz w:val="24"/>
+                <w:szCs w:val="24"/>
+              </w:rPr>
+              <w:t>5</w:t>
+            </w:r>
+          </w:p>
+        </w:tc>
+        <w:tc>
+          <w:tcPr>
+            <w:tcW w:w="0" w:type="auto"/>
+            <w:tcBorders>
+              <w:top w:val="nil"/>
+              <w:left w:val="nil"/>
+              <w:bottom w:val="nil"/>
+              <w:right w:val="nil"/>
+            </w:tcBorders>
+            <w:tcMar>
+              <w:top w:w="26" w:type="dxa"/>
+              <w:left w:w="40" w:type="dxa"/>
+              <w:bottom w:w="26" w:type="dxa"/>
+              <w:right w:w="40" w:type="dxa"/>
+            </w:tcMar>
+            <w:hideMark/>
+          </w:tcPr>
+          <w:p>
+            <w:pPr>
+              <w:spacing w:after="0" w:line="240" w:lineRule="auto"/>
+              <w:rPr>
+                <w:rFonts w:ascii="Verdana" w:eastAsia="Times New Roman" w:hAnsi="Verdana" w:cs="Times New Roman"/>
+                <w:sz w:val="24"/>
+                <w:szCs w:val="24"/>
+              </w:rPr>
+            </w:pPr>
+            <w:r>
+              <w:rPr>
+                <w:rFonts w:ascii="Verdana" w:eastAsia="Times New Roman" w:hAnsi="Verdana" w:cs="Times New Roman"/>
+                <w:sz w:val="24"/>
+                <w:szCs w:val="24"/>
+              </w:rPr>
+              <w:t>10</w:t>
+            </w:r>
+          </w:p>
+        </w:tc>
+        <w:tc>
+          <w:tcPr>
+            <w:tcW w:w="0" w:type="auto"/>
+            <w:vMerge/>
+            <w:tcBorders>
+              <w:top w:val="nil"/>
+              <w:left w:val="nil"/>
+              <w:bottom w:val="nil"/>
+              <w:right w:val="nil"/>
+            </w:tcBorders>
+            <w:tcMar>
+              <w:top w:w="26" w:type="dxa"/>
+              <w:left w:w="40" w:type="dxa"/>
+              <w:bottom w:w="26" w:type="dxa"/>
+              <w:right w:w="40" w:type="dxa"/>
+            </w:tcMar>
+            <w:vAlign w:val="center"/>
+            <w:hideMark/>
+          </w:tcPr>
+          <w:p>
+            <w:pPr>
+              <w:spacing w:after="0" w:line="240" w:lineRule="auto"/>
+              <w:rPr>
+                <w:rFonts w:ascii="Verdana" w:eastAsia="Times New Roman" w:hAnsi="Verdana" w:cs="Times New Roman"/>
+                <w:b/>
+                <w:bCs/>
+                <w:sz w:val="24"/>
+                <w:szCs w:val="24"/>
+              </w:rPr>
+            </w:pPr>
+          </w:p>
+        </w:tc>
+        <w:tc>
+          <w:tcPr>
+            <w:tcW w:w="0" w:type="auto"/>
+            <w:tcBorders>
+              <w:top w:val="nil"/>
+              <w:left w:val="nil"/>
+              <w:bottom w:val="nil"/>
+              <w:right w:val="nil"/>
+            </w:tcBorders>
+            <w:tcMar>
+              <w:top w:w="26" w:type="dxa"/>
+              <w:left w:w="40" w:type="dxa"/>
+              <w:bottom w:w="26" w:type="dxa"/>
+              <w:right w:w="40" w:type="dxa"/>
+            </w:tcMar>
+            <w:hideMark/>
+          </w:tcPr>
+          <w:p>
+            <w:pPr>
+              <w:spacing w:after="0" w:line="240" w:lineRule="auto"/>
+              <w:rPr>
+                <w:rFonts w:ascii="Verdana" w:eastAsia="Times New Roman" w:hAnsi="Verdana" w:cs="Times New Roman"/>
+                <w:sz w:val="24"/>
+                <w:szCs w:val="24"/>
+              </w:rPr>
+            </w:pPr>
+            <w:r>
+              <w:rPr>
+                <w:rFonts w:ascii="Verdana" w:eastAsia="Times New Roman" w:hAnsi="Verdana" w:cs="Times New Roman"/>
+                <w:sz w:val="24"/>
+                <w:szCs w:val="24"/>
+              </w:rPr>
+              <w:t>8</w:t>
+            </w:r>
+          </w:p>
+        </w:tc>
+        <w:tc>
+          <w:tcPr>
+            <w:tcW w:w="0" w:type="auto"/>
+            <w:tcBorders>
+              <w:top w:val="nil"/>
+              <w:left w:val="nil"/>
+              <w:bottom w:val="nil"/>
+              <w:right w:val="nil"/>
+            </w:tcBorders>
+            <w:tcMar>
+              <w:top w:w="26" w:type="dxa"/>
+              <w:left w:w="40" w:type="dxa"/>
+              <w:bottom w:w="26" w:type="dxa"/>
+              <w:right w:w="40" w:type="dxa"/>
+            </w:tcMar>
+            <w:hideMark/>
+          </w:tcPr>
+          <w:p>
+            <w:pPr>
+              <w:spacing w:after="0" w:line="240" w:lineRule="auto"/>
+              <w:rPr>
+                <w:rFonts w:ascii="Verdana" w:eastAsia="Times New Roman" w:hAnsi="Verdana" w:cs="Times New Roman"/>
+                <w:sz w:val="24"/>
+                <w:szCs w:val="24"/>
+              </w:rPr>
+            </w:pPr>
+            <w:r>
+              <w:rPr>
+                <w:rFonts w:ascii="Verdana" w:eastAsia="Times New Roman" w:hAnsi="Verdana" w:cs="Times New Roman"/>
+                <w:sz w:val="24"/>
+                <w:szCs w:val="24"/>
+              </w:rPr>
+              <w:t>5</w:t>
+            </w:r>
+          </w:p>
+        </w:tc>
+        <w:tc>
+          <w:tcPr>
+            <w:tcW w:w="0" w:type="auto"/>
+            <w:tcBorders>
+              <w:top w:val="nil"/>
+              <w:left w:val="nil"/>
+              <w:bottom w:val="nil"/>
+              <w:right w:val="nil"/>
+            </w:tcBorders>
+            <w:tcMar>
+              <w:top w:w="26" w:type="dxa"/>
+              <w:left w:w="40" w:type="dxa"/>
+              <w:bottom w:w="26" w:type="dxa"/>
+              <w:right w:w="40" w:type="dxa"/>
+            </w:tcMar>
+            <w:hideMark/>
+          </w:tcPr>
+          <w:p>
+            <w:pPr>
+              <w:spacing w:after="0" w:line="240" w:lineRule="auto"/>
+              <w:rPr>
+                <w:rFonts w:ascii="Verdana" w:eastAsia="Times New Roman" w:hAnsi="Verdana" w:cs="Times New Roman"/>
+                <w:sz w:val="24"/>
+                <w:szCs w:val="24"/>
+              </w:rPr>
+            </w:pPr>
+            <w:r>
+              <w:rPr>
+                <w:rFonts w:ascii="Verdana" w:eastAsia="Times New Roman" w:hAnsi="Verdana" w:cs="Times New Roman"/>
+                <w:sz w:val="24"/>
+                <w:szCs w:val="24"/>
+              </w:rPr>
               <w:t>00</w:t>
             </w:r>
           </w:p>
@@ -11552,430 +11853,6 @@
               <w:bottom w:val="nil"/>
               <w:right w:val="nil"/>
             </w:tcBorders>
-            <w:tcMar>
-              <w:top w:w="26" w:type="dxa"/>
-              <w:left w:w="40" w:type="dxa"/>
-              <w:bottom w:w="26" w:type="dxa"/>
-              <w:right w:w="40" w:type="dxa"/>
-            </w:tcMar>
-            <w:hideMark/>
-          </w:tcPr>
-          <w:p>
-            <w:pPr>
-              <w:spacing w:after="0" w:line="240" w:lineRule="auto"/>
-              <w:rPr>
-                <w:rFonts w:ascii="Verdana" w:eastAsia="Times New Roman" w:hAnsi="Verdana" w:cs="Times New Roman"/>
-                <w:sz w:val="24"/>
-                <w:szCs w:val="24"/>
-              </w:rPr>
-            </w:pPr>
-            <w:r>
-              <w:rPr>
-                <w:rFonts w:ascii="Verdana" w:eastAsia="Times New Roman" w:hAnsi="Verdana" w:cs="Times New Roman"/>
-                <w:sz w:val="24"/>
-                <w:szCs w:val="24"/>
-              </w:rPr>
-              <w:t>00</w:t>
-            </w:r>
-          </w:p>
-        </w:tc>
-        <w:tc>
-          <w:tcPr>
-            <w:tcW w:w="0" w:type="auto"/>
-            <w:tcBorders>
-              <w:top w:val="nil"/>
-              <w:left w:val="nil"/>
-              <w:bottom w:val="nil"/>
-              <w:right w:val="nil"/>
-            </w:tcBorders>
-            <w:tcMar>
-              <w:top w:w="26" w:type="dxa"/>
-              <w:left w:w="40" w:type="dxa"/>
-              <w:bottom w:w="26" w:type="dxa"/>
-              <w:right w:w="40" w:type="dxa"/>
-            </w:tcMar>
-            <w:hideMark/>
-          </w:tcPr>
-          <w:p>
-            <w:pPr>
-              <w:spacing w:after="0" w:line="240" w:lineRule="auto"/>
-              <w:rPr>
-                <w:rFonts w:ascii="Verdana" w:eastAsia="Times New Roman" w:hAnsi="Verdana" w:cs="Times New Roman"/>
-                <w:sz w:val="24"/>
-                <w:szCs w:val="24"/>
-              </w:rPr>
-            </w:pPr>
-            <w:r>
-              <w:rPr>
-                <w:rFonts w:ascii="Verdana" w:eastAsia="Times New Roman" w:hAnsi="Verdana" w:cs="Times New Roman"/>
-                <w:sz w:val="24"/>
-                <w:szCs w:val="24"/>
-              </w:rPr>
-              <w:t>00</w:t>
-            </w:r>
-          </w:p>
-        </w:tc>
-        <w:tc>
-          <w:tcPr>
-            <w:tcW w:w="0" w:type="auto"/>
-            <w:vMerge/>
-            <w:tcBorders>
-              <w:top w:val="nil"/>
-              <w:left w:val="nil"/>
-              <w:bottom w:val="nil"/>
-              <w:right w:val="nil"/>
-            </w:tcBorders>
-            <w:tcMar>
-              <w:top w:w="26" w:type="dxa"/>
-              <w:left w:w="40" w:type="dxa"/>
-              <w:bottom w:w="26" w:type="dxa"/>
-              <w:right w:w="40" w:type="dxa"/>
-            </w:tcMar>
-            <w:vAlign w:val="center"/>
-            <w:hideMark/>
-          </w:tcPr>
-          <w:p>
-            <w:pPr>
-              <w:spacing w:after="0" w:line="240" w:lineRule="auto"/>
-              <w:rPr>
-                <w:rFonts w:ascii="Verdana" w:eastAsia="Times New Roman" w:hAnsi="Verdana" w:cs="Times New Roman"/>
-                <w:b/>
-                <w:bCs/>
-                <w:sz w:val="24"/>
-                <w:szCs w:val="24"/>
-              </w:rPr>
-            </w:pPr>
-          </w:p>
-        </w:tc>
-        <w:tc>
-          <w:tcPr>
-            <w:tcW w:w="0" w:type="auto"/>
-            <w:tcBorders>
-              <w:top w:val="nil"/>
-              <w:left w:val="nil"/>
-              <w:bottom w:val="nil"/>
-              <w:right w:val="nil"/>
-            </w:tcBorders>
-            <w:tcMar>
-              <w:top w:w="26" w:type="dxa"/>
-              <w:left w:w="40" w:type="dxa"/>
-              <w:bottom w:w="26" w:type="dxa"/>
-              <w:right w:w="40" w:type="dxa"/>
-            </w:tcMar>
-            <w:hideMark/>
-          </w:tcPr>
-          <w:p>
-            <w:pPr>
-              <w:spacing w:after="0" w:line="240" w:lineRule="auto"/>
-              <w:rPr>
-                <w:rFonts w:ascii="Verdana" w:eastAsia="Times New Roman" w:hAnsi="Verdana" w:cs="Times New Roman"/>
-                <w:sz w:val="24"/>
-                <w:szCs w:val="24"/>
-              </w:rPr>
-            </w:pPr>
-            <w:r>
-              <w:rPr>
-                <w:rFonts w:ascii="Verdana" w:eastAsia="Times New Roman" w:hAnsi="Verdana" w:cs="Times New Roman"/>
-                <w:sz w:val="24"/>
-                <w:szCs w:val="24"/>
-              </w:rPr>
-              <w:t>00</w:t>
-            </w:r>
-          </w:p>
-        </w:tc>
-        <w:tc>
-          <w:tcPr>
-            <w:tcW w:w="0" w:type="auto"/>
-            <w:tcBorders>
-              <w:top w:val="nil"/>
-              <w:left w:val="nil"/>
-              <w:bottom w:val="nil"/>
-              <w:right w:val="nil"/>
-            </w:tcBorders>
-            <w:tcMar>
-              <w:top w:w="26" w:type="dxa"/>
-              <w:left w:w="40" w:type="dxa"/>
-              <w:bottom w:w="26" w:type="dxa"/>
-              <w:right w:w="40" w:type="dxa"/>
-            </w:tcMar>
-            <w:hideMark/>
-          </w:tcPr>
-          <w:p>
-            <w:pPr>
-              <w:spacing w:after="0" w:line="240" w:lineRule="auto"/>
-              <w:rPr>
-                <w:rFonts w:ascii="Verdana" w:eastAsia="Times New Roman" w:hAnsi="Verdana" w:cs="Times New Roman"/>
-                <w:sz w:val="24"/>
-                <w:szCs w:val="24"/>
-              </w:rPr>
-            </w:pPr>
-            <w:r>
-              <w:rPr>
-                <w:rFonts w:ascii="Verdana" w:eastAsia="Times New Roman" w:hAnsi="Verdana" w:cs="Times New Roman"/>
-                <w:sz w:val="24"/>
-                <w:szCs w:val="24"/>
-              </w:rPr>
-              <w:t>00</w:t>
-            </w:r>
-          </w:p>
-        </w:tc>
-        <w:tc>
-          <w:tcPr>
-            <w:tcW w:w="0" w:type="auto"/>
-            <w:tcBorders>
-              <w:top w:val="nil"/>
-              <w:left w:val="nil"/>
-              <w:bottom w:val="nil"/>
-              <w:right w:val="nil"/>
-            </w:tcBorders>
-            <w:tcMar>
-              <w:top w:w="26" w:type="dxa"/>
-              <w:left w:w="40" w:type="dxa"/>
-              <w:bottom w:w="26" w:type="dxa"/>
-              <w:right w:w="40" w:type="dxa"/>
-            </w:tcMar>
-            <w:hideMark/>
-          </w:tcPr>
-          <w:p>
-            <w:pPr>
-              <w:spacing w:after="0" w:line="240" w:lineRule="auto"/>
-              <w:rPr>
-                <w:rFonts w:ascii="Verdana" w:eastAsia="Times New Roman" w:hAnsi="Verdana" w:cs="Times New Roman"/>
-                <w:sz w:val="24"/>
-                <w:szCs w:val="24"/>
-              </w:rPr>
-            </w:pPr>
-            <w:r>
-              <w:rPr>
-                <w:rFonts w:ascii="Verdana" w:eastAsia="Times New Roman" w:hAnsi="Verdana" w:cs="Times New Roman"/>
-                <w:sz w:val="24"/>
-                <w:szCs w:val="24"/>
-              </w:rPr>
-              <w:t>00</w:t>
-            </w:r>
-          </w:p>
-        </w:tc>
-        <w:tc>
-          <w:tcPr>
-            <w:tcW w:w="0" w:type="auto"/>
-            <w:tcBorders>
-              <w:top w:val="nil"/>
-              <w:left w:val="nil"/>
-              <w:bottom w:val="nil"/>
-              <w:right w:val="nil"/>
-            </w:tcBorders>
-            <w:tcMar>
-              <w:top w:w="26" w:type="dxa"/>
-              <w:left w:w="40" w:type="dxa"/>
-              <w:bottom w:w="26" w:type="dxa"/>
-              <w:right w:w="40" w:type="dxa"/>
-            </w:tcMar>
-            <w:hideMark/>
-          </w:tcPr>
-          <w:p>
-            <w:pPr>
-              <w:spacing w:after="0" w:line="240" w:lineRule="auto"/>
-              <w:rPr>
-                <w:rFonts w:ascii="Verdana" w:eastAsia="Times New Roman" w:hAnsi="Verdana" w:cs="Times New Roman"/>
-                <w:sz w:val="24"/>
-                <w:szCs w:val="24"/>
-              </w:rPr>
-            </w:pPr>
-            <w:r>
-              <w:rPr>
-                <w:rFonts w:ascii="Verdana" w:eastAsia="Times New Roman" w:hAnsi="Verdana" w:cs="Times New Roman"/>
-                <w:sz w:val="24"/>
-                <w:szCs w:val="24"/>
-              </w:rPr>
-              <w:t>00</w:t>
-            </w:r>
-          </w:p>
-        </w:tc>
-        <w:tc>
-          <w:tcPr>
-            <w:tcW w:w="0" w:type="auto"/>
-            <w:vMerge/>
-            <w:tcBorders>
-              <w:top w:val="nil"/>
-              <w:left w:val="nil"/>
-              <w:bottom w:val="nil"/>
-              <w:right w:val="nil"/>
-            </w:tcBorders>
-            <w:tcMar>
-              <w:top w:w="26" w:type="dxa"/>
-              <w:left w:w="40" w:type="dxa"/>
-              <w:bottom w:w="26" w:type="dxa"/>
-              <w:right w:w="40" w:type="dxa"/>
-            </w:tcMar>
-            <w:vAlign w:val="center"/>
-            <w:hideMark/>
-          </w:tcPr>
-          <w:p>
-            <w:pPr>
-              <w:spacing w:after="0" w:line="240" w:lineRule="auto"/>
-              <w:rPr>
-                <w:rFonts w:ascii="Verdana" w:eastAsia="Times New Roman" w:hAnsi="Verdana" w:cs="Times New Roman"/>
-                <w:b/>
-                <w:bCs/>
-                <w:sz w:val="24"/>
-                <w:szCs w:val="24"/>
-              </w:rPr>
-            </w:pPr>
-          </w:p>
-        </w:tc>
-        <w:tc>
-          <w:tcPr>
-            <w:tcW w:w="0" w:type="auto"/>
-            <w:tcBorders>
-              <w:top w:val="nil"/>
-              <w:left w:val="nil"/>
-              <w:bottom w:val="nil"/>
-              <w:right w:val="nil"/>
-            </w:tcBorders>
-            <w:tcMar>
-              <w:top w:w="26" w:type="dxa"/>
-              <w:left w:w="40" w:type="dxa"/>
-              <w:bottom w:w="26" w:type="dxa"/>
-              <w:right w:w="40" w:type="dxa"/>
-            </w:tcMar>
-            <w:hideMark/>
-          </w:tcPr>
-          <w:p>
-            <w:pPr>
-              <w:spacing w:after="0" w:line="240" w:lineRule="auto"/>
-              <w:rPr>
-                <w:rFonts w:ascii="Verdana" w:eastAsia="Times New Roman" w:hAnsi="Verdana" w:cs="Times New Roman"/>
-                <w:sz w:val="24"/>
-                <w:szCs w:val="24"/>
-              </w:rPr>
-            </w:pPr>
-            <w:r>
-              <w:rPr>
-                <w:rFonts w:ascii="Verdana" w:eastAsia="Times New Roman" w:hAnsi="Verdana" w:cs="Times New Roman"/>
-                <w:sz w:val="24"/>
-                <w:szCs w:val="24"/>
-              </w:rPr>
-              <w:t>00</w:t>
-            </w:r>
-          </w:p>
-        </w:tc>
-        <w:tc>
-          <w:tcPr>
-            <w:tcW w:w="0" w:type="auto"/>
-            <w:tcBorders>
-              <w:top w:val="nil"/>
-              <w:left w:val="nil"/>
-              <w:bottom w:val="nil"/>
-              <w:right w:val="nil"/>
-            </w:tcBorders>
-            <w:tcMar>
-              <w:top w:w="26" w:type="dxa"/>
-              <w:left w:w="40" w:type="dxa"/>
-              <w:bottom w:w="26" w:type="dxa"/>
-              <w:right w:w="40" w:type="dxa"/>
-            </w:tcMar>
-            <w:hideMark/>
-          </w:tcPr>
-          <w:p>
-            <w:pPr>
-              <w:spacing w:after="0" w:line="240" w:lineRule="auto"/>
-              <w:rPr>
-                <w:rFonts w:ascii="Verdana" w:eastAsia="Times New Roman" w:hAnsi="Verdana" w:cs="Times New Roman"/>
-                <w:sz w:val="24"/>
-                <w:szCs w:val="24"/>
-              </w:rPr>
-            </w:pPr>
-            <w:r>
-              <w:rPr>
-                <w:rFonts w:ascii="Verdana" w:eastAsia="Times New Roman" w:hAnsi="Verdana" w:cs="Times New Roman"/>
-                <w:sz w:val="24"/>
-                <w:szCs w:val="24"/>
-              </w:rPr>
-              <w:t>00</w:t>
-            </w:r>
-          </w:p>
-        </w:tc>
-        <w:tc>
-          <w:tcPr>
-            <w:tcW w:w="0" w:type="auto"/>
-            <w:tcBorders>
-              <w:top w:val="nil"/>
-              <w:left w:val="nil"/>
-              <w:bottom w:val="nil"/>
-              <w:right w:val="nil"/>
-            </w:tcBorders>
-            <w:tcMar>
-              <w:top w:w="26" w:type="dxa"/>
-              <w:left w:w="40" w:type="dxa"/>
-              <w:bottom w:w="26" w:type="dxa"/>
-              <w:right w:w="40" w:type="dxa"/>
-            </w:tcMar>
-            <w:hideMark/>
-          </w:tcPr>
-          <w:p>
-            <w:pPr>
-              <w:spacing w:after="0" w:line="240" w:lineRule="auto"/>
-              <w:rPr>
-                <w:rFonts w:ascii="Verdana" w:eastAsia="Times New Roman" w:hAnsi="Verdana" w:cs="Times New Roman"/>
-                <w:sz w:val="24"/>
-                <w:szCs w:val="24"/>
-              </w:rPr>
-            </w:pPr>
-            <w:r>
-              <w:rPr>
-                <w:rFonts w:ascii="Verdana" w:eastAsia="Times New Roman" w:hAnsi="Verdana" w:cs="Times New Roman"/>
-                <w:sz w:val="24"/>
-                <w:szCs w:val="24"/>
-              </w:rPr>
-              <w:t>00</w:t>
-            </w:r>
-          </w:p>
-        </w:tc>
-        <w:tc>
-          <w:tcPr>
-            <w:tcW w:w="0" w:type="auto"/>
-            <w:tcBorders>
-              <w:top w:val="nil"/>
-              <w:left w:val="nil"/>
-              <w:bottom w:val="nil"/>
-              <w:right w:val="nil"/>
-            </w:tcBorders>
-            <w:tcMar>
-              <w:top w:w="26" w:type="dxa"/>
-              <w:left w:w="40" w:type="dxa"/>
-              <w:bottom w:w="26" w:type="dxa"/>
-              <w:right w:w="40" w:type="dxa"/>
-            </w:tcMar>
-            <w:hideMark/>
-          </w:tcPr>
-          <w:p>
-            <w:pPr>
-              <w:spacing w:after="0" w:line="240" w:lineRule="auto"/>
-              <w:rPr>
-                <w:rFonts w:ascii="Verdana" w:eastAsia="Times New Roman" w:hAnsi="Verdana" w:cs="Times New Roman"/>
-                <w:sz w:val="24"/>
-                <w:szCs w:val="24"/>
-              </w:rPr>
-            </w:pPr>
-            <w:r>
-              <w:rPr>
-                <w:rFonts w:ascii="Verdana" w:eastAsia="Times New Roman" w:hAnsi="Verdana" w:cs="Times New Roman"/>
-                <w:sz w:val="24"/>
-                <w:szCs w:val="24"/>
-              </w:rPr>
-              <w:t>00</w:t>
-            </w:r>
-          </w:p>
-        </w:tc>
-        <w:tc>
-          <w:tcPr>
-            <w:tcW w:w="0" w:type="auto"/>
-            <w:tcBorders>
-              <w:top w:val="nil"/>
-              <w:left w:val="nil"/>
-              <w:bottom w:val="nil"/>
-              <w:right w:val="nil"/>
-            </w:tcBorders>
             <w:shd w:val="clear" w:color="auto" w:fill="CCCCCC"/>
             <w:tcMar>
               <w:top w:w="26" w:type="dxa"/>
@@ -12004,7 +11881,7 @@
                 <w:sz w:val="24"/>
                 <w:szCs w:val="24"/>
               </w:rPr>
-              <w:t>00</w:t>
+              <w:t>55</w:t>
             </w:r>
           </w:p>
         </w:tc>
@@ -12050,7 +11927,7 @@
                 <w:sz w:val="24"/>
                 <w:szCs w:val="24"/>
               </w:rPr>
-              <w:t>4.1.D.</w:t>
+              <w:t>4.2.</w:t>
             </w:r>
           </w:p>
         </w:tc>
@@ -12158,6 +12035,358 @@
                 <w:sz w:val="24"/>
                 <w:szCs w:val="24"/>
               </w:rPr>
+              <w:t>1</w:t>
+            </w:r>
+          </w:p>
+        </w:tc>
+        <w:tc>
+          <w:tcPr>
+            <w:tcW w:w="0" w:type="auto"/>
+            <w:tcBorders>
+              <w:top w:val="nil"/>
+              <w:left w:val="nil"/>
+              <w:bottom w:val="nil"/>
+              <w:right w:val="nil"/>
+            </w:tcBorders>
+            <w:tcMar>
+              <w:top w:w="26" w:type="dxa"/>
+              <w:left w:w="40" w:type="dxa"/>
+              <w:bottom w:w="26" w:type="dxa"/>
+              <w:right w:w="40" w:type="dxa"/>
+            </w:tcMar>
+            <w:hideMark/>
+          </w:tcPr>
+          <w:p>
+            <w:pPr>
+              <w:spacing w:after="0" w:line="240" w:lineRule="auto"/>
+              <w:rPr>
+                <w:rFonts w:ascii="Verdana" w:eastAsia="Times New Roman" w:hAnsi="Verdana" w:cs="Times New Roman"/>
+                <w:sz w:val="24"/>
+                <w:szCs w:val="24"/>
+              </w:rPr>
+            </w:pPr>
+            <w:r>
+              <w:rPr>
+                <w:rFonts w:ascii="Verdana" w:eastAsia="Times New Roman" w:hAnsi="Verdana" w:cs="Times New Roman"/>
+                <w:sz w:val="24"/>
+                <w:szCs w:val="24"/>
+              </w:rPr>
+              <w:t>2</w:t>
+            </w:r>
+          </w:p>
+        </w:tc>
+        <w:tc>
+          <w:tcPr>
+            <w:tcW w:w="0" w:type="auto"/>
+            <w:vMerge/>
+            <w:tcBorders>
+              <w:top w:val="nil"/>
+              <w:left w:val="nil"/>
+              <w:bottom w:val="nil"/>
+              <w:right w:val="nil"/>
+            </w:tcBorders>
+            <w:tcMar>
+              <w:top w:w="26" w:type="dxa"/>
+              <w:left w:w="40" w:type="dxa"/>
+              <w:bottom w:w="26" w:type="dxa"/>
+              <w:right w:w="40" w:type="dxa"/>
+            </w:tcMar>
+            <w:vAlign w:val="center"/>
+            <w:hideMark/>
+          </w:tcPr>
+          <w:p>
+            <w:pPr>
+              <w:spacing w:after="0" w:line="240" w:lineRule="auto"/>
+              <w:rPr>
+                <w:rFonts w:ascii="Verdana" w:eastAsia="Times New Roman" w:hAnsi="Verdana" w:cs="Times New Roman"/>
+                <w:b/>
+                <w:bCs/>
+                <w:sz w:val="24"/>
+                <w:szCs w:val="24"/>
+              </w:rPr>
+            </w:pPr>
+          </w:p>
+        </w:tc>
+        <w:tc>
+          <w:tcPr>
+            <w:tcW w:w="0" w:type="auto"/>
+            <w:tcBorders>
+              <w:top w:val="nil"/>
+              <w:left w:val="nil"/>
+              <w:bottom w:val="nil"/>
+              <w:right w:val="nil"/>
+            </w:tcBorders>
+            <w:tcMar>
+              <w:top w:w="26" w:type="dxa"/>
+              <w:left w:w="40" w:type="dxa"/>
+              <w:bottom w:w="26" w:type="dxa"/>
+              <w:right w:w="40" w:type="dxa"/>
+            </w:tcMar>
+            <w:hideMark/>
+          </w:tcPr>
+          <w:p>
+            <w:pPr>
+              <w:spacing w:after="0" w:line="240" w:lineRule="auto"/>
+              <w:rPr>
+                <w:rFonts w:ascii="Verdana" w:eastAsia="Times New Roman" w:hAnsi="Verdana" w:cs="Times New Roman"/>
+                <w:sz w:val="24"/>
+                <w:szCs w:val="24"/>
+              </w:rPr>
+            </w:pPr>
+            <w:r>
+              <w:rPr>
+                <w:rFonts w:ascii="Verdana" w:eastAsia="Times New Roman" w:hAnsi="Verdana" w:cs="Times New Roman"/>
+                <w:sz w:val="24"/>
+                <w:szCs w:val="24"/>
+              </w:rPr>
+              <w:t>2</w:t>
+            </w:r>
+          </w:p>
+        </w:tc>
+        <w:tc>
+          <w:tcPr>
+            <w:tcW w:w="0" w:type="auto"/>
+            <w:tcBorders>
+              <w:top w:val="nil"/>
+              <w:left w:val="nil"/>
+              <w:bottom w:val="nil"/>
+              <w:right w:val="nil"/>
+            </w:tcBorders>
+            <w:tcMar>
+              <w:top w:w="26" w:type="dxa"/>
+              <w:left w:w="40" w:type="dxa"/>
+              <w:bottom w:w="26" w:type="dxa"/>
+              <w:right w:w="40" w:type="dxa"/>
+            </w:tcMar>
+            <w:hideMark/>
+          </w:tcPr>
+          <w:p>
+            <w:pPr>
+              <w:spacing w:after="0" w:line="240" w:lineRule="auto"/>
+              <w:rPr>
+                <w:rFonts w:ascii="Verdana" w:eastAsia="Times New Roman" w:hAnsi="Verdana" w:cs="Times New Roman"/>
+                <w:sz w:val="24"/>
+                <w:szCs w:val="24"/>
+              </w:rPr>
+            </w:pPr>
+            <w:r>
+              <w:rPr>
+                <w:rFonts w:ascii="Verdana" w:eastAsia="Times New Roman" w:hAnsi="Verdana" w:cs="Times New Roman"/>
+                <w:sz w:val="24"/>
+                <w:szCs w:val="24"/>
+              </w:rPr>
+              <w:t>3</w:t>
+            </w:r>
+          </w:p>
+        </w:tc>
+        <w:tc>
+          <w:tcPr>
+            <w:tcW w:w="0" w:type="auto"/>
+            <w:tcBorders>
+              <w:top w:val="nil"/>
+              <w:left w:val="nil"/>
+              <w:bottom w:val="nil"/>
+              <w:right w:val="nil"/>
+            </w:tcBorders>
+            <w:tcMar>
+              <w:top w:w="26" w:type="dxa"/>
+              <w:left w:w="40" w:type="dxa"/>
+              <w:bottom w:w="26" w:type="dxa"/>
+              <w:right w:w="40" w:type="dxa"/>
+            </w:tcMar>
+            <w:hideMark/>
+          </w:tcPr>
+          <w:p>
+            <w:pPr>
+              <w:spacing w:after="0" w:line="240" w:lineRule="auto"/>
+              <w:rPr>
+                <w:rFonts w:ascii="Verdana" w:eastAsia="Times New Roman" w:hAnsi="Verdana" w:cs="Times New Roman"/>
+                <w:sz w:val="24"/>
+                <w:szCs w:val="24"/>
+              </w:rPr>
+            </w:pPr>
+            <w:r>
+              <w:rPr>
+                <w:rFonts w:ascii="Verdana" w:eastAsia="Times New Roman" w:hAnsi="Verdana" w:cs="Times New Roman"/>
+                <w:sz w:val="24"/>
+                <w:szCs w:val="24"/>
+              </w:rPr>
+              <w:t>3</w:t>
+            </w:r>
+          </w:p>
+        </w:tc>
+        <w:tc>
+          <w:tcPr>
+            <w:tcW w:w="0" w:type="auto"/>
+            <w:tcBorders>
+              <w:top w:val="nil"/>
+              <w:left w:val="nil"/>
+              <w:bottom w:val="nil"/>
+              <w:right w:val="nil"/>
+            </w:tcBorders>
+            <w:tcMar>
+              <w:top w:w="26" w:type="dxa"/>
+              <w:left w:w="40" w:type="dxa"/>
+              <w:bottom w:w="26" w:type="dxa"/>
+              <w:right w:w="40" w:type="dxa"/>
+            </w:tcMar>
+            <w:hideMark/>
+          </w:tcPr>
+          <w:p>
+            <w:pPr>
+              <w:spacing w:after="0" w:line="240" w:lineRule="auto"/>
+              <w:rPr>
+                <w:rFonts w:ascii="Verdana" w:eastAsia="Times New Roman" w:hAnsi="Verdana" w:cs="Times New Roman"/>
+                <w:sz w:val="24"/>
+                <w:szCs w:val="24"/>
+              </w:rPr>
+            </w:pPr>
+            <w:r>
+              <w:rPr>
+                <w:rFonts w:ascii="Verdana" w:eastAsia="Times New Roman" w:hAnsi="Verdana" w:cs="Times New Roman"/>
+                <w:sz w:val="24"/>
+                <w:szCs w:val="24"/>
+              </w:rPr>
+              <w:t>2</w:t>
+            </w:r>
+          </w:p>
+        </w:tc>
+        <w:tc>
+          <w:tcPr>
+            <w:tcW w:w="0" w:type="auto"/>
+            <w:vMerge/>
+            <w:tcBorders>
+              <w:top w:val="nil"/>
+              <w:left w:val="nil"/>
+              <w:bottom w:val="nil"/>
+              <w:right w:val="nil"/>
+            </w:tcBorders>
+            <w:tcMar>
+              <w:top w:w="26" w:type="dxa"/>
+              <w:left w:w="40" w:type="dxa"/>
+              <w:bottom w:w="26" w:type="dxa"/>
+              <w:right w:w="40" w:type="dxa"/>
+            </w:tcMar>
+            <w:vAlign w:val="center"/>
+            <w:hideMark/>
+          </w:tcPr>
+          <w:p>
+            <w:pPr>
+              <w:spacing w:after="0" w:line="240" w:lineRule="auto"/>
+              <w:rPr>
+                <w:rFonts w:ascii="Verdana" w:eastAsia="Times New Roman" w:hAnsi="Verdana" w:cs="Times New Roman"/>
+                <w:b/>
+                <w:bCs/>
+                <w:sz w:val="24"/>
+                <w:szCs w:val="24"/>
+              </w:rPr>
+            </w:pPr>
+          </w:p>
+        </w:tc>
+        <w:tc>
+          <w:tcPr>
+            <w:tcW w:w="0" w:type="auto"/>
+            <w:tcBorders>
+              <w:top w:val="nil"/>
+              <w:left w:val="nil"/>
+              <w:bottom w:val="nil"/>
+              <w:right w:val="nil"/>
+            </w:tcBorders>
+            <w:tcMar>
+              <w:top w:w="26" w:type="dxa"/>
+              <w:left w:w="40" w:type="dxa"/>
+              <w:bottom w:w="26" w:type="dxa"/>
+              <w:right w:w="40" w:type="dxa"/>
+            </w:tcMar>
+            <w:hideMark/>
+          </w:tcPr>
+          <w:p>
+            <w:pPr>
+              <w:spacing w:after="0" w:line="240" w:lineRule="auto"/>
+              <w:rPr>
+                <w:rFonts w:ascii="Verdana" w:eastAsia="Times New Roman" w:hAnsi="Verdana" w:cs="Times New Roman"/>
+                <w:sz w:val="24"/>
+                <w:szCs w:val="24"/>
+              </w:rPr>
+            </w:pPr>
+            <w:r>
+              <w:rPr>
+                <w:rFonts w:ascii="Verdana" w:eastAsia="Times New Roman" w:hAnsi="Verdana" w:cs="Times New Roman"/>
+                <w:sz w:val="24"/>
+                <w:szCs w:val="24"/>
+              </w:rPr>
+              <w:t>1</w:t>
+            </w:r>
+          </w:p>
+        </w:tc>
+        <w:tc>
+          <w:tcPr>
+            <w:tcW w:w="0" w:type="auto"/>
+            <w:tcBorders>
+              <w:top w:val="nil"/>
+              <w:left w:val="nil"/>
+              <w:bottom w:val="nil"/>
+              <w:right w:val="nil"/>
+            </w:tcBorders>
+            <w:tcMar>
+              <w:top w:w="26" w:type="dxa"/>
+              <w:left w:w="40" w:type="dxa"/>
+              <w:bottom w:w="26" w:type="dxa"/>
+              <w:right w:w="40" w:type="dxa"/>
+            </w:tcMar>
+            <w:hideMark/>
+          </w:tcPr>
+          <w:p>
+            <w:pPr>
+              <w:spacing w:after="0" w:line="240" w:lineRule="auto"/>
+              <w:rPr>
+                <w:rFonts w:ascii="Verdana" w:eastAsia="Times New Roman" w:hAnsi="Verdana" w:cs="Times New Roman"/>
+                <w:sz w:val="24"/>
+                <w:szCs w:val="24"/>
+              </w:rPr>
+            </w:pPr>
+            <w:r>
+              <w:rPr>
+                <w:rFonts w:ascii="Verdana" w:eastAsia="Times New Roman" w:hAnsi="Verdana" w:cs="Times New Roman"/>
+                <w:sz w:val="24"/>
+                <w:szCs w:val="24"/>
+              </w:rPr>
+              <w:t>1</w:t>
+            </w:r>
+          </w:p>
+        </w:tc>
+        <w:tc>
+          <w:tcPr>
+            <w:tcW w:w="0" w:type="auto"/>
+            <w:tcBorders>
+              <w:top w:val="nil"/>
+              <w:left w:val="nil"/>
+              <w:bottom w:val="nil"/>
+              <w:right w:val="nil"/>
+            </w:tcBorders>
+            <w:tcMar>
+              <w:top w:w="26" w:type="dxa"/>
+              <w:left w:w="40" w:type="dxa"/>
+              <w:bottom w:w="26" w:type="dxa"/>
+              <w:right w:w="40" w:type="dxa"/>
+            </w:tcMar>
+            <w:hideMark/>
+          </w:tcPr>
+          <w:p>
+            <w:pPr>
+              <w:spacing w:after="0" w:line="240" w:lineRule="auto"/>
+              <w:rPr>
+                <w:rFonts w:ascii="Verdana" w:eastAsia="Times New Roman" w:hAnsi="Verdana" w:cs="Times New Roman"/>
+                <w:sz w:val="24"/>
+                <w:szCs w:val="24"/>
+              </w:rPr>
+            </w:pPr>
+            <w:r>
+              <w:rPr>
+                <w:rFonts w:ascii="Verdana" w:eastAsia="Times New Roman" w:hAnsi="Verdana" w:cs="Times New Roman"/>
+                <w:sz w:val="24"/>
+                <w:szCs w:val="24"/>
+              </w:rPr>
               <w:t>00</w:t>
             </w:r>
           </w:p>
@@ -12171,394 +12400,6 @@
               <w:bottom w:val="nil"/>
               <w:right w:val="nil"/>
             </w:tcBorders>
-            <w:tcMar>
-              <w:top w:w="26" w:type="dxa"/>
-              <w:left w:w="40" w:type="dxa"/>
-              <w:bottom w:w="26" w:type="dxa"/>
-              <w:right w:w="40" w:type="dxa"/>
-            </w:tcMar>
-            <w:hideMark/>
-          </w:tcPr>
-          <w:p>
-            <w:pPr>
-              <w:spacing w:after="0" w:line="240" w:lineRule="auto"/>
-              <w:rPr>
-                <w:rFonts w:ascii="Verdana" w:eastAsia="Times New Roman" w:hAnsi="Verdana" w:cs="Times New Roman"/>
-                <w:sz w:val="24"/>
-                <w:szCs w:val="24"/>
-              </w:rPr>
-            </w:pPr>
-            <w:r>
-              <w:rPr>
-                <w:rFonts w:ascii="Verdana" w:eastAsia="Times New Roman" w:hAnsi="Verdana" w:cs="Times New Roman"/>
-                <w:sz w:val="24"/>
-                <w:szCs w:val="24"/>
-              </w:rPr>
-              <w:t>00</w:t>
-            </w:r>
-          </w:p>
-        </w:tc>
-        <w:tc>
-          <w:tcPr>
-            <w:tcW w:w="0" w:type="auto"/>
-            <w:vMerge/>
-            <w:tcBorders>
-              <w:top w:val="nil"/>
-              <w:left w:val="nil"/>
-              <w:bottom w:val="nil"/>
-              <w:right w:val="nil"/>
-            </w:tcBorders>
-            <w:tcMar>
-              <w:top w:w="26" w:type="dxa"/>
-              <w:left w:w="40" w:type="dxa"/>
-              <w:bottom w:w="26" w:type="dxa"/>
-              <w:right w:w="40" w:type="dxa"/>
-            </w:tcMar>
-            <w:vAlign w:val="center"/>
-            <w:hideMark/>
-          </w:tcPr>
-          <w:p>
-            <w:pPr>
-              <w:spacing w:after="0" w:line="240" w:lineRule="auto"/>
-              <w:rPr>
-                <w:rFonts w:ascii="Verdana" w:eastAsia="Times New Roman" w:hAnsi="Verdana" w:cs="Times New Roman"/>
-                <w:b/>
-                <w:bCs/>
-                <w:sz w:val="24"/>
-                <w:szCs w:val="24"/>
-              </w:rPr>
-            </w:pPr>
-          </w:p>
-        </w:tc>
-        <w:tc>
-          <w:tcPr>
-            <w:tcW w:w="0" w:type="auto"/>
-            <w:tcBorders>
-              <w:top w:val="nil"/>
-              <w:left w:val="nil"/>
-              <w:bottom w:val="nil"/>
-              <w:right w:val="nil"/>
-            </w:tcBorders>
-            <w:tcMar>
-              <w:top w:w="26" w:type="dxa"/>
-              <w:left w:w="40" w:type="dxa"/>
-              <w:bottom w:w="26" w:type="dxa"/>
-              <w:right w:w="40" w:type="dxa"/>
-            </w:tcMar>
-            <w:hideMark/>
-          </w:tcPr>
-          <w:p>
-            <w:pPr>
-              <w:spacing w:after="0" w:line="240" w:lineRule="auto"/>
-              <w:rPr>
-                <w:rFonts w:ascii="Verdana" w:eastAsia="Times New Roman" w:hAnsi="Verdana" w:cs="Times New Roman"/>
-                <w:sz w:val="24"/>
-                <w:szCs w:val="24"/>
-              </w:rPr>
-            </w:pPr>
-            <w:r>
-              <w:rPr>
-                <w:rFonts w:ascii="Verdana" w:eastAsia="Times New Roman" w:hAnsi="Verdana" w:cs="Times New Roman"/>
-                <w:sz w:val="24"/>
-                <w:szCs w:val="24"/>
-              </w:rPr>
-              <w:t>00</w:t>
-            </w:r>
-          </w:p>
-        </w:tc>
-        <w:tc>
-          <w:tcPr>
-            <w:tcW w:w="0" w:type="auto"/>
-            <w:tcBorders>
-              <w:top w:val="nil"/>
-              <w:left w:val="nil"/>
-              <w:bottom w:val="nil"/>
-              <w:right w:val="nil"/>
-            </w:tcBorders>
-            <w:tcMar>
-              <w:top w:w="26" w:type="dxa"/>
-              <w:left w:w="40" w:type="dxa"/>
-              <w:bottom w:w="26" w:type="dxa"/>
-              <w:right w:w="40" w:type="dxa"/>
-            </w:tcMar>
-            <w:hideMark/>
-          </w:tcPr>
-          <w:p>
-            <w:pPr>
-              <w:spacing w:after="0" w:line="240" w:lineRule="auto"/>
-              <w:rPr>
-                <w:rFonts w:ascii="Verdana" w:eastAsia="Times New Roman" w:hAnsi="Verdana" w:cs="Times New Roman"/>
-                <w:sz w:val="24"/>
-                <w:szCs w:val="24"/>
-              </w:rPr>
-            </w:pPr>
-            <w:r>
-              <w:rPr>
-                <w:rFonts w:ascii="Verdana" w:eastAsia="Times New Roman" w:hAnsi="Verdana" w:cs="Times New Roman"/>
-                <w:sz w:val="24"/>
-                <w:szCs w:val="24"/>
-              </w:rPr>
-              <w:t>00</w:t>
-            </w:r>
-          </w:p>
-        </w:tc>
-        <w:tc>
-          <w:tcPr>
-            <w:tcW w:w="0" w:type="auto"/>
-            <w:tcBorders>
-              <w:top w:val="nil"/>
-              <w:left w:val="nil"/>
-              <w:bottom w:val="nil"/>
-              <w:right w:val="nil"/>
-            </w:tcBorders>
-            <w:tcMar>
-              <w:top w:w="26" w:type="dxa"/>
-              <w:left w:w="40" w:type="dxa"/>
-              <w:bottom w:w="26" w:type="dxa"/>
-              <w:right w:w="40" w:type="dxa"/>
-            </w:tcMar>
-            <w:hideMark/>
-          </w:tcPr>
-          <w:p>
-            <w:pPr>
-              <w:spacing w:after="0" w:line="240" w:lineRule="auto"/>
-              <w:rPr>
-                <w:rFonts w:ascii="Verdana" w:eastAsia="Times New Roman" w:hAnsi="Verdana" w:cs="Times New Roman"/>
-                <w:sz w:val="24"/>
-                <w:szCs w:val="24"/>
-              </w:rPr>
-            </w:pPr>
-            <w:r>
-              <w:rPr>
-                <w:rFonts w:ascii="Verdana" w:eastAsia="Times New Roman" w:hAnsi="Verdana" w:cs="Times New Roman"/>
-                <w:sz w:val="24"/>
-                <w:szCs w:val="24"/>
-              </w:rPr>
-              <w:t>00</w:t>
-            </w:r>
-          </w:p>
-        </w:tc>
-        <w:tc>
-          <w:tcPr>
-            <w:tcW w:w="0" w:type="auto"/>
-            <w:tcBorders>
-              <w:top w:val="nil"/>
-              <w:left w:val="nil"/>
-              <w:bottom w:val="nil"/>
-              <w:right w:val="nil"/>
-            </w:tcBorders>
-            <w:tcMar>
-              <w:top w:w="26" w:type="dxa"/>
-              <w:left w:w="40" w:type="dxa"/>
-              <w:bottom w:w="26" w:type="dxa"/>
-              <w:right w:w="40" w:type="dxa"/>
-            </w:tcMar>
-            <w:hideMark/>
-          </w:tcPr>
-          <w:p>
-            <w:pPr>
-              <w:spacing w:after="0" w:line="240" w:lineRule="auto"/>
-              <w:rPr>
-                <w:rFonts w:ascii="Verdana" w:eastAsia="Times New Roman" w:hAnsi="Verdana" w:cs="Times New Roman"/>
-                <w:sz w:val="24"/>
-                <w:szCs w:val="24"/>
-              </w:rPr>
-            </w:pPr>
-            <w:r>
-              <w:rPr>
-                <w:rFonts w:ascii="Verdana" w:eastAsia="Times New Roman" w:hAnsi="Verdana" w:cs="Times New Roman"/>
-                <w:sz w:val="24"/>
-                <w:szCs w:val="24"/>
-              </w:rPr>
-              <w:t>00</w:t>
-            </w:r>
-          </w:p>
-        </w:tc>
-        <w:tc>
-          <w:tcPr>
-            <w:tcW w:w="0" w:type="auto"/>
-            <w:vMerge/>
-            <w:tcBorders>
-              <w:top w:val="nil"/>
-              <w:left w:val="nil"/>
-              <w:bottom w:val="nil"/>
-              <w:right w:val="nil"/>
-            </w:tcBorders>
-            <w:tcMar>
-              <w:top w:w="26" w:type="dxa"/>
-              <w:left w:w="40" w:type="dxa"/>
-              <w:bottom w:w="26" w:type="dxa"/>
-              <w:right w:w="40" w:type="dxa"/>
-            </w:tcMar>
-            <w:vAlign w:val="center"/>
-            <w:hideMark/>
-          </w:tcPr>
-          <w:p>
-            <w:pPr>
-              <w:spacing w:after="0" w:line="240" w:lineRule="auto"/>
-              <w:rPr>
-                <w:rFonts w:ascii="Verdana" w:eastAsia="Times New Roman" w:hAnsi="Verdana" w:cs="Times New Roman"/>
-                <w:b/>
-                <w:bCs/>
-                <w:sz w:val="24"/>
-                <w:szCs w:val="24"/>
-              </w:rPr>
-            </w:pPr>
-          </w:p>
-        </w:tc>
-        <w:tc>
-          <w:tcPr>
-            <w:tcW w:w="0" w:type="auto"/>
-            <w:tcBorders>
-              <w:top w:val="nil"/>
-              <w:left w:val="nil"/>
-              <w:bottom w:val="nil"/>
-              <w:right w:val="nil"/>
-            </w:tcBorders>
-            <w:tcMar>
-              <w:top w:w="26" w:type="dxa"/>
-              <w:left w:w="40" w:type="dxa"/>
-              <w:bottom w:w="26" w:type="dxa"/>
-              <w:right w:w="40" w:type="dxa"/>
-            </w:tcMar>
-            <w:hideMark/>
-          </w:tcPr>
-          <w:p>
-            <w:pPr>
-              <w:spacing w:after="0" w:line="240" w:lineRule="auto"/>
-              <w:rPr>
-                <w:rFonts w:ascii="Verdana" w:eastAsia="Times New Roman" w:hAnsi="Verdana" w:cs="Times New Roman"/>
-                <w:sz w:val="24"/>
-                <w:szCs w:val="24"/>
-              </w:rPr>
-            </w:pPr>
-            <w:r>
-              <w:rPr>
-                <w:rFonts w:ascii="Verdana" w:eastAsia="Times New Roman" w:hAnsi="Verdana" w:cs="Times New Roman"/>
-                <w:sz w:val="24"/>
-                <w:szCs w:val="24"/>
-              </w:rPr>
-              <w:t>00</w:t>
-            </w:r>
-          </w:p>
-        </w:tc>
-        <w:tc>
-          <w:tcPr>
-            <w:tcW w:w="0" w:type="auto"/>
-            <w:tcBorders>
-              <w:top w:val="nil"/>
-              <w:left w:val="nil"/>
-              <w:bottom w:val="nil"/>
-              <w:right w:val="nil"/>
-            </w:tcBorders>
-            <w:tcMar>
-              <w:top w:w="26" w:type="dxa"/>
-              <w:left w:w="40" w:type="dxa"/>
-              <w:bottom w:w="26" w:type="dxa"/>
-              <w:right w:w="40" w:type="dxa"/>
-            </w:tcMar>
-            <w:hideMark/>
-          </w:tcPr>
-          <w:p>
-            <w:pPr>
-              <w:spacing w:after="0" w:line="240" w:lineRule="auto"/>
-              <w:rPr>
-                <w:rFonts w:ascii="Verdana" w:eastAsia="Times New Roman" w:hAnsi="Verdana" w:cs="Times New Roman"/>
-                <w:sz w:val="24"/>
-                <w:szCs w:val="24"/>
-              </w:rPr>
-            </w:pPr>
-            <w:r>
-              <w:rPr>
-                <w:rFonts w:ascii="Verdana" w:eastAsia="Times New Roman" w:hAnsi="Verdana" w:cs="Times New Roman"/>
-                <w:sz w:val="24"/>
-                <w:szCs w:val="24"/>
-              </w:rPr>
-              <w:t>00</w:t>
-            </w:r>
-          </w:p>
-        </w:tc>
-        <w:tc>
-          <w:tcPr>
-            <w:tcW w:w="0" w:type="auto"/>
-            <w:tcBorders>
-              <w:top w:val="nil"/>
-              <w:left w:val="nil"/>
-              <w:bottom w:val="nil"/>
-              <w:right w:val="nil"/>
-            </w:tcBorders>
-            <w:tcMar>
-              <w:top w:w="26" w:type="dxa"/>
-              <w:left w:w="40" w:type="dxa"/>
-              <w:bottom w:w="26" w:type="dxa"/>
-              <w:right w:w="40" w:type="dxa"/>
-            </w:tcMar>
-            <w:hideMark/>
-          </w:tcPr>
-          <w:p>
-            <w:pPr>
-              <w:spacing w:after="0" w:line="240" w:lineRule="auto"/>
-              <w:rPr>
-                <w:rFonts w:ascii="Verdana" w:eastAsia="Times New Roman" w:hAnsi="Verdana" w:cs="Times New Roman"/>
-                <w:sz w:val="24"/>
-                <w:szCs w:val="24"/>
-              </w:rPr>
-            </w:pPr>
-            <w:r>
-              <w:rPr>
-                <w:rFonts w:ascii="Verdana" w:eastAsia="Times New Roman" w:hAnsi="Verdana" w:cs="Times New Roman"/>
-                <w:sz w:val="24"/>
-                <w:szCs w:val="24"/>
-              </w:rPr>
-              <w:t>00</w:t>
-            </w:r>
-          </w:p>
-        </w:tc>
-        <w:tc>
-          <w:tcPr>
-            <w:tcW w:w="0" w:type="auto"/>
-            <w:tcBorders>
-              <w:top w:val="nil"/>
-              <w:left w:val="nil"/>
-              <w:bottom w:val="nil"/>
-              <w:right w:val="nil"/>
-            </w:tcBorders>
-            <w:tcMar>
-              <w:top w:w="26" w:type="dxa"/>
-              <w:left w:w="40" w:type="dxa"/>
-              <w:bottom w:w="26" w:type="dxa"/>
-              <w:right w:w="40" w:type="dxa"/>
-            </w:tcMar>
-            <w:hideMark/>
-          </w:tcPr>
-          <w:p>
-            <w:pPr>
-              <w:spacing w:after="0" w:line="240" w:lineRule="auto"/>
-              <w:rPr>
-                <w:rFonts w:ascii="Verdana" w:eastAsia="Times New Roman" w:hAnsi="Verdana" w:cs="Times New Roman"/>
-                <w:sz w:val="24"/>
-                <w:szCs w:val="24"/>
-              </w:rPr>
-            </w:pPr>
-            <w:r>
-              <w:rPr>
-                <w:rFonts w:ascii="Verdana" w:eastAsia="Times New Roman" w:hAnsi="Verdana" w:cs="Times New Roman"/>
-                <w:sz w:val="24"/>
-                <w:szCs w:val="24"/>
-              </w:rPr>
-              <w:t>00</w:t>
-            </w:r>
-          </w:p>
-        </w:tc>
-        <w:tc>
-          <w:tcPr>
-            <w:tcW w:w="0" w:type="auto"/>
-            <w:tcBorders>
-              <w:top w:val="nil"/>
-              <w:left w:val="nil"/>
-              <w:bottom w:val="nil"/>
-              <w:right w:val="nil"/>
-            </w:tcBorders>
             <w:shd w:val="clear" w:color="auto" w:fill="CCCCCC"/>
             <w:tcMar>
               <w:top w:w="26" w:type="dxa"/>
@@ -12587,7 +12428,7 @@
                 <w:sz w:val="24"/>
                 <w:szCs w:val="24"/>
               </w:rPr>
-              <w:t>00</w:t>
+              <w:t>15</w:t>
             </w:r>
           </w:p>
         </w:tc>
@@ -12633,7 +12474,7 @@
                 <w:sz w:val="24"/>
                 <w:szCs w:val="24"/>
               </w:rPr>
-              <w:t>4.2.</w:t>
+              <w:t>5.</w:t>
             </w:r>
           </w:p>
         </w:tc>
@@ -12705,6 +12546,42 @@
                 <w:sz w:val="24"/>
                 <w:szCs w:val="24"/>
               </w:rPr>
+              <w:t>4</w:t>
+            </w:r>
+          </w:p>
+        </w:tc>
+        <w:tc>
+          <w:tcPr>
+            <w:tcW w:w="0" w:type="auto"/>
+            <w:tcBorders>
+              <w:top w:val="nil"/>
+              <w:left w:val="nil"/>
+              <w:bottom w:val="nil"/>
+              <w:right w:val="nil"/>
+            </w:tcBorders>
+            <w:tcMar>
+              <w:top w:w="26" w:type="dxa"/>
+              <w:left w:w="40" w:type="dxa"/>
+              <w:bottom w:w="26" w:type="dxa"/>
+              <w:right w:w="40" w:type="dxa"/>
+            </w:tcMar>
+            <w:hideMark/>
+          </w:tcPr>
+          <w:p>
+            <w:pPr>
+              <w:spacing w:after="0" w:line="240" w:lineRule="auto"/>
+              <w:rPr>
+                <w:rFonts w:ascii="Verdana" w:eastAsia="Times New Roman" w:hAnsi="Verdana" w:cs="Times New Roman"/>
+                <w:sz w:val="24"/>
+                <w:szCs w:val="24"/>
+              </w:rPr>
+            </w:pPr>
+            <w:r>
+              <w:rPr>
+                <w:rFonts w:ascii="Verdana" w:eastAsia="Times New Roman" w:hAnsi="Verdana" w:cs="Times New Roman"/>
+                <w:sz w:val="24"/>
+                <w:szCs w:val="24"/>
+              </w:rPr>
               <w:t>00</w:t>
             </w:r>
           </w:p>
@@ -12741,6 +12618,74 @@
                 <w:sz w:val="24"/>
                 <w:szCs w:val="24"/>
               </w:rPr>
+              <w:t>1</w:t>
+            </w:r>
+          </w:p>
+        </w:tc>
+        <w:tc>
+          <w:tcPr>
+            <w:tcW w:w="0" w:type="auto"/>
+            <w:vMerge/>
+            <w:tcBorders>
+              <w:top w:val="nil"/>
+              <w:left w:val="nil"/>
+              <w:bottom w:val="nil"/>
+              <w:right w:val="nil"/>
+            </w:tcBorders>
+            <w:tcMar>
+              <w:top w:w="26" w:type="dxa"/>
+              <w:left w:w="40" w:type="dxa"/>
+              <w:bottom w:w="26" w:type="dxa"/>
+              <w:right w:w="40" w:type="dxa"/>
+            </w:tcMar>
+            <w:vAlign w:val="center"/>
+            <w:hideMark/>
+          </w:tcPr>
+          <w:p>
+            <w:pPr>
+              <w:spacing w:after="0" w:line="240" w:lineRule="auto"/>
+              <w:rPr>
+                <w:rFonts w:ascii="Verdana" w:eastAsia="Times New Roman" w:hAnsi="Verdana" w:cs="Times New Roman"/>
+                <w:b/>
+                <w:bCs/>
+                <w:sz w:val="24"/>
+                <w:szCs w:val="24"/>
+              </w:rPr>
+            </w:pPr>
+          </w:p>
+        </w:tc>
+        <w:tc>
+          <w:tcPr>
+            <w:tcW w:w="0" w:type="auto"/>
+            <w:tcBorders>
+              <w:top w:val="nil"/>
+              <w:left w:val="nil"/>
+              <w:bottom w:val="nil"/>
+              <w:right w:val="nil"/>
+            </w:tcBorders>
+            <w:tcMar>
+              <w:top w:w="26" w:type="dxa"/>
+              <w:left w:w="40" w:type="dxa"/>
+              <w:bottom w:w="26" w:type="dxa"/>
+              <w:right w:w="40" w:type="dxa"/>
+            </w:tcMar>
+            <w:hideMark/>
+          </w:tcPr>
+          <w:p>
+            <w:pPr>
+              <w:spacing w:after="0" w:line="240" w:lineRule="auto"/>
+              <w:rPr>
+                <w:rFonts w:ascii="Verdana" w:eastAsia="Times New Roman" w:hAnsi="Verdana" w:cs="Times New Roman"/>
+                <w:sz w:val="24"/>
+                <w:szCs w:val="24"/>
+              </w:rPr>
+            </w:pPr>
+            <w:r>
+              <w:rPr>
+                <w:rFonts w:ascii="Verdana" w:eastAsia="Times New Roman" w:hAnsi="Verdana" w:cs="Times New Roman"/>
+                <w:sz w:val="24"/>
+                <w:szCs w:val="24"/>
+              </w:rPr>
               <w:t>00</w:t>
             </w:r>
           </w:p>
@@ -12777,6 +12722,42 @@
                 <w:sz w:val="24"/>
                 <w:szCs w:val="24"/>
               </w:rPr>
+              <w:t>1</w:t>
+            </w:r>
+          </w:p>
+        </w:tc>
+        <w:tc>
+          <w:tcPr>
+            <w:tcW w:w="0" w:type="auto"/>
+            <w:tcBorders>
+              <w:top w:val="nil"/>
+              <w:left w:val="nil"/>
+              <w:bottom w:val="nil"/>
+              <w:right w:val="nil"/>
+            </w:tcBorders>
+            <w:tcMar>
+              <w:top w:w="26" w:type="dxa"/>
+              <w:left w:w="40" w:type="dxa"/>
+              <w:bottom w:w="26" w:type="dxa"/>
+              <w:right w:w="40" w:type="dxa"/>
+            </w:tcMar>
+            <w:hideMark/>
+          </w:tcPr>
+          <w:p>
+            <w:pPr>
+              <w:spacing w:after="0" w:line="240" w:lineRule="auto"/>
+              <w:rPr>
+                <w:rFonts w:ascii="Verdana" w:eastAsia="Times New Roman" w:hAnsi="Verdana" w:cs="Times New Roman"/>
+                <w:sz w:val="24"/>
+                <w:szCs w:val="24"/>
+              </w:rPr>
+            </w:pPr>
+            <w:r>
+              <w:rPr>
+                <w:rFonts w:ascii="Verdana" w:eastAsia="Times New Roman" w:hAnsi="Verdana" w:cs="Times New Roman"/>
+                <w:sz w:val="24"/>
+                <w:szCs w:val="24"/>
+              </w:rPr>
               <w:t>00</w:t>
             </w:r>
           </w:p>
@@ -12784,6 +12765,42 @@
         <w:tc>
           <w:tcPr>
             <w:tcW w:w="0" w:type="auto"/>
+            <w:tcBorders>
+              <w:top w:val="nil"/>
+              <w:left w:val="nil"/>
+              <w:bottom w:val="nil"/>
+              <w:right w:val="nil"/>
+            </w:tcBorders>
+            <w:tcMar>
+              <w:top w:w="26" w:type="dxa"/>
+              <w:left w:w="40" w:type="dxa"/>
+              <w:bottom w:w="26" w:type="dxa"/>
+              <w:right w:w="40" w:type="dxa"/>
+            </w:tcMar>
+            <w:hideMark/>
+          </w:tcPr>
+          <w:p>
+            <w:pPr>
+              <w:spacing w:after="0" w:line="240" w:lineRule="auto"/>
+              <w:rPr>
+                <w:rFonts w:ascii="Verdana" w:eastAsia="Times New Roman" w:hAnsi="Verdana" w:cs="Times New Roman"/>
+                <w:sz w:val="24"/>
+                <w:szCs w:val="24"/>
+              </w:rPr>
+            </w:pPr>
+            <w:r>
+              <w:rPr>
+                <w:rFonts w:ascii="Verdana" w:eastAsia="Times New Roman" w:hAnsi="Verdana" w:cs="Times New Roman"/>
+                <w:sz w:val="24"/>
+                <w:szCs w:val="24"/>
+              </w:rPr>
+              <w:t>1</w:t>
+            </w:r>
+          </w:p>
+        </w:tc>
+        <w:tc>
+          <w:tcPr>
+            <w:tcW w:w="0" w:type="auto"/>
             <w:vMerge/>
             <w:tcBorders>
               <w:top w:val="nil"/>
@@ -12881,255 +12898,43 @@
                 <w:sz w:val="24"/>
                 <w:szCs w:val="24"/>
               </w:rPr>
-              <w:t>00</w:t>
-            </w:r>
-          </w:p>
-        </w:tc>
-        <w:tc>
-          <w:tcPr>
-            <w:tcW w:w="0" w:type="auto"/>
-            <w:tcBorders>
-              <w:top w:val="nil"/>
-              <w:left w:val="nil"/>
-              <w:bottom w:val="nil"/>
-              <w:right w:val="nil"/>
-            </w:tcBorders>
-            <w:tcMar>
-              <w:top w:w="26" w:type="dxa"/>
-              <w:left w:w="40" w:type="dxa"/>
-              <w:bottom w:w="26" w:type="dxa"/>
-              <w:right w:w="40" w:type="dxa"/>
-            </w:tcMar>
-            <w:hideMark/>
-          </w:tcPr>
-          <w:p>
-            <w:pPr>
-              <w:spacing w:after="0" w:line="240" w:lineRule="auto"/>
-              <w:rPr>
-                <w:rFonts w:ascii="Verdana" w:eastAsia="Times New Roman" w:hAnsi="Verdana" w:cs="Times New Roman"/>
-                <w:sz w:val="24"/>
-                <w:szCs w:val="24"/>
-              </w:rPr>
-            </w:pPr>
-            <w:r>
-              <w:rPr>
-                <w:rFonts w:ascii="Verdana" w:eastAsia="Times New Roman" w:hAnsi="Verdana" w:cs="Times New Roman"/>
-                <w:sz w:val="24"/>
-                <w:szCs w:val="24"/>
-              </w:rPr>
-              <w:t>00</w:t>
-            </w:r>
-          </w:p>
-        </w:tc>
-        <w:tc>
-          <w:tcPr>
-            <w:tcW w:w="0" w:type="auto"/>
-            <w:tcBorders>
-              <w:top w:val="nil"/>
-              <w:left w:val="nil"/>
-              <w:bottom w:val="nil"/>
-              <w:right w:val="nil"/>
-            </w:tcBorders>
-            <w:tcMar>
-              <w:top w:w="26" w:type="dxa"/>
-              <w:left w:w="40" w:type="dxa"/>
-              <w:bottom w:w="26" w:type="dxa"/>
-              <w:right w:w="40" w:type="dxa"/>
-            </w:tcMar>
-            <w:hideMark/>
-          </w:tcPr>
-          <w:p>
-            <w:pPr>
-              <w:spacing w:after="0" w:line="240" w:lineRule="auto"/>
-              <w:rPr>
-                <w:rFonts w:ascii="Verdana" w:eastAsia="Times New Roman" w:hAnsi="Verdana" w:cs="Times New Roman"/>
-                <w:sz w:val="24"/>
-                <w:szCs w:val="24"/>
-              </w:rPr>
-            </w:pPr>
-            <w:r>
-              <w:rPr>
-                <w:rFonts w:ascii="Verdana" w:eastAsia="Times New Roman" w:hAnsi="Verdana" w:cs="Times New Roman"/>
-                <w:sz w:val="24"/>
-                <w:szCs w:val="24"/>
-              </w:rPr>
-              <w:t>00</w:t>
-            </w:r>
-          </w:p>
-        </w:tc>
-        <w:tc>
-          <w:tcPr>
-            <w:tcW w:w="0" w:type="auto"/>
-            <w:vMerge/>
-            <w:tcBorders>
-              <w:top w:val="nil"/>
-              <w:left w:val="nil"/>
-              <w:bottom w:val="nil"/>
-              <w:right w:val="nil"/>
-            </w:tcBorders>
-            <w:tcMar>
-              <w:top w:w="26" w:type="dxa"/>
-              <w:left w:w="40" w:type="dxa"/>
-              <w:bottom w:w="26" w:type="dxa"/>
-              <w:right w:w="40" w:type="dxa"/>
-            </w:tcMar>
-            <w:vAlign w:val="center"/>
-            <w:hideMark/>
-          </w:tcPr>
-          <w:p>
-            <w:pPr>
-              <w:spacing w:after="0" w:line="240" w:lineRule="auto"/>
-              <w:rPr>
-                <w:rFonts w:ascii="Verdana" w:eastAsia="Times New Roman" w:hAnsi="Verdana" w:cs="Times New Roman"/>
-                <w:b/>
-                <w:bCs/>
-                <w:sz w:val="24"/>
-                <w:szCs w:val="24"/>
-              </w:rPr>
-            </w:pPr>
-          </w:p>
-        </w:tc>
-        <w:tc>
-          <w:tcPr>
-            <w:tcW w:w="0" w:type="auto"/>
-            <w:tcBorders>
-              <w:top w:val="nil"/>
-              <w:left w:val="nil"/>
-              <w:bottom w:val="nil"/>
-              <w:right w:val="nil"/>
-            </w:tcBorders>
-            <w:tcMar>
-              <w:top w:w="26" w:type="dxa"/>
-              <w:left w:w="40" w:type="dxa"/>
-              <w:bottom w:w="26" w:type="dxa"/>
-              <w:right w:w="40" w:type="dxa"/>
-            </w:tcMar>
-            <w:hideMark/>
-          </w:tcPr>
-          <w:p>
-            <w:pPr>
-              <w:spacing w:after="0" w:line="240" w:lineRule="auto"/>
-              <w:rPr>
-                <w:rFonts w:ascii="Verdana" w:eastAsia="Times New Roman" w:hAnsi="Verdana" w:cs="Times New Roman"/>
-                <w:sz w:val="24"/>
-                <w:szCs w:val="24"/>
-              </w:rPr>
-            </w:pPr>
-            <w:r>
-              <w:rPr>
-                <w:rFonts w:ascii="Verdana" w:eastAsia="Times New Roman" w:hAnsi="Verdana" w:cs="Times New Roman"/>
-                <w:sz w:val="24"/>
-                <w:szCs w:val="24"/>
-              </w:rPr>
-              <w:t>00</w:t>
-            </w:r>
-          </w:p>
-        </w:tc>
-        <w:tc>
-          <w:tcPr>
-            <w:tcW w:w="0" w:type="auto"/>
-            <w:tcBorders>
-              <w:top w:val="nil"/>
-              <w:left w:val="nil"/>
-              <w:bottom w:val="nil"/>
-              <w:right w:val="nil"/>
-            </w:tcBorders>
-            <w:tcMar>
-              <w:top w:w="26" w:type="dxa"/>
-              <w:left w:w="40" w:type="dxa"/>
-              <w:bottom w:w="26" w:type="dxa"/>
-              <w:right w:w="40" w:type="dxa"/>
-            </w:tcMar>
-            <w:hideMark/>
-          </w:tcPr>
-          <w:p>
-            <w:pPr>
-              <w:spacing w:after="0" w:line="240" w:lineRule="auto"/>
-              <w:rPr>
-                <w:rFonts w:ascii="Verdana" w:eastAsia="Times New Roman" w:hAnsi="Verdana" w:cs="Times New Roman"/>
-                <w:sz w:val="24"/>
-                <w:szCs w:val="24"/>
-              </w:rPr>
-            </w:pPr>
-            <w:r>
-              <w:rPr>
-                <w:rFonts w:ascii="Verdana" w:eastAsia="Times New Roman" w:hAnsi="Verdana" w:cs="Times New Roman"/>
-                <w:sz w:val="24"/>
-                <w:szCs w:val="24"/>
-              </w:rPr>
-              <w:t>00</w:t>
-            </w:r>
-          </w:p>
-        </w:tc>
-        <w:tc>
-          <w:tcPr>
-            <w:tcW w:w="0" w:type="auto"/>
-            <w:tcBorders>
-              <w:top w:val="nil"/>
-              <w:left w:val="nil"/>
-              <w:bottom w:val="nil"/>
-              <w:right w:val="nil"/>
-            </w:tcBorders>
-            <w:tcMar>
-              <w:top w:w="26" w:type="dxa"/>
-              <w:left w:w="40" w:type="dxa"/>
-              <w:bottom w:w="26" w:type="dxa"/>
-              <w:right w:w="40" w:type="dxa"/>
-            </w:tcMar>
-            <w:hideMark/>
-          </w:tcPr>
-          <w:p>
-            <w:pPr>
-              <w:spacing w:after="0" w:line="240" w:lineRule="auto"/>
-              <w:rPr>
-                <w:rFonts w:ascii="Verdana" w:eastAsia="Times New Roman" w:hAnsi="Verdana" w:cs="Times New Roman"/>
-                <w:sz w:val="24"/>
-                <w:szCs w:val="24"/>
-              </w:rPr>
-            </w:pPr>
-            <w:r>
-              <w:rPr>
-                <w:rFonts w:ascii="Verdana" w:eastAsia="Times New Roman" w:hAnsi="Verdana" w:cs="Times New Roman"/>
-                <w:sz w:val="24"/>
-                <w:szCs w:val="24"/>
-              </w:rPr>
-              <w:t>00</w:t>
-            </w:r>
-          </w:p>
-        </w:tc>
-        <w:tc>
-          <w:tcPr>
-            <w:tcW w:w="0" w:type="auto"/>
-            <w:tcBorders>
-              <w:top w:val="nil"/>
-              <w:left w:val="nil"/>
-              <w:bottom w:val="nil"/>
-              <w:right w:val="nil"/>
-            </w:tcBorders>
-            <w:tcMar>
-              <w:top w:w="26" w:type="dxa"/>
-              <w:left w:w="40" w:type="dxa"/>
-              <w:bottom w:w="26" w:type="dxa"/>
-              <w:right w:w="40" w:type="dxa"/>
-            </w:tcMar>
-            <w:hideMark/>
-          </w:tcPr>
-          <w:p>
-            <w:pPr>
-              <w:spacing w:after="0" w:line="240" w:lineRule="auto"/>
-              <w:rPr>
-                <w:rFonts w:ascii="Verdana" w:eastAsia="Times New Roman" w:hAnsi="Verdana" w:cs="Times New Roman"/>
-                <w:sz w:val="24"/>
-                <w:szCs w:val="24"/>
-              </w:rPr>
-            </w:pPr>
-            <w:r>
-              <w:rPr>
-                <w:rFonts w:ascii="Verdana" w:eastAsia="Times New Roman" w:hAnsi="Verdana" w:cs="Times New Roman"/>
-                <w:sz w:val="24"/>
-                <w:szCs w:val="24"/>
-              </w:rPr>
-              <w:t>00</w:t>
+              <w:t>1</w:t>
+            </w:r>
+          </w:p>
+        </w:tc>
+        <w:tc>
+          <w:tcPr>
+            <w:tcW w:w="0" w:type="auto"/>
+            <w:tcBorders>
+              <w:top w:val="nil"/>
+              <w:left w:val="nil"/>
+              <w:bottom w:val="nil"/>
+              <w:right w:val="nil"/>
+            </w:tcBorders>
+            <w:tcMar>
+              <w:top w:w="26" w:type="dxa"/>
+              <w:left w:w="40" w:type="dxa"/>
+              <w:bottom w:w="26" w:type="dxa"/>
+              <w:right w:w="40" w:type="dxa"/>
+            </w:tcMar>
+            <w:hideMark/>
+          </w:tcPr>
+          <w:p>
+            <w:pPr>
+              <w:spacing w:after="0" w:line="240" w:lineRule="auto"/>
+              <w:rPr>
+                <w:rFonts w:ascii="Verdana" w:eastAsia="Times New Roman" w:hAnsi="Verdana" w:cs="Times New Roman"/>
+                <w:sz w:val="24"/>
+                <w:szCs w:val="24"/>
+              </w:rPr>
+            </w:pPr>
+            <w:r>
+              <w:rPr>
+                <w:rFonts w:ascii="Verdana" w:eastAsia="Times New Roman" w:hAnsi="Verdana" w:cs="Times New Roman"/>
+                <w:sz w:val="24"/>
+                <w:szCs w:val="24"/>
+              </w:rPr>
+              <w:t>2</w:t>
             </w:r>
           </w:p>
         </w:tc>
@@ -13170,7 +12975,7 @@
                 <w:sz w:val="24"/>
                 <w:szCs w:val="24"/>
               </w:rPr>
-              <w:t>00</w:t>
+              <w:t>10</w:t>
             </w:r>
           </w:p>
         </w:tc>
@@ -13216,503 +13021,480 @@
                 <w:sz w:val="24"/>
                 <w:szCs w:val="24"/>
               </w:rPr>
-              <w:t>5.</w:t>
-            </w:r>
-          </w:p>
-        </w:tc>
-        <w:tc>
-          <w:tcPr>
-            <w:tcW w:w="0" w:type="auto"/>
-            <w:tcBorders>
-              <w:top w:val="nil"/>
-              <w:left w:val="nil"/>
-              <w:bottom w:val="nil"/>
-              <w:right w:val="nil"/>
-            </w:tcBorders>
-            <w:tcMar>
-              <w:top w:w="26" w:type="dxa"/>
-              <w:left w:w="40" w:type="dxa"/>
-              <w:bottom w:w="26" w:type="dxa"/>
-              <w:right w:w="40" w:type="dxa"/>
-            </w:tcMar>
-            <w:hideMark/>
-          </w:tcPr>
-          <w:p>
-            <w:pPr>
-              <w:spacing w:after="0" w:line="240" w:lineRule="auto"/>
-              <w:rPr>
-                <w:rFonts w:ascii="Verdana" w:eastAsia="Times New Roman" w:hAnsi="Verdana" w:cs="Times New Roman"/>
-                <w:sz w:val="24"/>
-                <w:szCs w:val="24"/>
-              </w:rPr>
-            </w:pPr>
-            <w:r>
-              <w:rPr>
-                <w:rFonts w:ascii="Verdana" w:eastAsia="Times New Roman" w:hAnsi="Verdana" w:cs="Times New Roman"/>
-                <w:sz w:val="24"/>
-                <w:szCs w:val="24"/>
-              </w:rPr>
-              <w:t>00</w:t>
-            </w:r>
-          </w:p>
-        </w:tc>
-        <w:tc>
-          <w:tcPr>
-            <w:tcW w:w="0" w:type="auto"/>
-            <w:tcBorders>
-              <w:top w:val="nil"/>
-              <w:left w:val="nil"/>
-              <w:bottom w:val="nil"/>
-              <w:right w:val="nil"/>
-            </w:tcBorders>
-            <w:tcMar>
-              <w:top w:w="26" w:type="dxa"/>
-              <w:left w:w="40" w:type="dxa"/>
-              <w:bottom w:w="26" w:type="dxa"/>
-              <w:right w:w="40" w:type="dxa"/>
-            </w:tcMar>
-            <w:hideMark/>
-          </w:tcPr>
-          <w:p>
-            <w:pPr>
-              <w:spacing w:after="0" w:line="240" w:lineRule="auto"/>
-              <w:rPr>
-                <w:rFonts w:ascii="Verdana" w:eastAsia="Times New Roman" w:hAnsi="Verdana" w:cs="Times New Roman"/>
-                <w:sz w:val="24"/>
-                <w:szCs w:val="24"/>
-              </w:rPr>
-            </w:pPr>
-            <w:r>
-              <w:rPr>
-                <w:rFonts w:ascii="Verdana" w:eastAsia="Times New Roman" w:hAnsi="Verdana" w:cs="Times New Roman"/>
+              <w:t>Weekly Totals</w:t>
+            </w:r>
+          </w:p>
+        </w:tc>
+        <w:tc>
+          <w:tcPr>
+            <w:tcW w:w="0" w:type="auto"/>
+            <w:tcBorders>
+              <w:top w:val="nil"/>
+              <w:left w:val="nil"/>
+              <w:bottom w:val="nil"/>
+              <w:right w:val="nil"/>
+            </w:tcBorders>
+            <w:shd w:val="clear" w:color="auto" w:fill="CCCCCC"/>
+            <w:tcMar>
+              <w:top w:w="26" w:type="dxa"/>
+              <w:left w:w="40" w:type="dxa"/>
+              <w:bottom w:w="26" w:type="dxa"/>
+              <w:right w:w="40" w:type="dxa"/>
+            </w:tcMar>
+            <w:hideMark/>
+          </w:tcPr>
+          <w:p>
+            <w:pPr>
+              <w:spacing w:after="0" w:line="240" w:lineRule="auto"/>
+              <w:rPr>
+                <w:rFonts w:ascii="Verdana" w:eastAsia="Times New Roman" w:hAnsi="Verdana" w:cs="Times New Roman"/>
+                <w:b/>
+                <w:bCs/>
+                <w:sz w:val="24"/>
+                <w:szCs w:val="24"/>
+              </w:rPr>
+            </w:pPr>
+            <w:r>
+              <w:rPr>
+                <w:rFonts w:ascii="Verdana" w:eastAsia="Times New Roman" w:hAnsi="Verdana" w:cs="Times New Roman"/>
+                <w:b/>
+                <w:bCs/>
+                <w:sz w:val="24"/>
+                <w:szCs w:val="24"/>
+              </w:rPr>
+              <w:t>23.5</w:t>
+            </w:r>
+          </w:p>
+        </w:tc>
+        <w:tc>
+          <w:tcPr>
+            <w:tcW w:w="0" w:type="auto"/>
+            <w:tcBorders>
+              <w:top w:val="nil"/>
+              <w:left w:val="nil"/>
+              <w:bottom w:val="nil"/>
+              <w:right w:val="nil"/>
+            </w:tcBorders>
+            <w:shd w:val="clear" w:color="auto" w:fill="CCCCCC"/>
+            <w:tcMar>
+              <w:top w:w="26" w:type="dxa"/>
+              <w:left w:w="40" w:type="dxa"/>
+              <w:bottom w:w="26" w:type="dxa"/>
+              <w:right w:w="40" w:type="dxa"/>
+            </w:tcMar>
+            <w:hideMark/>
+          </w:tcPr>
+          <w:p>
+            <w:pPr>
+              <w:spacing w:after="0" w:line="240" w:lineRule="auto"/>
+              <w:rPr>
+                <w:rFonts w:ascii="Verdana" w:eastAsia="Times New Roman" w:hAnsi="Verdana" w:cs="Times New Roman"/>
+                <w:b/>
+                <w:bCs/>
+                <w:sz w:val="24"/>
+                <w:szCs w:val="24"/>
+              </w:rPr>
+            </w:pPr>
+            <w:r>
+              <w:rPr>
+                <w:rFonts w:ascii="Verdana" w:eastAsia="Times New Roman" w:hAnsi="Verdana" w:cs="Times New Roman"/>
+                <w:b/>
+                <w:bCs/>
+                <w:sz w:val="24"/>
+                <w:szCs w:val="24"/>
+              </w:rPr>
+              <w:t>3</w:t>
+            </w:r>
+            <w:r>
+              <w:rPr>
+                <w:rFonts w:ascii="Verdana" w:eastAsia="Times New Roman" w:hAnsi="Verdana" w:cs="Times New Roman"/>
+                <w:b/>
+                <w:bCs/>
+                <w:sz w:val="24"/>
+                <w:szCs w:val="24"/>
+              </w:rPr>
+              <w:t>6</w:t>
+            </w:r>
+          </w:p>
+        </w:tc>
+        <w:tc>
+          <w:tcPr>
+            <w:tcW w:w="0" w:type="auto"/>
+            <w:tcBorders>
+              <w:top w:val="nil"/>
+              <w:left w:val="nil"/>
+              <w:bottom w:val="nil"/>
+              <w:right w:val="nil"/>
+            </w:tcBorders>
+            <w:shd w:val="clear" w:color="auto" w:fill="CCCCCC"/>
+            <w:tcMar>
+              <w:top w:w="26" w:type="dxa"/>
+              <w:left w:w="40" w:type="dxa"/>
+              <w:bottom w:w="26" w:type="dxa"/>
+              <w:right w:w="40" w:type="dxa"/>
+            </w:tcMar>
+            <w:hideMark/>
+          </w:tcPr>
+          <w:p>
+            <w:pPr>
+              <w:spacing w:after="0" w:line="240" w:lineRule="auto"/>
+              <w:rPr>
+                <w:rFonts w:ascii="Verdana" w:eastAsia="Times New Roman" w:hAnsi="Verdana" w:cs="Times New Roman"/>
+                <w:b/>
+                <w:bCs/>
+                <w:sz w:val="24"/>
+                <w:szCs w:val="24"/>
+              </w:rPr>
+            </w:pPr>
+            <w:r>
+              <w:rPr>
+                <w:rFonts w:ascii="Verdana" w:eastAsia="Times New Roman" w:hAnsi="Verdana" w:cs="Times New Roman"/>
+                <w:b/>
+                <w:bCs/>
+                <w:sz w:val="24"/>
+                <w:szCs w:val="24"/>
+              </w:rPr>
+              <w:t>3</w:t>
+            </w:r>
+            <w:r>
+              <w:rPr>
+                <w:rFonts w:ascii="Verdana" w:eastAsia="Times New Roman" w:hAnsi="Verdana" w:cs="Times New Roman"/>
+                <w:b/>
+                <w:bCs/>
+                <w:sz w:val="24"/>
+                <w:szCs w:val="24"/>
+              </w:rPr>
+              <w:t>8</w:t>
+            </w:r>
+          </w:p>
+        </w:tc>
+        <w:tc>
+          <w:tcPr>
+            <w:tcW w:w="0" w:type="auto"/>
+            <w:tcBorders>
+              <w:top w:val="nil"/>
+              <w:left w:val="nil"/>
+              <w:bottom w:val="nil"/>
+              <w:right w:val="nil"/>
+            </w:tcBorders>
+            <w:shd w:val="clear" w:color="auto" w:fill="CCCCCC"/>
+            <w:tcMar>
+              <w:top w:w="26" w:type="dxa"/>
+              <w:left w:w="40" w:type="dxa"/>
+              <w:bottom w:w="26" w:type="dxa"/>
+              <w:right w:w="40" w:type="dxa"/>
+            </w:tcMar>
+            <w:hideMark/>
+          </w:tcPr>
+          <w:p>
+            <w:pPr>
+              <w:spacing w:after="0" w:line="240" w:lineRule="auto"/>
+              <w:rPr>
+                <w:rFonts w:ascii="Verdana" w:eastAsia="Times New Roman" w:hAnsi="Verdana" w:cs="Times New Roman"/>
+                <w:b/>
+                <w:bCs/>
+                <w:sz w:val="24"/>
+                <w:szCs w:val="24"/>
+              </w:rPr>
+            </w:pPr>
+            <w:r>
+              <w:rPr>
+                <w:rFonts w:ascii="Verdana" w:eastAsia="Times New Roman" w:hAnsi="Verdana" w:cs="Times New Roman"/>
+                <w:b/>
+                <w:bCs/>
+                <w:sz w:val="24"/>
+                <w:szCs w:val="24"/>
+              </w:rPr>
+              <w:t>36.5</w:t>
+            </w:r>
+          </w:p>
+        </w:tc>
+        <w:tc>
+          <w:tcPr>
+            <w:tcW w:w="0" w:type="auto"/>
+            <w:vMerge/>
+            <w:tcBorders>
+              <w:top w:val="nil"/>
+              <w:left w:val="nil"/>
+              <w:bottom w:val="nil"/>
+              <w:right w:val="nil"/>
+            </w:tcBorders>
+            <w:tcMar>
+              <w:top w:w="26" w:type="dxa"/>
+              <w:left w:w="40" w:type="dxa"/>
+              <w:bottom w:w="26" w:type="dxa"/>
+              <w:right w:w="40" w:type="dxa"/>
+            </w:tcMar>
+            <w:vAlign w:val="center"/>
+            <w:hideMark/>
+          </w:tcPr>
+          <w:p>
+            <w:pPr>
+              <w:spacing w:after="0" w:line="240" w:lineRule="auto"/>
+              <w:rPr>
+                <w:rFonts w:ascii="Verdana" w:eastAsia="Times New Roman" w:hAnsi="Verdana" w:cs="Times New Roman"/>
+                <w:b/>
+                <w:bCs/>
+                <w:sz w:val="24"/>
+                <w:szCs w:val="24"/>
+              </w:rPr>
+            </w:pPr>
+          </w:p>
+        </w:tc>
+        <w:tc>
+          <w:tcPr>
+            <w:tcW w:w="0" w:type="auto"/>
+            <w:tcBorders>
+              <w:top w:val="nil"/>
+              <w:left w:val="nil"/>
+              <w:bottom w:val="nil"/>
+              <w:right w:val="nil"/>
+            </w:tcBorders>
+            <w:shd w:val="clear" w:color="auto" w:fill="CCCCCC"/>
+            <w:tcMar>
+              <w:top w:w="26" w:type="dxa"/>
+              <w:left w:w="40" w:type="dxa"/>
+              <w:bottom w:w="26" w:type="dxa"/>
+              <w:right w:w="40" w:type="dxa"/>
+            </w:tcMar>
+            <w:hideMark/>
+          </w:tcPr>
+          <w:p>
+            <w:pPr>
+              <w:spacing w:after="0" w:line="240" w:lineRule="auto"/>
+              <w:rPr>
+                <w:rFonts w:ascii="Verdana" w:eastAsia="Times New Roman" w:hAnsi="Verdana" w:cs="Times New Roman"/>
+                <w:b/>
+                <w:bCs/>
+                <w:sz w:val="24"/>
+                <w:szCs w:val="24"/>
+              </w:rPr>
+            </w:pPr>
+            <w:r>
+              <w:rPr>
+                <w:rFonts w:ascii="Verdana" w:eastAsia="Times New Roman" w:hAnsi="Verdana" w:cs="Times New Roman"/>
+                <w:b/>
+                <w:bCs/>
+                <w:sz w:val="24"/>
+                <w:szCs w:val="24"/>
+              </w:rPr>
+              <w:t>37</w:t>
+            </w:r>
+          </w:p>
+        </w:tc>
+        <w:tc>
+          <w:tcPr>
+            <w:tcW w:w="0" w:type="auto"/>
+            <w:tcBorders>
+              <w:top w:val="nil"/>
+              <w:left w:val="nil"/>
+              <w:bottom w:val="nil"/>
+              <w:right w:val="nil"/>
+            </w:tcBorders>
+            <w:shd w:val="clear" w:color="auto" w:fill="CCCCCC"/>
+            <w:tcMar>
+              <w:top w:w="26" w:type="dxa"/>
+              <w:left w:w="40" w:type="dxa"/>
+              <w:bottom w:w="26" w:type="dxa"/>
+              <w:right w:w="40" w:type="dxa"/>
+            </w:tcMar>
+            <w:hideMark/>
+          </w:tcPr>
+          <w:p>
+            <w:pPr>
+              <w:spacing w:after="0" w:line="240" w:lineRule="auto"/>
+              <w:rPr>
+                <w:rFonts w:ascii="Verdana" w:eastAsia="Times New Roman" w:hAnsi="Verdana" w:cs="Times New Roman"/>
+                <w:b/>
+                <w:bCs/>
+                <w:sz w:val="24"/>
+                <w:szCs w:val="24"/>
+              </w:rPr>
+            </w:pPr>
+            <w:r>
+              <w:rPr>
+                <w:rFonts w:ascii="Verdana" w:eastAsia="Times New Roman" w:hAnsi="Verdana" w:cs="Times New Roman"/>
+                <w:b/>
+                <w:bCs/>
+                <w:sz w:val="24"/>
+                <w:szCs w:val="24"/>
+              </w:rPr>
+              <w:t>42</w:t>
+            </w:r>
+          </w:p>
+        </w:tc>
+        <w:tc>
+          <w:tcPr>
+            <w:tcW w:w="0" w:type="auto"/>
+            <w:tcBorders>
+              <w:top w:val="nil"/>
+              <w:left w:val="nil"/>
+              <w:bottom w:val="nil"/>
+              <w:right w:val="nil"/>
+            </w:tcBorders>
+            <w:shd w:val="clear" w:color="auto" w:fill="CCCCCC"/>
+            <w:tcMar>
+              <w:top w:w="26" w:type="dxa"/>
+              <w:left w:w="40" w:type="dxa"/>
+              <w:bottom w:w="26" w:type="dxa"/>
+              <w:right w:w="40" w:type="dxa"/>
+            </w:tcMar>
+            <w:hideMark/>
+          </w:tcPr>
+          <w:p>
+            <w:pPr>
+              <w:spacing w:after="0" w:line="240" w:lineRule="auto"/>
+              <w:rPr>
+                <w:rFonts w:ascii="Verdana" w:eastAsia="Times New Roman" w:hAnsi="Verdana" w:cs="Times New Roman"/>
+                <w:b/>
+                <w:bCs/>
+                <w:sz w:val="24"/>
+                <w:szCs w:val="24"/>
+              </w:rPr>
+            </w:pPr>
+            <w:r>
+              <w:rPr>
+                <w:rFonts w:ascii="Verdana" w:eastAsia="Times New Roman" w:hAnsi="Verdana" w:cs="Times New Roman"/>
+                <w:b/>
+                <w:bCs/>
                 <w:sz w:val="24"/>
                 <w:szCs w:val="24"/>
               </w:rPr>
               <w:t>4</w:t>
             </w:r>
-          </w:p>
-        </w:tc>
-        <w:tc>
-          <w:tcPr>
-            <w:tcW w:w="0" w:type="auto"/>
-            <w:tcBorders>
-              <w:top w:val="nil"/>
-              <w:left w:val="nil"/>
-              <w:bottom w:val="nil"/>
-              <w:right w:val="nil"/>
-            </w:tcBorders>
-            <w:tcMar>
-              <w:top w:w="26" w:type="dxa"/>
-              <w:left w:w="40" w:type="dxa"/>
-              <w:bottom w:w="26" w:type="dxa"/>
-              <w:right w:w="40" w:type="dxa"/>
-            </w:tcMar>
-            <w:hideMark/>
-          </w:tcPr>
-          <w:p>
-            <w:pPr>
-              <w:spacing w:after="0" w:line="240" w:lineRule="auto"/>
-              <w:rPr>
-                <w:rFonts w:ascii="Verdana" w:eastAsia="Times New Roman" w:hAnsi="Verdana" w:cs="Times New Roman"/>
-                <w:sz w:val="24"/>
-                <w:szCs w:val="24"/>
-              </w:rPr>
-            </w:pPr>
-            <w:r>
-              <w:rPr>
-                <w:rFonts w:ascii="Verdana" w:eastAsia="Times New Roman" w:hAnsi="Verdana" w:cs="Times New Roman"/>
-                <w:sz w:val="24"/>
-                <w:szCs w:val="24"/>
-              </w:rPr>
-              <w:t>00</w:t>
-            </w:r>
-          </w:p>
-        </w:tc>
-        <w:tc>
-          <w:tcPr>
-            <w:tcW w:w="0" w:type="auto"/>
-            <w:tcBorders>
-              <w:top w:val="nil"/>
-              <w:left w:val="nil"/>
-              <w:bottom w:val="nil"/>
-              <w:right w:val="nil"/>
-            </w:tcBorders>
-            <w:tcMar>
-              <w:top w:w="26" w:type="dxa"/>
-              <w:left w:w="40" w:type="dxa"/>
-              <w:bottom w:w="26" w:type="dxa"/>
-              <w:right w:w="40" w:type="dxa"/>
-            </w:tcMar>
-            <w:hideMark/>
-          </w:tcPr>
-          <w:p>
-            <w:pPr>
-              <w:spacing w:after="0" w:line="240" w:lineRule="auto"/>
-              <w:rPr>
-                <w:rFonts w:ascii="Verdana" w:eastAsia="Times New Roman" w:hAnsi="Verdana" w:cs="Times New Roman"/>
-                <w:sz w:val="24"/>
-                <w:szCs w:val="24"/>
-              </w:rPr>
-            </w:pPr>
-            <w:r>
-              <w:rPr>
-                <w:rFonts w:ascii="Verdana" w:eastAsia="Times New Roman" w:hAnsi="Verdana" w:cs="Times New Roman"/>
+            <w:r>
+              <w:rPr>
+                <w:rFonts w:ascii="Verdana" w:eastAsia="Times New Roman" w:hAnsi="Verdana" w:cs="Times New Roman"/>
+                <w:b/>
+                <w:bCs/>
+                <w:sz w:val="24"/>
+                <w:szCs w:val="24"/>
+              </w:rPr>
+              <w:t>7</w:t>
+            </w:r>
+          </w:p>
+        </w:tc>
+        <w:tc>
+          <w:tcPr>
+            <w:tcW w:w="0" w:type="auto"/>
+            <w:tcBorders>
+              <w:top w:val="nil"/>
+              <w:left w:val="nil"/>
+              <w:bottom w:val="nil"/>
+              <w:right w:val="nil"/>
+            </w:tcBorders>
+            <w:shd w:val="clear" w:color="auto" w:fill="CCCCCC"/>
+            <w:tcMar>
+              <w:top w:w="26" w:type="dxa"/>
+              <w:left w:w="40" w:type="dxa"/>
+              <w:bottom w:w="26" w:type="dxa"/>
+              <w:right w:w="40" w:type="dxa"/>
+            </w:tcMar>
+            <w:hideMark/>
+          </w:tcPr>
+          <w:p>
+            <w:pPr>
+              <w:spacing w:after="0" w:line="240" w:lineRule="auto"/>
+              <w:rPr>
+                <w:rFonts w:ascii="Verdana" w:eastAsia="Times New Roman" w:hAnsi="Verdana" w:cs="Times New Roman"/>
+                <w:b/>
+                <w:bCs/>
+                <w:sz w:val="24"/>
+                <w:szCs w:val="24"/>
+              </w:rPr>
+            </w:pPr>
+            <w:r>
+              <w:rPr>
+                <w:rFonts w:ascii="Verdana" w:eastAsia="Times New Roman" w:hAnsi="Verdana" w:cs="Times New Roman"/>
+                <w:b/>
+                <w:bCs/>
+                <w:sz w:val="24"/>
+                <w:szCs w:val="24"/>
+              </w:rPr>
+              <w:t>37</w:t>
+            </w:r>
+          </w:p>
+        </w:tc>
+        <w:tc>
+          <w:tcPr>
+            <w:tcW w:w="0" w:type="auto"/>
+            <w:vMerge/>
+            <w:tcBorders>
+              <w:top w:val="nil"/>
+              <w:left w:val="nil"/>
+              <w:bottom w:val="nil"/>
+              <w:right w:val="nil"/>
+            </w:tcBorders>
+            <w:tcMar>
+              <w:top w:w="26" w:type="dxa"/>
+              <w:left w:w="40" w:type="dxa"/>
+              <w:bottom w:w="26" w:type="dxa"/>
+              <w:right w:w="40" w:type="dxa"/>
+            </w:tcMar>
+            <w:vAlign w:val="center"/>
+            <w:hideMark/>
+          </w:tcPr>
+          <w:p>
+            <w:pPr>
+              <w:spacing w:after="0" w:line="240" w:lineRule="auto"/>
+              <w:rPr>
+                <w:rFonts w:ascii="Verdana" w:eastAsia="Times New Roman" w:hAnsi="Verdana" w:cs="Times New Roman"/>
+                <w:b/>
+                <w:bCs/>
+                <w:sz w:val="24"/>
+                <w:szCs w:val="24"/>
+              </w:rPr>
+            </w:pPr>
+          </w:p>
+        </w:tc>
+        <w:tc>
+          <w:tcPr>
+            <w:tcW w:w="0" w:type="auto"/>
+            <w:tcBorders>
+              <w:top w:val="nil"/>
+              <w:left w:val="nil"/>
+              <w:bottom w:val="nil"/>
+              <w:right w:val="nil"/>
+            </w:tcBorders>
+            <w:shd w:val="clear" w:color="auto" w:fill="CCCCCC"/>
+            <w:tcMar>
+              <w:top w:w="26" w:type="dxa"/>
+              <w:left w:w="40" w:type="dxa"/>
+              <w:bottom w:w="26" w:type="dxa"/>
+              <w:right w:w="40" w:type="dxa"/>
+            </w:tcMar>
+            <w:hideMark/>
+          </w:tcPr>
+          <w:p>
+            <w:pPr>
+              <w:spacing w:after="0" w:line="240" w:lineRule="auto"/>
+              <w:rPr>
+                <w:rFonts w:ascii="Verdana" w:eastAsia="Times New Roman" w:hAnsi="Verdana" w:cs="Times New Roman"/>
+                <w:b/>
+                <w:bCs/>
+                <w:sz w:val="24"/>
+                <w:szCs w:val="24"/>
+              </w:rPr>
+            </w:pPr>
+            <w:r>
+              <w:rPr>
+                <w:rFonts w:ascii="Verdana" w:eastAsia="Times New Roman" w:hAnsi="Verdana" w:cs="Times New Roman"/>
+                <w:b/>
+                <w:bCs/>
                 <w:sz w:val="24"/>
                 <w:szCs w:val="24"/>
               </w:rPr>
               <w:t>1</w:t>
             </w:r>
-          </w:p>
-        </w:tc>
-        <w:tc>
-          <w:tcPr>
-            <w:tcW w:w="0" w:type="auto"/>
-            <w:vMerge/>
-            <w:tcBorders>
-              <w:top w:val="nil"/>
-              <w:left w:val="nil"/>
-              <w:bottom w:val="nil"/>
-              <w:right w:val="nil"/>
-            </w:tcBorders>
-            <w:tcMar>
-              <w:top w:w="26" w:type="dxa"/>
-              <w:left w:w="40" w:type="dxa"/>
-              <w:bottom w:w="26" w:type="dxa"/>
-              <w:right w:w="40" w:type="dxa"/>
-            </w:tcMar>
-            <w:vAlign w:val="center"/>
-            <w:hideMark/>
-          </w:tcPr>
-          <w:p>
-            <w:pPr>
-              <w:spacing w:after="0" w:line="240" w:lineRule="auto"/>
-              <w:rPr>
-                <w:rFonts w:ascii="Verdana" w:eastAsia="Times New Roman" w:hAnsi="Verdana" w:cs="Times New Roman"/>
-                <w:b/>
-                <w:bCs/>
-                <w:sz w:val="24"/>
-                <w:szCs w:val="24"/>
-              </w:rPr>
-            </w:pPr>
-          </w:p>
-        </w:tc>
-        <w:tc>
-          <w:tcPr>
-            <w:tcW w:w="0" w:type="auto"/>
-            <w:tcBorders>
-              <w:top w:val="nil"/>
-              <w:left w:val="nil"/>
-              <w:bottom w:val="nil"/>
-              <w:right w:val="nil"/>
-            </w:tcBorders>
-            <w:tcMar>
-              <w:top w:w="26" w:type="dxa"/>
-              <w:left w:w="40" w:type="dxa"/>
-              <w:bottom w:w="26" w:type="dxa"/>
-              <w:right w:w="40" w:type="dxa"/>
-            </w:tcMar>
-            <w:hideMark/>
-          </w:tcPr>
-          <w:p>
-            <w:pPr>
-              <w:spacing w:after="0" w:line="240" w:lineRule="auto"/>
-              <w:rPr>
-                <w:rFonts w:ascii="Verdana" w:eastAsia="Times New Roman" w:hAnsi="Verdana" w:cs="Times New Roman"/>
-                <w:sz w:val="24"/>
-                <w:szCs w:val="24"/>
-              </w:rPr>
-            </w:pPr>
-            <w:r>
-              <w:rPr>
-                <w:rFonts w:ascii="Verdana" w:eastAsia="Times New Roman" w:hAnsi="Verdana" w:cs="Times New Roman"/>
-                <w:sz w:val="24"/>
-                <w:szCs w:val="24"/>
-              </w:rPr>
-              <w:t>00</w:t>
-            </w:r>
-          </w:p>
-        </w:tc>
-        <w:tc>
-          <w:tcPr>
-            <w:tcW w:w="0" w:type="auto"/>
-            <w:tcBorders>
-              <w:top w:val="nil"/>
-              <w:left w:val="nil"/>
-              <w:bottom w:val="nil"/>
-              <w:right w:val="nil"/>
-            </w:tcBorders>
-            <w:tcMar>
-              <w:top w:w="26" w:type="dxa"/>
-              <w:left w:w="40" w:type="dxa"/>
-              <w:bottom w:w="26" w:type="dxa"/>
-              <w:right w:w="40" w:type="dxa"/>
-            </w:tcMar>
-            <w:hideMark/>
-          </w:tcPr>
-          <w:p>
-            <w:pPr>
-              <w:spacing w:after="0" w:line="240" w:lineRule="auto"/>
-              <w:rPr>
-                <w:rFonts w:ascii="Verdana" w:eastAsia="Times New Roman" w:hAnsi="Verdana" w:cs="Times New Roman"/>
-                <w:sz w:val="24"/>
-                <w:szCs w:val="24"/>
-              </w:rPr>
-            </w:pPr>
-            <w:r>
-              <w:rPr>
-                <w:rFonts w:ascii="Verdana" w:eastAsia="Times New Roman" w:hAnsi="Verdana" w:cs="Times New Roman"/>
-                <w:sz w:val="24"/>
-                <w:szCs w:val="24"/>
-              </w:rPr>
-              <w:t>1</w:t>
-            </w:r>
-          </w:p>
-        </w:tc>
-        <w:tc>
-          <w:tcPr>
-            <w:tcW w:w="0" w:type="auto"/>
-            <w:tcBorders>
-              <w:top w:val="nil"/>
-              <w:left w:val="nil"/>
-              <w:bottom w:val="nil"/>
-              <w:right w:val="nil"/>
-            </w:tcBorders>
-            <w:tcMar>
-              <w:top w:w="26" w:type="dxa"/>
-              <w:left w:w="40" w:type="dxa"/>
-              <w:bottom w:w="26" w:type="dxa"/>
-              <w:right w:w="40" w:type="dxa"/>
-            </w:tcMar>
-            <w:hideMark/>
-          </w:tcPr>
-          <w:p>
-            <w:pPr>
-              <w:spacing w:after="0" w:line="240" w:lineRule="auto"/>
-              <w:rPr>
-                <w:rFonts w:ascii="Verdana" w:eastAsia="Times New Roman" w:hAnsi="Verdana" w:cs="Times New Roman"/>
-                <w:sz w:val="24"/>
-                <w:szCs w:val="24"/>
-              </w:rPr>
-            </w:pPr>
-            <w:r>
-              <w:rPr>
-                <w:rFonts w:ascii="Verdana" w:eastAsia="Times New Roman" w:hAnsi="Verdana" w:cs="Times New Roman"/>
-                <w:sz w:val="24"/>
-                <w:szCs w:val="24"/>
-              </w:rPr>
-              <w:t>00</w:t>
-            </w:r>
-          </w:p>
-        </w:tc>
-        <w:tc>
-          <w:tcPr>
-            <w:tcW w:w="0" w:type="auto"/>
-            <w:tcBorders>
-              <w:top w:val="nil"/>
-              <w:left w:val="nil"/>
-              <w:bottom w:val="nil"/>
-              <w:right w:val="nil"/>
-            </w:tcBorders>
-            <w:tcMar>
-              <w:top w:w="26" w:type="dxa"/>
-              <w:left w:w="40" w:type="dxa"/>
-              <w:bottom w:w="26" w:type="dxa"/>
-              <w:right w:w="40" w:type="dxa"/>
-            </w:tcMar>
-            <w:hideMark/>
-          </w:tcPr>
-          <w:p>
-            <w:pPr>
-              <w:spacing w:after="0" w:line="240" w:lineRule="auto"/>
-              <w:rPr>
-                <w:rFonts w:ascii="Verdana" w:eastAsia="Times New Roman" w:hAnsi="Verdana" w:cs="Times New Roman"/>
-                <w:sz w:val="24"/>
-                <w:szCs w:val="24"/>
-              </w:rPr>
-            </w:pPr>
-            <w:r>
-              <w:rPr>
-                <w:rFonts w:ascii="Verdana" w:eastAsia="Times New Roman" w:hAnsi="Verdana" w:cs="Times New Roman"/>
-                <w:sz w:val="24"/>
-                <w:szCs w:val="24"/>
-              </w:rPr>
-              <w:t>1</w:t>
-            </w:r>
-          </w:p>
-        </w:tc>
-        <w:tc>
-          <w:tcPr>
-            <w:tcW w:w="0" w:type="auto"/>
-            <w:vMerge/>
-            <w:tcBorders>
-              <w:top w:val="nil"/>
-              <w:left w:val="nil"/>
-              <w:bottom w:val="nil"/>
-              <w:right w:val="nil"/>
-            </w:tcBorders>
-            <w:tcMar>
-              <w:top w:w="26" w:type="dxa"/>
-              <w:left w:w="40" w:type="dxa"/>
-              <w:bottom w:w="26" w:type="dxa"/>
-              <w:right w:w="40" w:type="dxa"/>
-            </w:tcMar>
-            <w:vAlign w:val="center"/>
-            <w:hideMark/>
-          </w:tcPr>
-          <w:p>
-            <w:pPr>
-              <w:spacing w:after="0" w:line="240" w:lineRule="auto"/>
-              <w:rPr>
-                <w:rFonts w:ascii="Verdana" w:eastAsia="Times New Roman" w:hAnsi="Verdana" w:cs="Times New Roman"/>
-                <w:b/>
-                <w:bCs/>
-                <w:sz w:val="24"/>
-                <w:szCs w:val="24"/>
-              </w:rPr>
-            </w:pPr>
-          </w:p>
-        </w:tc>
-        <w:tc>
-          <w:tcPr>
-            <w:tcW w:w="0" w:type="auto"/>
-            <w:tcBorders>
-              <w:top w:val="nil"/>
-              <w:left w:val="nil"/>
-              <w:bottom w:val="nil"/>
-              <w:right w:val="nil"/>
-            </w:tcBorders>
-            <w:tcMar>
-              <w:top w:w="26" w:type="dxa"/>
-              <w:left w:w="40" w:type="dxa"/>
-              <w:bottom w:w="26" w:type="dxa"/>
-              <w:right w:w="40" w:type="dxa"/>
-            </w:tcMar>
-            <w:hideMark/>
-          </w:tcPr>
-          <w:p>
-            <w:pPr>
-              <w:spacing w:after="0" w:line="240" w:lineRule="auto"/>
-              <w:rPr>
-                <w:rFonts w:ascii="Verdana" w:eastAsia="Times New Roman" w:hAnsi="Verdana" w:cs="Times New Roman"/>
-                <w:sz w:val="24"/>
-                <w:szCs w:val="24"/>
-              </w:rPr>
-            </w:pPr>
-            <w:r>
-              <w:rPr>
-                <w:rFonts w:ascii="Verdana" w:eastAsia="Times New Roman" w:hAnsi="Verdana" w:cs="Times New Roman"/>
-                <w:sz w:val="24"/>
-                <w:szCs w:val="24"/>
-              </w:rPr>
-              <w:t>00</w:t>
-            </w:r>
-          </w:p>
-        </w:tc>
-        <w:tc>
-          <w:tcPr>
-            <w:tcW w:w="0" w:type="auto"/>
-            <w:tcBorders>
-              <w:top w:val="nil"/>
-              <w:left w:val="nil"/>
-              <w:bottom w:val="nil"/>
-              <w:right w:val="nil"/>
-            </w:tcBorders>
-            <w:tcMar>
-              <w:top w:w="26" w:type="dxa"/>
-              <w:left w:w="40" w:type="dxa"/>
-              <w:bottom w:w="26" w:type="dxa"/>
-              <w:right w:w="40" w:type="dxa"/>
-            </w:tcMar>
-            <w:hideMark/>
-          </w:tcPr>
-          <w:p>
-            <w:pPr>
-              <w:spacing w:after="0" w:line="240" w:lineRule="auto"/>
-              <w:rPr>
-                <w:rFonts w:ascii="Verdana" w:eastAsia="Times New Roman" w:hAnsi="Verdana" w:cs="Times New Roman"/>
-                <w:sz w:val="24"/>
-                <w:szCs w:val="24"/>
-              </w:rPr>
-            </w:pPr>
-            <w:r>
-              <w:rPr>
-                <w:rFonts w:ascii="Verdana" w:eastAsia="Times New Roman" w:hAnsi="Verdana" w:cs="Times New Roman"/>
-                <w:sz w:val="24"/>
-                <w:szCs w:val="24"/>
-              </w:rPr>
-              <w:t>1</w:t>
-            </w:r>
-          </w:p>
-        </w:tc>
-        <w:tc>
-          <w:tcPr>
-            <w:tcW w:w="0" w:type="auto"/>
-            <w:tcBorders>
-              <w:top w:val="nil"/>
-              <w:left w:val="nil"/>
-              <w:bottom w:val="nil"/>
-              <w:right w:val="nil"/>
-            </w:tcBorders>
-            <w:tcMar>
-              <w:top w:w="26" w:type="dxa"/>
-              <w:left w:w="40" w:type="dxa"/>
-              <w:bottom w:w="26" w:type="dxa"/>
-              <w:right w:w="40" w:type="dxa"/>
-            </w:tcMar>
-            <w:hideMark/>
-          </w:tcPr>
-          <w:p>
-            <w:pPr>
-              <w:spacing w:after="0" w:line="240" w:lineRule="auto"/>
-              <w:rPr>
-                <w:rFonts w:ascii="Verdana" w:eastAsia="Times New Roman" w:hAnsi="Verdana" w:cs="Times New Roman"/>
-                <w:sz w:val="24"/>
-                <w:szCs w:val="24"/>
-              </w:rPr>
-            </w:pPr>
-            <w:r>
-              <w:rPr>
-                <w:rFonts w:ascii="Verdana" w:eastAsia="Times New Roman" w:hAnsi="Verdana" w:cs="Times New Roman"/>
-                <w:sz w:val="24"/>
-                <w:szCs w:val="24"/>
-              </w:rPr>
-              <w:t>00</w:t>
-            </w:r>
-          </w:p>
-        </w:tc>
-        <w:tc>
-          <w:tcPr>
-            <w:tcW w:w="0" w:type="auto"/>
-            <w:tcBorders>
-              <w:top w:val="nil"/>
-              <w:left w:val="nil"/>
-              <w:bottom w:val="nil"/>
-              <w:right w:val="nil"/>
-            </w:tcBorders>
-            <w:tcMar>
-              <w:top w:w="26" w:type="dxa"/>
-              <w:left w:w="40" w:type="dxa"/>
-              <w:bottom w:w="26" w:type="dxa"/>
-              <w:right w:w="40" w:type="dxa"/>
-            </w:tcMar>
-            <w:hideMark/>
-          </w:tcPr>
-          <w:p>
-            <w:pPr>
-              <w:spacing w:after="0" w:line="240" w:lineRule="auto"/>
-              <w:rPr>
-                <w:rFonts w:ascii="Verdana" w:eastAsia="Times New Roman" w:hAnsi="Verdana" w:cs="Times New Roman"/>
-                <w:sz w:val="24"/>
-                <w:szCs w:val="24"/>
-              </w:rPr>
-            </w:pPr>
-            <w:r>
-              <w:rPr>
-                <w:rFonts w:ascii="Verdana" w:eastAsia="Times New Roman" w:hAnsi="Verdana" w:cs="Times New Roman"/>
-                <w:sz w:val="24"/>
-                <w:szCs w:val="24"/>
-              </w:rPr>
-              <w:t>2</w:t>
+            <w:r>
+              <w:rPr>
+                <w:rFonts w:ascii="Verdana" w:eastAsia="Times New Roman" w:hAnsi="Verdana" w:cs="Times New Roman"/>
+                <w:b/>
+                <w:bCs/>
+                <w:sz w:val="24"/>
+                <w:szCs w:val="24"/>
+              </w:rPr>
+              <w:t>7</w:t>
             </w:r>
           </w:p>
         </w:tc>
@@ -13753,15 +13535,10 @@
                 <w:sz w:val="24"/>
                 <w:szCs w:val="24"/>
               </w:rPr>
-              <w:t>00</w:t>
-            </w:r>
-          </w:p>
-        </w:tc>
-      </w:tr>
-      <w:tr>
-        <w:trPr>
-          <w:tblCellSpacing w:w="15" w:type="dxa"/>
-        </w:trPr>
+              <w:t>12</w:t>
+            </w:r>
+          </w:p>
+        </w:tc>
         <w:tc>
           <w:tcPr>
             <w:tcW w:w="0" w:type="auto"/>
@@ -13799,503 +13576,7 @@
                 <w:sz w:val="24"/>
                 <w:szCs w:val="24"/>
               </w:rPr>
-              <w:t>6.</w:t>
-            </w:r>
-          </w:p>
-        </w:tc>
-        <w:tc>
-          <w:tcPr>
-            <w:tcW w:w="0" w:type="auto"/>
-            <w:tcBorders>
-              <w:top w:val="nil"/>
-              <w:left w:val="nil"/>
-              <w:bottom w:val="nil"/>
-              <w:right w:val="nil"/>
-            </w:tcBorders>
-            <w:tcMar>
-              <w:top w:w="26" w:type="dxa"/>
-              <w:left w:w="40" w:type="dxa"/>
-              <w:bottom w:w="26" w:type="dxa"/>
-              <w:right w:w="40" w:type="dxa"/>
-            </w:tcMar>
-            <w:hideMark/>
-          </w:tcPr>
-          <w:p>
-            <w:pPr>
-              <w:spacing w:after="0" w:line="240" w:lineRule="auto"/>
-              <w:rPr>
-                <w:rFonts w:ascii="Verdana" w:eastAsia="Times New Roman" w:hAnsi="Verdana" w:cs="Times New Roman"/>
-                <w:sz w:val="24"/>
-                <w:szCs w:val="24"/>
-              </w:rPr>
-            </w:pPr>
-            <w:r>
-              <w:rPr>
-                <w:rFonts w:ascii="Verdana" w:eastAsia="Times New Roman" w:hAnsi="Verdana" w:cs="Times New Roman"/>
-                <w:sz w:val="24"/>
-                <w:szCs w:val="24"/>
-              </w:rPr>
-              <w:t>00</w:t>
-            </w:r>
-          </w:p>
-        </w:tc>
-        <w:tc>
-          <w:tcPr>
-            <w:tcW w:w="0" w:type="auto"/>
-            <w:tcBorders>
-              <w:top w:val="nil"/>
-              <w:left w:val="nil"/>
-              <w:bottom w:val="nil"/>
-              <w:right w:val="nil"/>
-            </w:tcBorders>
-            <w:tcMar>
-              <w:top w:w="26" w:type="dxa"/>
-              <w:left w:w="40" w:type="dxa"/>
-              <w:bottom w:w="26" w:type="dxa"/>
-              <w:right w:w="40" w:type="dxa"/>
-            </w:tcMar>
-            <w:hideMark/>
-          </w:tcPr>
-          <w:p>
-            <w:pPr>
-              <w:spacing w:after="0" w:line="240" w:lineRule="auto"/>
-              <w:rPr>
-                <w:rFonts w:ascii="Verdana" w:eastAsia="Times New Roman" w:hAnsi="Verdana" w:cs="Times New Roman"/>
-                <w:sz w:val="24"/>
-                <w:szCs w:val="24"/>
-              </w:rPr>
-            </w:pPr>
-            <w:r>
-              <w:rPr>
-                <w:rFonts w:ascii="Verdana" w:eastAsia="Times New Roman" w:hAnsi="Verdana" w:cs="Times New Roman"/>
-                <w:sz w:val="24"/>
-                <w:szCs w:val="24"/>
-              </w:rPr>
-              <w:t>00</w:t>
-            </w:r>
-          </w:p>
-        </w:tc>
-        <w:tc>
-          <w:tcPr>
-            <w:tcW w:w="0" w:type="auto"/>
-            <w:tcBorders>
-              <w:top w:val="nil"/>
-              <w:left w:val="nil"/>
-              <w:bottom w:val="nil"/>
-              <w:right w:val="nil"/>
-            </w:tcBorders>
-            <w:tcMar>
-              <w:top w:w="26" w:type="dxa"/>
-              <w:left w:w="40" w:type="dxa"/>
-              <w:bottom w:w="26" w:type="dxa"/>
-              <w:right w:w="40" w:type="dxa"/>
-            </w:tcMar>
-            <w:hideMark/>
-          </w:tcPr>
-          <w:p>
-            <w:pPr>
-              <w:spacing w:after="0" w:line="240" w:lineRule="auto"/>
-              <w:rPr>
-                <w:rFonts w:ascii="Verdana" w:eastAsia="Times New Roman" w:hAnsi="Verdana" w:cs="Times New Roman"/>
-                <w:sz w:val="24"/>
-                <w:szCs w:val="24"/>
-              </w:rPr>
-            </w:pPr>
-            <w:r>
-              <w:rPr>
-                <w:rFonts w:ascii="Verdana" w:eastAsia="Times New Roman" w:hAnsi="Verdana" w:cs="Times New Roman"/>
-                <w:sz w:val="24"/>
-                <w:szCs w:val="24"/>
-              </w:rPr>
-              <w:t>00</w:t>
-            </w:r>
-          </w:p>
-        </w:tc>
-        <w:tc>
-          <w:tcPr>
-            <w:tcW w:w="0" w:type="auto"/>
-            <w:tcBorders>
-              <w:top w:val="nil"/>
-              <w:left w:val="nil"/>
-              <w:bottom w:val="nil"/>
-              <w:right w:val="nil"/>
-            </w:tcBorders>
-            <w:tcMar>
-              <w:top w:w="26" w:type="dxa"/>
-              <w:left w:w="40" w:type="dxa"/>
-              <w:bottom w:w="26" w:type="dxa"/>
-              <w:right w:w="40" w:type="dxa"/>
-            </w:tcMar>
-            <w:hideMark/>
-          </w:tcPr>
-          <w:p>
-            <w:pPr>
-              <w:spacing w:after="0" w:line="240" w:lineRule="auto"/>
-              <w:rPr>
-                <w:rFonts w:ascii="Verdana" w:eastAsia="Times New Roman" w:hAnsi="Verdana" w:cs="Times New Roman"/>
-                <w:sz w:val="24"/>
-                <w:szCs w:val="24"/>
-              </w:rPr>
-            </w:pPr>
-            <w:r>
-              <w:rPr>
-                <w:rFonts w:ascii="Verdana" w:eastAsia="Times New Roman" w:hAnsi="Verdana" w:cs="Times New Roman"/>
-                <w:sz w:val="24"/>
-                <w:szCs w:val="24"/>
-              </w:rPr>
-              <w:t>00</w:t>
-            </w:r>
-          </w:p>
-        </w:tc>
-        <w:tc>
-          <w:tcPr>
-            <w:tcW w:w="0" w:type="auto"/>
-            <w:vMerge/>
-            <w:tcBorders>
-              <w:top w:val="nil"/>
-              <w:left w:val="nil"/>
-              <w:bottom w:val="nil"/>
-              <w:right w:val="nil"/>
-            </w:tcBorders>
-            <w:tcMar>
-              <w:top w:w="26" w:type="dxa"/>
-              <w:left w:w="40" w:type="dxa"/>
-              <w:bottom w:w="26" w:type="dxa"/>
-              <w:right w:w="40" w:type="dxa"/>
-            </w:tcMar>
-            <w:vAlign w:val="center"/>
-            <w:hideMark/>
-          </w:tcPr>
-          <w:p>
-            <w:pPr>
-              <w:spacing w:after="0" w:line="240" w:lineRule="auto"/>
-              <w:rPr>
-                <w:rFonts w:ascii="Verdana" w:eastAsia="Times New Roman" w:hAnsi="Verdana" w:cs="Times New Roman"/>
-                <w:b/>
-                <w:bCs/>
-                <w:sz w:val="24"/>
-                <w:szCs w:val="24"/>
-              </w:rPr>
-            </w:pPr>
-          </w:p>
-        </w:tc>
-        <w:tc>
-          <w:tcPr>
-            <w:tcW w:w="0" w:type="auto"/>
-            <w:tcBorders>
-              <w:top w:val="nil"/>
-              <w:left w:val="nil"/>
-              <w:bottom w:val="nil"/>
-              <w:right w:val="nil"/>
-            </w:tcBorders>
-            <w:tcMar>
-              <w:top w:w="26" w:type="dxa"/>
-              <w:left w:w="40" w:type="dxa"/>
-              <w:bottom w:w="26" w:type="dxa"/>
-              <w:right w:w="40" w:type="dxa"/>
-            </w:tcMar>
-            <w:hideMark/>
-          </w:tcPr>
-          <w:p>
-            <w:pPr>
-              <w:spacing w:after="0" w:line="240" w:lineRule="auto"/>
-              <w:rPr>
-                <w:rFonts w:ascii="Verdana" w:eastAsia="Times New Roman" w:hAnsi="Verdana" w:cs="Times New Roman"/>
-                <w:sz w:val="24"/>
-                <w:szCs w:val="24"/>
-              </w:rPr>
-            </w:pPr>
-            <w:r>
-              <w:rPr>
-                <w:rFonts w:ascii="Verdana" w:eastAsia="Times New Roman" w:hAnsi="Verdana" w:cs="Times New Roman"/>
-                <w:sz w:val="24"/>
-                <w:szCs w:val="24"/>
-              </w:rPr>
-              <w:t>00</w:t>
-            </w:r>
-          </w:p>
-        </w:tc>
-        <w:tc>
-          <w:tcPr>
-            <w:tcW w:w="0" w:type="auto"/>
-            <w:tcBorders>
-              <w:top w:val="nil"/>
-              <w:left w:val="nil"/>
-              <w:bottom w:val="nil"/>
-              <w:right w:val="nil"/>
-            </w:tcBorders>
-            <w:tcMar>
-              <w:top w:w="26" w:type="dxa"/>
-              <w:left w:w="40" w:type="dxa"/>
-              <w:bottom w:w="26" w:type="dxa"/>
-              <w:right w:w="40" w:type="dxa"/>
-            </w:tcMar>
-            <w:hideMark/>
-          </w:tcPr>
-          <w:p>
-            <w:pPr>
-              <w:spacing w:after="0" w:line="240" w:lineRule="auto"/>
-              <w:rPr>
-                <w:rFonts w:ascii="Verdana" w:eastAsia="Times New Roman" w:hAnsi="Verdana" w:cs="Times New Roman"/>
-                <w:sz w:val="24"/>
-                <w:szCs w:val="24"/>
-              </w:rPr>
-            </w:pPr>
-            <w:r>
-              <w:rPr>
-                <w:rFonts w:ascii="Verdana" w:eastAsia="Times New Roman" w:hAnsi="Verdana" w:cs="Times New Roman"/>
-                <w:sz w:val="24"/>
-                <w:szCs w:val="24"/>
-              </w:rPr>
-              <w:t>00</w:t>
-            </w:r>
-          </w:p>
-        </w:tc>
-        <w:tc>
-          <w:tcPr>
-            <w:tcW w:w="0" w:type="auto"/>
-            <w:tcBorders>
-              <w:top w:val="nil"/>
-              <w:left w:val="nil"/>
-              <w:bottom w:val="nil"/>
-              <w:right w:val="nil"/>
-            </w:tcBorders>
-            <w:tcMar>
-              <w:top w:w="26" w:type="dxa"/>
-              <w:left w:w="40" w:type="dxa"/>
-              <w:bottom w:w="26" w:type="dxa"/>
-              <w:right w:w="40" w:type="dxa"/>
-            </w:tcMar>
-            <w:hideMark/>
-          </w:tcPr>
-          <w:p>
-            <w:pPr>
-              <w:spacing w:after="0" w:line="240" w:lineRule="auto"/>
-              <w:rPr>
-                <w:rFonts w:ascii="Verdana" w:eastAsia="Times New Roman" w:hAnsi="Verdana" w:cs="Times New Roman"/>
-                <w:sz w:val="24"/>
-                <w:szCs w:val="24"/>
-              </w:rPr>
-            </w:pPr>
-            <w:r>
-              <w:rPr>
-                <w:rFonts w:ascii="Verdana" w:eastAsia="Times New Roman" w:hAnsi="Verdana" w:cs="Times New Roman"/>
-                <w:sz w:val="24"/>
-                <w:szCs w:val="24"/>
-              </w:rPr>
-              <w:t>00</w:t>
-            </w:r>
-          </w:p>
-        </w:tc>
-        <w:tc>
-          <w:tcPr>
-            <w:tcW w:w="0" w:type="auto"/>
-            <w:tcBorders>
-              <w:top w:val="nil"/>
-              <w:left w:val="nil"/>
-              <w:bottom w:val="nil"/>
-              <w:right w:val="nil"/>
-            </w:tcBorders>
-            <w:tcMar>
-              <w:top w:w="26" w:type="dxa"/>
-              <w:left w:w="40" w:type="dxa"/>
-              <w:bottom w:w="26" w:type="dxa"/>
-              <w:right w:w="40" w:type="dxa"/>
-            </w:tcMar>
-            <w:hideMark/>
-          </w:tcPr>
-          <w:p>
-            <w:pPr>
-              <w:spacing w:after="0" w:line="240" w:lineRule="auto"/>
-              <w:rPr>
-                <w:rFonts w:ascii="Verdana" w:eastAsia="Times New Roman" w:hAnsi="Verdana" w:cs="Times New Roman"/>
-                <w:sz w:val="24"/>
-                <w:szCs w:val="24"/>
-              </w:rPr>
-            </w:pPr>
-            <w:r>
-              <w:rPr>
-                <w:rFonts w:ascii="Verdana" w:eastAsia="Times New Roman" w:hAnsi="Verdana" w:cs="Times New Roman"/>
-                <w:sz w:val="24"/>
-                <w:szCs w:val="24"/>
-              </w:rPr>
-              <w:t>00</w:t>
-            </w:r>
-          </w:p>
-        </w:tc>
-        <w:tc>
-          <w:tcPr>
-            <w:tcW w:w="0" w:type="auto"/>
-            <w:vMerge/>
-            <w:tcBorders>
-              <w:top w:val="nil"/>
-              <w:left w:val="nil"/>
-              <w:bottom w:val="nil"/>
-              <w:right w:val="nil"/>
-            </w:tcBorders>
-            <w:tcMar>
-              <w:top w:w="26" w:type="dxa"/>
-              <w:left w:w="40" w:type="dxa"/>
-              <w:bottom w:w="26" w:type="dxa"/>
-              <w:right w:w="40" w:type="dxa"/>
-            </w:tcMar>
-            <w:vAlign w:val="center"/>
-            <w:hideMark/>
-          </w:tcPr>
-          <w:p>
-            <w:pPr>
-              <w:spacing w:after="0" w:line="240" w:lineRule="auto"/>
-              <w:rPr>
-                <w:rFonts w:ascii="Verdana" w:eastAsia="Times New Roman" w:hAnsi="Verdana" w:cs="Times New Roman"/>
-                <w:b/>
-                <w:bCs/>
-                <w:sz w:val="24"/>
-                <w:szCs w:val="24"/>
-              </w:rPr>
-            </w:pPr>
-          </w:p>
-        </w:tc>
-        <w:tc>
-          <w:tcPr>
-            <w:tcW w:w="0" w:type="auto"/>
-            <w:tcBorders>
-              <w:top w:val="nil"/>
-              <w:left w:val="nil"/>
-              <w:bottom w:val="nil"/>
-              <w:right w:val="nil"/>
-            </w:tcBorders>
-            <w:tcMar>
-              <w:top w:w="26" w:type="dxa"/>
-              <w:left w:w="40" w:type="dxa"/>
-              <w:bottom w:w="26" w:type="dxa"/>
-              <w:right w:w="40" w:type="dxa"/>
-            </w:tcMar>
-            <w:hideMark/>
-          </w:tcPr>
-          <w:p>
-            <w:pPr>
-              <w:spacing w:after="0" w:line="240" w:lineRule="auto"/>
-              <w:rPr>
-                <w:rFonts w:ascii="Verdana" w:eastAsia="Times New Roman" w:hAnsi="Verdana" w:cs="Times New Roman"/>
-                <w:sz w:val="24"/>
-                <w:szCs w:val="24"/>
-              </w:rPr>
-            </w:pPr>
-            <w:r>
-              <w:rPr>
-                <w:rFonts w:ascii="Verdana" w:eastAsia="Times New Roman" w:hAnsi="Verdana" w:cs="Times New Roman"/>
-                <w:sz w:val="24"/>
-                <w:szCs w:val="24"/>
-              </w:rPr>
-              <w:t>00</w:t>
-            </w:r>
-          </w:p>
-        </w:tc>
-        <w:tc>
-          <w:tcPr>
-            <w:tcW w:w="0" w:type="auto"/>
-            <w:tcBorders>
-              <w:top w:val="nil"/>
-              <w:left w:val="nil"/>
-              <w:bottom w:val="nil"/>
-              <w:right w:val="nil"/>
-            </w:tcBorders>
-            <w:tcMar>
-              <w:top w:w="26" w:type="dxa"/>
-              <w:left w:w="40" w:type="dxa"/>
-              <w:bottom w:w="26" w:type="dxa"/>
-              <w:right w:w="40" w:type="dxa"/>
-            </w:tcMar>
-            <w:hideMark/>
-          </w:tcPr>
-          <w:p>
-            <w:pPr>
-              <w:spacing w:after="0" w:line="240" w:lineRule="auto"/>
-              <w:rPr>
-                <w:rFonts w:ascii="Verdana" w:eastAsia="Times New Roman" w:hAnsi="Verdana" w:cs="Times New Roman"/>
-                <w:sz w:val="24"/>
-                <w:szCs w:val="24"/>
-              </w:rPr>
-            </w:pPr>
-            <w:r>
-              <w:rPr>
-                <w:rFonts w:ascii="Verdana" w:eastAsia="Times New Roman" w:hAnsi="Verdana" w:cs="Times New Roman"/>
-                <w:sz w:val="24"/>
-                <w:szCs w:val="24"/>
-              </w:rPr>
-              <w:t>00</w:t>
-            </w:r>
-          </w:p>
-        </w:tc>
-        <w:tc>
-          <w:tcPr>
-            <w:tcW w:w="0" w:type="auto"/>
-            <w:tcBorders>
-              <w:top w:val="nil"/>
-              <w:left w:val="nil"/>
-              <w:bottom w:val="nil"/>
-              <w:right w:val="nil"/>
-            </w:tcBorders>
-            <w:tcMar>
-              <w:top w:w="26" w:type="dxa"/>
-              <w:left w:w="40" w:type="dxa"/>
-              <w:bottom w:w="26" w:type="dxa"/>
-              <w:right w:w="40" w:type="dxa"/>
-            </w:tcMar>
-            <w:hideMark/>
-          </w:tcPr>
-          <w:p>
-            <w:pPr>
-              <w:spacing w:after="0" w:line="240" w:lineRule="auto"/>
-              <w:rPr>
-                <w:rFonts w:ascii="Verdana" w:eastAsia="Times New Roman" w:hAnsi="Verdana" w:cs="Times New Roman"/>
-                <w:sz w:val="24"/>
-                <w:szCs w:val="24"/>
-              </w:rPr>
-            </w:pPr>
-            <w:r>
-              <w:rPr>
-                <w:rFonts w:ascii="Verdana" w:eastAsia="Times New Roman" w:hAnsi="Verdana" w:cs="Times New Roman"/>
-                <w:sz w:val="24"/>
-                <w:szCs w:val="24"/>
-              </w:rPr>
-              <w:t>00</w:t>
-            </w:r>
-          </w:p>
-        </w:tc>
-        <w:tc>
-          <w:tcPr>
-            <w:tcW w:w="0" w:type="auto"/>
-            <w:tcBorders>
-              <w:top w:val="nil"/>
-              <w:left w:val="nil"/>
-              <w:bottom w:val="nil"/>
-              <w:right w:val="nil"/>
-            </w:tcBorders>
-            <w:tcMar>
-              <w:top w:w="26" w:type="dxa"/>
-              <w:left w:w="40" w:type="dxa"/>
-              <w:bottom w:w="26" w:type="dxa"/>
-              <w:right w:w="40" w:type="dxa"/>
-            </w:tcMar>
-            <w:hideMark/>
-          </w:tcPr>
-          <w:p>
-            <w:pPr>
-              <w:spacing w:after="0" w:line="240" w:lineRule="auto"/>
-              <w:rPr>
-                <w:rFonts w:ascii="Verdana" w:eastAsia="Times New Roman" w:hAnsi="Verdana" w:cs="Times New Roman"/>
-                <w:sz w:val="24"/>
-                <w:szCs w:val="24"/>
-              </w:rPr>
-            </w:pPr>
-            <w:r>
-              <w:rPr>
-                <w:rFonts w:ascii="Verdana" w:eastAsia="Times New Roman" w:hAnsi="Verdana" w:cs="Times New Roman"/>
-                <w:sz w:val="24"/>
-                <w:szCs w:val="24"/>
-              </w:rPr>
-              <w:t>00</w:t>
+              <w:t>10</w:t>
             </w:r>
           </w:p>
         </w:tc>
@@ -14336,650 +13617,7 @@
                 <w:sz w:val="24"/>
                 <w:szCs w:val="24"/>
               </w:rPr>
-              <w:t>00</w:t>
-            </w:r>
-          </w:p>
-        </w:tc>
-      </w:tr>
-      <w:tr>
-        <w:trPr>
-          <w:tblCellSpacing w:w="15" w:type="dxa"/>
-        </w:trPr>
-        <w:tc>
-          <w:tcPr>
-            <w:tcW w:w="0" w:type="auto"/>
-            <w:tcBorders>
-              <w:top w:val="nil"/>
-              <w:left w:val="nil"/>
-              <w:bottom w:val="nil"/>
-              <w:right w:val="nil"/>
-            </w:tcBorders>
-            <w:shd w:val="clear" w:color="auto" w:fill="CCCCCC"/>
-            <w:tcMar>
-              <w:top w:w="26" w:type="dxa"/>
-              <w:left w:w="40" w:type="dxa"/>
-              <w:bottom w:w="26" w:type="dxa"/>
-              <w:right w:w="40" w:type="dxa"/>
-            </w:tcMar>
-            <w:hideMark/>
-          </w:tcPr>
-          <w:p>
-            <w:pPr>
-              <w:spacing w:after="0" w:line="240" w:lineRule="auto"/>
-              <w:rPr>
-                <w:rFonts w:ascii="Verdana" w:eastAsia="Times New Roman" w:hAnsi="Verdana" w:cs="Times New Roman"/>
-                <w:b/>
-                <w:bCs/>
-                <w:sz w:val="24"/>
-                <w:szCs w:val="24"/>
-              </w:rPr>
-            </w:pPr>
-            <w:r>
-              <w:rPr>
-                <w:rFonts w:ascii="Verdana" w:eastAsia="Times New Roman" w:hAnsi="Verdana" w:cs="Times New Roman"/>
-                <w:b/>
-                <w:bCs/>
-                <w:sz w:val="24"/>
-                <w:szCs w:val="24"/>
-              </w:rPr>
-              <w:t>Weekly Totals</w:t>
-            </w:r>
-          </w:p>
-        </w:tc>
-        <w:tc>
-          <w:tcPr>
-            <w:tcW w:w="0" w:type="auto"/>
-            <w:tcBorders>
-              <w:top w:val="nil"/>
-              <w:left w:val="nil"/>
-              <w:bottom w:val="nil"/>
-              <w:right w:val="nil"/>
-            </w:tcBorders>
-            <w:shd w:val="clear" w:color="auto" w:fill="CCCCCC"/>
-            <w:tcMar>
-              <w:top w:w="26" w:type="dxa"/>
-              <w:left w:w="40" w:type="dxa"/>
-              <w:bottom w:w="26" w:type="dxa"/>
-              <w:right w:w="40" w:type="dxa"/>
-            </w:tcMar>
-            <w:hideMark/>
-          </w:tcPr>
-          <w:p>
-            <w:pPr>
-              <w:spacing w:after="0" w:line="240" w:lineRule="auto"/>
-              <w:rPr>
-                <w:rFonts w:ascii="Verdana" w:eastAsia="Times New Roman" w:hAnsi="Verdana" w:cs="Times New Roman"/>
-                <w:b/>
-                <w:bCs/>
-                <w:sz w:val="24"/>
-                <w:szCs w:val="24"/>
-              </w:rPr>
-            </w:pPr>
-            <w:r>
-              <w:rPr>
-                <w:rFonts w:ascii="Verdana" w:eastAsia="Times New Roman" w:hAnsi="Verdana" w:cs="Times New Roman"/>
-                <w:b/>
-                <w:bCs/>
-                <w:sz w:val="24"/>
-                <w:szCs w:val="24"/>
-              </w:rPr>
-              <w:t>00</w:t>
-            </w:r>
-          </w:p>
-        </w:tc>
-        <w:tc>
-          <w:tcPr>
-            <w:tcW w:w="0" w:type="auto"/>
-            <w:tcBorders>
-              <w:top w:val="nil"/>
-              <w:left w:val="nil"/>
-              <w:bottom w:val="nil"/>
-              <w:right w:val="nil"/>
-            </w:tcBorders>
-            <w:shd w:val="clear" w:color="auto" w:fill="CCCCCC"/>
-            <w:tcMar>
-              <w:top w:w="26" w:type="dxa"/>
-              <w:left w:w="40" w:type="dxa"/>
-              <w:bottom w:w="26" w:type="dxa"/>
-              <w:right w:w="40" w:type="dxa"/>
-            </w:tcMar>
-            <w:hideMark/>
-          </w:tcPr>
-          <w:p>
-            <w:pPr>
-              <w:spacing w:after="0" w:line="240" w:lineRule="auto"/>
-              <w:rPr>
-                <w:rFonts w:ascii="Verdana" w:eastAsia="Times New Roman" w:hAnsi="Verdana" w:cs="Times New Roman"/>
-                <w:b/>
-                <w:bCs/>
-                <w:sz w:val="24"/>
-                <w:szCs w:val="24"/>
-              </w:rPr>
-            </w:pPr>
-            <w:r>
-              <w:rPr>
-                <w:rFonts w:ascii="Verdana" w:eastAsia="Times New Roman" w:hAnsi="Verdana" w:cs="Times New Roman"/>
-                <w:b/>
-                <w:bCs/>
-                <w:sz w:val="24"/>
-                <w:szCs w:val="24"/>
-              </w:rPr>
-              <w:t>00</w:t>
-            </w:r>
-          </w:p>
-        </w:tc>
-        <w:tc>
-          <w:tcPr>
-            <w:tcW w:w="0" w:type="auto"/>
-            <w:tcBorders>
-              <w:top w:val="nil"/>
-              <w:left w:val="nil"/>
-              <w:bottom w:val="nil"/>
-              <w:right w:val="nil"/>
-            </w:tcBorders>
-            <w:shd w:val="clear" w:color="auto" w:fill="CCCCCC"/>
-            <w:tcMar>
-              <w:top w:w="26" w:type="dxa"/>
-              <w:left w:w="40" w:type="dxa"/>
-              <w:bottom w:w="26" w:type="dxa"/>
-              <w:right w:w="40" w:type="dxa"/>
-            </w:tcMar>
-            <w:hideMark/>
-          </w:tcPr>
-          <w:p>
-            <w:pPr>
-              <w:spacing w:after="0" w:line="240" w:lineRule="auto"/>
-              <w:rPr>
-                <w:rFonts w:ascii="Verdana" w:eastAsia="Times New Roman" w:hAnsi="Verdana" w:cs="Times New Roman"/>
-                <w:b/>
-                <w:bCs/>
-                <w:sz w:val="24"/>
-                <w:szCs w:val="24"/>
-              </w:rPr>
-            </w:pPr>
-            <w:r>
-              <w:rPr>
-                <w:rFonts w:ascii="Verdana" w:eastAsia="Times New Roman" w:hAnsi="Verdana" w:cs="Times New Roman"/>
-                <w:b/>
-                <w:bCs/>
-                <w:sz w:val="24"/>
-                <w:szCs w:val="24"/>
-              </w:rPr>
-              <w:t>00</w:t>
-            </w:r>
-          </w:p>
-        </w:tc>
-        <w:tc>
-          <w:tcPr>
-            <w:tcW w:w="0" w:type="auto"/>
-            <w:tcBorders>
-              <w:top w:val="nil"/>
-              <w:left w:val="nil"/>
-              <w:bottom w:val="nil"/>
-              <w:right w:val="nil"/>
-            </w:tcBorders>
-            <w:shd w:val="clear" w:color="auto" w:fill="CCCCCC"/>
-            <w:tcMar>
-              <w:top w:w="26" w:type="dxa"/>
-              <w:left w:w="40" w:type="dxa"/>
-              <w:bottom w:w="26" w:type="dxa"/>
-              <w:right w:w="40" w:type="dxa"/>
-            </w:tcMar>
-            <w:hideMark/>
-          </w:tcPr>
-          <w:p>
-            <w:pPr>
-              <w:spacing w:after="0" w:line="240" w:lineRule="auto"/>
-              <w:rPr>
-                <w:rFonts w:ascii="Verdana" w:eastAsia="Times New Roman" w:hAnsi="Verdana" w:cs="Times New Roman"/>
-                <w:b/>
-                <w:bCs/>
-                <w:sz w:val="24"/>
-                <w:szCs w:val="24"/>
-              </w:rPr>
-            </w:pPr>
-            <w:r>
-              <w:rPr>
-                <w:rFonts w:ascii="Verdana" w:eastAsia="Times New Roman" w:hAnsi="Verdana" w:cs="Times New Roman"/>
-                <w:b/>
-                <w:bCs/>
-                <w:sz w:val="24"/>
-                <w:szCs w:val="24"/>
-              </w:rPr>
-              <w:t>00</w:t>
-            </w:r>
-          </w:p>
-        </w:tc>
-        <w:tc>
-          <w:tcPr>
-            <w:tcW w:w="0" w:type="auto"/>
-            <w:vMerge/>
-            <w:tcBorders>
-              <w:top w:val="nil"/>
-              <w:left w:val="nil"/>
-              <w:bottom w:val="nil"/>
-              <w:right w:val="nil"/>
-            </w:tcBorders>
-            <w:tcMar>
-              <w:top w:w="26" w:type="dxa"/>
-              <w:left w:w="40" w:type="dxa"/>
-              <w:bottom w:w="26" w:type="dxa"/>
-              <w:right w:w="40" w:type="dxa"/>
-            </w:tcMar>
-            <w:vAlign w:val="center"/>
-            <w:hideMark/>
-          </w:tcPr>
-          <w:p>
-            <w:pPr>
-              <w:spacing w:after="0" w:line="240" w:lineRule="auto"/>
-              <w:rPr>
-                <w:rFonts w:ascii="Verdana" w:eastAsia="Times New Roman" w:hAnsi="Verdana" w:cs="Times New Roman"/>
-                <w:b/>
-                <w:bCs/>
-                <w:sz w:val="24"/>
-                <w:szCs w:val="24"/>
-              </w:rPr>
-            </w:pPr>
-          </w:p>
-        </w:tc>
-        <w:tc>
-          <w:tcPr>
-            <w:tcW w:w="0" w:type="auto"/>
-            <w:tcBorders>
-              <w:top w:val="nil"/>
-              <w:left w:val="nil"/>
-              <w:bottom w:val="nil"/>
-              <w:right w:val="nil"/>
-            </w:tcBorders>
-            <w:shd w:val="clear" w:color="auto" w:fill="CCCCCC"/>
-            <w:tcMar>
-              <w:top w:w="26" w:type="dxa"/>
-              <w:left w:w="40" w:type="dxa"/>
-              <w:bottom w:w="26" w:type="dxa"/>
-              <w:right w:w="40" w:type="dxa"/>
-            </w:tcMar>
-            <w:hideMark/>
-          </w:tcPr>
-          <w:p>
-            <w:pPr>
-              <w:spacing w:after="0" w:line="240" w:lineRule="auto"/>
-              <w:rPr>
-                <w:rFonts w:ascii="Verdana" w:eastAsia="Times New Roman" w:hAnsi="Verdana" w:cs="Times New Roman"/>
-                <w:b/>
-                <w:bCs/>
-                <w:sz w:val="24"/>
-                <w:szCs w:val="24"/>
-              </w:rPr>
-            </w:pPr>
-            <w:r>
-              <w:rPr>
-                <w:rFonts w:ascii="Verdana" w:eastAsia="Times New Roman" w:hAnsi="Verdana" w:cs="Times New Roman"/>
-                <w:b/>
-                <w:bCs/>
-                <w:sz w:val="24"/>
-                <w:szCs w:val="24"/>
-              </w:rPr>
-              <w:t>00</w:t>
-            </w:r>
-          </w:p>
-        </w:tc>
-        <w:tc>
-          <w:tcPr>
-            <w:tcW w:w="0" w:type="auto"/>
-            <w:tcBorders>
-              <w:top w:val="nil"/>
-              <w:left w:val="nil"/>
-              <w:bottom w:val="nil"/>
-              <w:right w:val="nil"/>
-            </w:tcBorders>
-            <w:shd w:val="clear" w:color="auto" w:fill="CCCCCC"/>
-            <w:tcMar>
-              <w:top w:w="26" w:type="dxa"/>
-              <w:left w:w="40" w:type="dxa"/>
-              <w:bottom w:w="26" w:type="dxa"/>
-              <w:right w:w="40" w:type="dxa"/>
-            </w:tcMar>
-            <w:hideMark/>
-          </w:tcPr>
-          <w:p>
-            <w:pPr>
-              <w:spacing w:after="0" w:line="240" w:lineRule="auto"/>
-              <w:rPr>
-                <w:rFonts w:ascii="Verdana" w:eastAsia="Times New Roman" w:hAnsi="Verdana" w:cs="Times New Roman"/>
-                <w:b/>
-                <w:bCs/>
-                <w:sz w:val="24"/>
-                <w:szCs w:val="24"/>
-              </w:rPr>
-            </w:pPr>
-            <w:r>
-              <w:rPr>
-                <w:rFonts w:ascii="Verdana" w:eastAsia="Times New Roman" w:hAnsi="Verdana" w:cs="Times New Roman"/>
-                <w:b/>
-                <w:bCs/>
-                <w:sz w:val="24"/>
-                <w:szCs w:val="24"/>
-              </w:rPr>
-              <w:t>00</w:t>
-            </w:r>
-          </w:p>
-        </w:tc>
-        <w:tc>
-          <w:tcPr>
-            <w:tcW w:w="0" w:type="auto"/>
-            <w:tcBorders>
-              <w:top w:val="nil"/>
-              <w:left w:val="nil"/>
-              <w:bottom w:val="nil"/>
-              <w:right w:val="nil"/>
-            </w:tcBorders>
-            <w:shd w:val="clear" w:color="auto" w:fill="CCCCCC"/>
-            <w:tcMar>
-              <w:top w:w="26" w:type="dxa"/>
-              <w:left w:w="40" w:type="dxa"/>
-              <w:bottom w:w="26" w:type="dxa"/>
-              <w:right w:w="40" w:type="dxa"/>
-            </w:tcMar>
-            <w:hideMark/>
-          </w:tcPr>
-          <w:p>
-            <w:pPr>
-              <w:spacing w:after="0" w:line="240" w:lineRule="auto"/>
-              <w:rPr>
-                <w:rFonts w:ascii="Verdana" w:eastAsia="Times New Roman" w:hAnsi="Verdana" w:cs="Times New Roman"/>
-                <w:b/>
-                <w:bCs/>
-                <w:sz w:val="24"/>
-                <w:szCs w:val="24"/>
-              </w:rPr>
-            </w:pPr>
-            <w:r>
-              <w:rPr>
-                <w:rFonts w:ascii="Verdana" w:eastAsia="Times New Roman" w:hAnsi="Verdana" w:cs="Times New Roman"/>
-                <w:b/>
-                <w:bCs/>
-                <w:sz w:val="24"/>
-                <w:szCs w:val="24"/>
-              </w:rPr>
-              <w:t>00</w:t>
-            </w:r>
-          </w:p>
-        </w:tc>
-        <w:tc>
-          <w:tcPr>
-            <w:tcW w:w="0" w:type="auto"/>
-            <w:tcBorders>
-              <w:top w:val="nil"/>
-              <w:left w:val="nil"/>
-              <w:bottom w:val="nil"/>
-              <w:right w:val="nil"/>
-            </w:tcBorders>
-            <w:shd w:val="clear" w:color="auto" w:fill="CCCCCC"/>
-            <w:tcMar>
-              <w:top w:w="26" w:type="dxa"/>
-              <w:left w:w="40" w:type="dxa"/>
-              <w:bottom w:w="26" w:type="dxa"/>
-              <w:right w:w="40" w:type="dxa"/>
-            </w:tcMar>
-            <w:hideMark/>
-          </w:tcPr>
-          <w:p>
-            <w:pPr>
-              <w:spacing w:after="0" w:line="240" w:lineRule="auto"/>
-              <w:rPr>
-                <w:rFonts w:ascii="Verdana" w:eastAsia="Times New Roman" w:hAnsi="Verdana" w:cs="Times New Roman"/>
-                <w:b/>
-                <w:bCs/>
-                <w:sz w:val="24"/>
-                <w:szCs w:val="24"/>
-              </w:rPr>
-            </w:pPr>
-            <w:r>
-              <w:rPr>
-                <w:rFonts w:ascii="Verdana" w:eastAsia="Times New Roman" w:hAnsi="Verdana" w:cs="Times New Roman"/>
-                <w:b/>
-                <w:bCs/>
-                <w:sz w:val="24"/>
-                <w:szCs w:val="24"/>
-              </w:rPr>
-              <w:t>00</w:t>
-            </w:r>
-          </w:p>
-        </w:tc>
-        <w:tc>
-          <w:tcPr>
-            <w:tcW w:w="0" w:type="auto"/>
-            <w:vMerge/>
-            <w:tcBorders>
-              <w:top w:val="nil"/>
-              <w:left w:val="nil"/>
-              <w:bottom w:val="nil"/>
-              <w:right w:val="nil"/>
-            </w:tcBorders>
-            <w:tcMar>
-              <w:top w:w="26" w:type="dxa"/>
-              <w:left w:w="40" w:type="dxa"/>
-              <w:bottom w:w="26" w:type="dxa"/>
-              <w:right w:w="40" w:type="dxa"/>
-            </w:tcMar>
-            <w:vAlign w:val="center"/>
-            <w:hideMark/>
-          </w:tcPr>
-          <w:p>
-            <w:pPr>
-              <w:spacing w:after="0" w:line="240" w:lineRule="auto"/>
-              <w:rPr>
-                <w:rFonts w:ascii="Verdana" w:eastAsia="Times New Roman" w:hAnsi="Verdana" w:cs="Times New Roman"/>
-                <w:b/>
-                <w:bCs/>
-                <w:sz w:val="24"/>
-                <w:szCs w:val="24"/>
-              </w:rPr>
-            </w:pPr>
-          </w:p>
-        </w:tc>
-        <w:tc>
-          <w:tcPr>
-            <w:tcW w:w="0" w:type="auto"/>
-            <w:tcBorders>
-              <w:top w:val="nil"/>
-              <w:left w:val="nil"/>
-              <w:bottom w:val="nil"/>
-              <w:right w:val="nil"/>
-            </w:tcBorders>
-            <w:shd w:val="clear" w:color="auto" w:fill="CCCCCC"/>
-            <w:tcMar>
-              <w:top w:w="26" w:type="dxa"/>
-              <w:left w:w="40" w:type="dxa"/>
-              <w:bottom w:w="26" w:type="dxa"/>
-              <w:right w:w="40" w:type="dxa"/>
-            </w:tcMar>
-            <w:hideMark/>
-          </w:tcPr>
-          <w:p>
-            <w:pPr>
-              <w:spacing w:after="0" w:line="240" w:lineRule="auto"/>
-              <w:rPr>
-                <w:rFonts w:ascii="Verdana" w:eastAsia="Times New Roman" w:hAnsi="Verdana" w:cs="Times New Roman"/>
-                <w:b/>
-                <w:bCs/>
-                <w:sz w:val="24"/>
-                <w:szCs w:val="24"/>
-              </w:rPr>
-            </w:pPr>
-            <w:r>
-              <w:rPr>
-                <w:rFonts w:ascii="Verdana" w:eastAsia="Times New Roman" w:hAnsi="Verdana" w:cs="Times New Roman"/>
-                <w:b/>
-                <w:bCs/>
-                <w:sz w:val="24"/>
-                <w:szCs w:val="24"/>
-              </w:rPr>
-              <w:t>00</w:t>
-            </w:r>
-          </w:p>
-        </w:tc>
-        <w:tc>
-          <w:tcPr>
-            <w:tcW w:w="0" w:type="auto"/>
-            <w:tcBorders>
-              <w:top w:val="nil"/>
-              <w:left w:val="nil"/>
-              <w:bottom w:val="nil"/>
-              <w:right w:val="nil"/>
-            </w:tcBorders>
-            <w:shd w:val="clear" w:color="auto" w:fill="CCCCCC"/>
-            <w:tcMar>
-              <w:top w:w="26" w:type="dxa"/>
-              <w:left w:w="40" w:type="dxa"/>
-              <w:bottom w:w="26" w:type="dxa"/>
-              <w:right w:w="40" w:type="dxa"/>
-            </w:tcMar>
-            <w:hideMark/>
-          </w:tcPr>
-          <w:p>
-            <w:pPr>
-              <w:spacing w:after="0" w:line="240" w:lineRule="auto"/>
-              <w:rPr>
-                <w:rFonts w:ascii="Verdana" w:eastAsia="Times New Roman" w:hAnsi="Verdana" w:cs="Times New Roman"/>
-                <w:b/>
-                <w:bCs/>
-                <w:sz w:val="24"/>
-                <w:szCs w:val="24"/>
-              </w:rPr>
-            </w:pPr>
-            <w:r>
-              <w:rPr>
-                <w:rFonts w:ascii="Verdana" w:eastAsia="Times New Roman" w:hAnsi="Verdana" w:cs="Times New Roman"/>
-                <w:b/>
-                <w:bCs/>
-                <w:sz w:val="24"/>
-                <w:szCs w:val="24"/>
-              </w:rPr>
-              <w:t>00</w:t>
-            </w:r>
-          </w:p>
-        </w:tc>
-        <w:tc>
-          <w:tcPr>
-            <w:tcW w:w="0" w:type="auto"/>
-            <w:tcBorders>
-              <w:top w:val="nil"/>
-              <w:left w:val="nil"/>
-              <w:bottom w:val="nil"/>
-              <w:right w:val="nil"/>
-            </w:tcBorders>
-            <w:shd w:val="clear" w:color="auto" w:fill="CCCCCC"/>
-            <w:tcMar>
-              <w:top w:w="26" w:type="dxa"/>
-              <w:left w:w="40" w:type="dxa"/>
-              <w:bottom w:w="26" w:type="dxa"/>
-              <w:right w:w="40" w:type="dxa"/>
-            </w:tcMar>
-            <w:hideMark/>
-          </w:tcPr>
-          <w:p>
-            <w:pPr>
-              <w:spacing w:after="0" w:line="240" w:lineRule="auto"/>
-              <w:rPr>
-                <w:rFonts w:ascii="Verdana" w:eastAsia="Times New Roman" w:hAnsi="Verdana" w:cs="Times New Roman"/>
-                <w:b/>
-                <w:bCs/>
-                <w:sz w:val="24"/>
-                <w:szCs w:val="24"/>
-              </w:rPr>
-            </w:pPr>
-            <w:r>
-              <w:rPr>
-                <w:rFonts w:ascii="Verdana" w:eastAsia="Times New Roman" w:hAnsi="Verdana" w:cs="Times New Roman"/>
-                <w:b/>
-                <w:bCs/>
-                <w:sz w:val="24"/>
-                <w:szCs w:val="24"/>
-              </w:rPr>
-              <w:t>00</w:t>
-            </w:r>
-          </w:p>
-        </w:tc>
-        <w:tc>
-          <w:tcPr>
-            <w:tcW w:w="0" w:type="auto"/>
-            <w:tcBorders>
-              <w:top w:val="nil"/>
-              <w:left w:val="nil"/>
-              <w:bottom w:val="nil"/>
-              <w:right w:val="nil"/>
-            </w:tcBorders>
-            <w:shd w:val="clear" w:color="auto" w:fill="CCCCCC"/>
-            <w:tcMar>
-              <w:top w:w="26" w:type="dxa"/>
-              <w:left w:w="40" w:type="dxa"/>
-              <w:bottom w:w="26" w:type="dxa"/>
-              <w:right w:w="40" w:type="dxa"/>
-            </w:tcMar>
-            <w:hideMark/>
-          </w:tcPr>
-          <w:p>
-            <w:pPr>
-              <w:spacing w:after="0" w:line="240" w:lineRule="auto"/>
-              <w:rPr>
-                <w:rFonts w:ascii="Verdana" w:eastAsia="Times New Roman" w:hAnsi="Verdana" w:cs="Times New Roman"/>
-                <w:b/>
-                <w:bCs/>
-                <w:sz w:val="24"/>
-                <w:szCs w:val="24"/>
-              </w:rPr>
-            </w:pPr>
-            <w:r>
-              <w:rPr>
-                <w:rFonts w:ascii="Verdana" w:eastAsia="Times New Roman" w:hAnsi="Verdana" w:cs="Times New Roman"/>
-                <w:b/>
-                <w:bCs/>
-                <w:sz w:val="24"/>
-                <w:szCs w:val="24"/>
-              </w:rPr>
-              <w:t>00</w:t>
-            </w:r>
-          </w:p>
-        </w:tc>
-        <w:tc>
-          <w:tcPr>
-            <w:tcW w:w="0" w:type="auto"/>
-            <w:tcBorders>
-              <w:top w:val="nil"/>
-              <w:left w:val="nil"/>
-              <w:bottom w:val="nil"/>
-              <w:right w:val="nil"/>
-            </w:tcBorders>
-            <w:shd w:val="clear" w:color="auto" w:fill="CCCCCC"/>
-            <w:tcMar>
-              <w:top w:w="26" w:type="dxa"/>
-              <w:left w:w="40" w:type="dxa"/>
-              <w:bottom w:w="26" w:type="dxa"/>
-              <w:right w:w="40" w:type="dxa"/>
-            </w:tcMar>
-            <w:hideMark/>
-          </w:tcPr>
-          <w:p>
-            <w:pPr>
-              <w:spacing w:after="0" w:line="240" w:lineRule="auto"/>
-              <w:rPr>
-                <w:rFonts w:ascii="Verdana" w:eastAsia="Times New Roman" w:hAnsi="Verdana" w:cs="Times New Roman"/>
-                <w:b/>
-                <w:bCs/>
-                <w:sz w:val="24"/>
-                <w:szCs w:val="24"/>
-              </w:rPr>
-            </w:pPr>
-            <w:r>
-              <w:rPr>
-                <w:rFonts w:ascii="Verdana" w:eastAsia="Times New Roman" w:hAnsi="Verdana" w:cs="Times New Roman"/>
-                <w:b/>
-                <w:bCs/>
-                <w:sz w:val="24"/>
-                <w:szCs w:val="24"/>
-              </w:rPr>
-              <w:t>00</w:t>
+              <w:t>338</w:t>
             </w:r>
           </w:p>
         </w:tc>

--- a/trunk/3. Project Plan/1.Project Plan.docx
+++ b/trunk/3. Project Plan/1.Project Plan.docx
@@ -445,7 +445,18 @@
           <w:sz w:val="24"/>
           <w:szCs w:val="24"/>
         </w:rPr>
-        <w:t>Tác dụng của tài liệu</w:t>
+        <w:t>Mục đích</w:t>
+      </w:r>
+      <w:r>
+        <w:rPr>
+          <w:rFonts w:ascii="Verdana" w:eastAsia="Times New Roman" w:hAnsi="Verdana" w:cs="Times New Roman"/>
+          <w:b/>
+          <w:bCs/>
+          <w:color w:val="000000"/>
+          <w:sz w:val="24"/>
+          <w:szCs w:val="24"/>
+        </w:rPr>
+        <w:t xml:space="preserve"> của tài liệu</w:t>
       </w:r>
       <w:r>
         <w:rPr>
@@ -7272,7 +7283,7 @@
                 <w:sz w:val="24"/>
                 <w:szCs w:val="24"/>
               </w:rPr>
-              <w:t>282</w:t>
+              <w:t>338</w:t>
             </w:r>
             <w:r>
               <w:rPr>
@@ -7951,7 +7962,7 @@
     </w:p>
     <w:tbl>
       <w:tblPr>
-        <w:tblW w:w="4695" w:type="pct"/>
+        <w:tblW w:w="4939" w:type="pct"/>
         <w:tblCellSpacing w:w="15" w:type="dxa"/>
         <w:tblCellMar>
           <w:top w:w="45" w:type="dxa"/>
@@ -7962,24 +7973,25 @@
         <w:tblLook w:val="04A0"/>
       </w:tblPr>
       <w:tblGrid>
-        <w:gridCol w:w="1274"/>
-        <w:gridCol w:w="731"/>
-        <w:gridCol w:w="557"/>
-        <w:gridCol w:w="557"/>
-        <w:gridCol w:w="732"/>
+        <w:gridCol w:w="1359"/>
+        <w:gridCol w:w="743"/>
+        <w:gridCol w:w="589"/>
+        <w:gridCol w:w="589"/>
+        <w:gridCol w:w="744"/>
         <w:gridCol w:w="116"/>
-        <w:gridCol w:w="558"/>
-        <w:gridCol w:w="558"/>
-        <w:gridCol w:w="558"/>
-        <w:gridCol w:w="558"/>
+        <w:gridCol w:w="590"/>
+        <w:gridCol w:w="590"/>
+        <w:gridCol w:w="590"/>
+        <w:gridCol w:w="590"/>
         <w:gridCol w:w="116"/>
-        <w:gridCol w:w="558"/>
-        <w:gridCol w:w="558"/>
-        <w:gridCol w:w="558"/>
-        <w:gridCol w:w="932"/>
+        <w:gridCol w:w="590"/>
+        <w:gridCol w:w="590"/>
+        <w:gridCol w:w="590"/>
+        <w:gridCol w:w="998"/>
       </w:tblGrid>
       <w:tr>
         <w:trPr>
+          <w:trHeight w:val="604"/>
           <w:tblCellSpacing w:w="15" w:type="dxa"/>
         </w:trPr>
         <w:tc>
@@ -8582,6 +8594,7 @@
       </w:tr>
       <w:tr>
         <w:trPr>
+          <w:trHeight w:val="309"/>
           <w:tblCellSpacing w:w="15" w:type="dxa"/>
         </w:trPr>
         <w:tc>
@@ -9137,6 +9150,7 @@
       </w:tr>
       <w:tr>
         <w:trPr>
+          <w:trHeight w:val="309"/>
           <w:tblCellSpacing w:w="15" w:type="dxa"/>
         </w:trPr>
         <w:tc>
@@ -9684,6 +9698,7 @@
       </w:tr>
       <w:tr>
         <w:trPr>
+          <w:trHeight w:val="309"/>
           <w:tblCellSpacing w:w="15" w:type="dxa"/>
         </w:trPr>
         <w:tc>
@@ -10239,6 +10254,7 @@
       </w:tr>
       <w:tr>
         <w:trPr>
+          <w:trHeight w:val="309"/>
           <w:tblCellSpacing w:w="15" w:type="dxa"/>
         </w:trPr>
         <w:tc>
@@ -10794,6 +10810,7 @@
       </w:tr>
       <w:tr>
         <w:trPr>
+          <w:trHeight w:val="309"/>
           <w:tblCellSpacing w:w="15" w:type="dxa"/>
         </w:trPr>
         <w:tc>
@@ -11341,6 +11358,7 @@
       </w:tr>
       <w:tr>
         <w:trPr>
+          <w:trHeight w:val="295"/>
           <w:tblCellSpacing w:w="15" w:type="dxa"/>
         </w:trPr>
         <w:tc>
@@ -11888,6 +11906,7 @@
       </w:tr>
       <w:tr>
         <w:trPr>
+          <w:trHeight w:val="309"/>
           <w:tblCellSpacing w:w="15" w:type="dxa"/>
         </w:trPr>
         <w:tc>
@@ -12435,6 +12454,7 @@
       </w:tr>
       <w:tr>
         <w:trPr>
+          <w:trHeight w:val="309"/>
           <w:tblCellSpacing w:w="15" w:type="dxa"/>
         </w:trPr>
         <w:tc>
@@ -12982,6 +13002,7 @@
       </w:tr>
       <w:tr>
         <w:trPr>
+          <w:trHeight w:val="604"/>
           <w:tblCellSpacing w:w="15" w:type="dxa"/>
         </w:trPr>
         <w:tc>
@@ -13205,7 +13226,17 @@
                 <w:sz w:val="24"/>
                 <w:szCs w:val="24"/>
               </w:rPr>
-              <w:t>36.5</w:t>
+              <w:t>37</w:t>
+            </w:r>
+            <w:r>
+              <w:rPr>
+                <w:rFonts w:ascii="Verdana" w:eastAsia="Times New Roman" w:hAnsi="Verdana" w:cs="Times New Roman"/>
+                <w:b/>
+                <w:bCs/>
+                <w:sz w:val="24"/>
+                <w:szCs w:val="24"/>
+              </w:rPr>
+              <w:t>.5</w:t>
             </w:r>
           </w:p>
         </w:tc>
@@ -13319,7 +13350,17 @@
                 <w:sz w:val="24"/>
                 <w:szCs w:val="24"/>
               </w:rPr>
-              <w:t>42</w:t>
+              <w:t>4</w:t>
+            </w:r>
+            <w:r>
+              <w:rPr>
+                <w:rFonts w:ascii="Verdana" w:eastAsia="Times New Roman" w:hAnsi="Verdana" w:cs="Times New Roman"/>
+                <w:b/>
+                <w:bCs/>
+                <w:sz w:val="24"/>
+                <w:szCs w:val="24"/>
+              </w:rPr>
+              <w:t>3</w:t>
             </w:r>
           </w:p>
         </w:tc>

--- a/trunk/3. Project Plan/1.Project Plan.docx
+++ b/trunk/3. Project Plan/1.Project Plan.docx
@@ -7352,9 +7352,9 @@
         <w:tblLook w:val="04A0"/>
       </w:tblPr>
       <w:tblGrid>
-        <w:gridCol w:w="2520"/>
-        <w:gridCol w:w="5024"/>
-        <w:gridCol w:w="1956"/>
+        <w:gridCol w:w="2589"/>
+        <w:gridCol w:w="5050"/>
+        <w:gridCol w:w="1861"/>
       </w:tblGrid>
       <w:tr>
         <w:trPr>
@@ -7362,7 +7362,7 @@
         </w:trPr>
         <w:tc>
           <w:tcPr>
-            <w:tcW w:w="0" w:type="auto"/>
+            <w:tcW w:w="1356" w:type="pct"/>
             <w:tcBorders>
               <w:top w:val="nil"/>
               <w:left w:val="nil"/>
@@ -7404,7 +7404,7 @@
         </w:tc>
         <w:tc>
           <w:tcPr>
-            <w:tcW w:w="0" w:type="auto"/>
+            <w:tcW w:w="2676" w:type="pct"/>
             <w:tcBorders>
               <w:top w:val="nil"/>
               <w:left w:val="nil"/>
@@ -7491,7 +7491,7 @@
         </w:trPr>
         <w:tc>
           <w:tcPr>
-            <w:tcW w:w="0" w:type="auto"/>
+            <w:tcW w:w="1356" w:type="pct"/>
             <w:tcBorders>
               <w:top w:val="nil"/>
               <w:left w:val="nil"/>
@@ -7535,7 +7535,7 @@
         </w:tc>
         <w:tc>
           <w:tcPr>
-            <w:tcW w:w="0" w:type="auto"/>
+            <w:tcW w:w="2676" w:type="pct"/>
             <w:tcBorders>
               <w:top w:val="nil"/>
               <w:left w:val="nil"/>
@@ -7612,7 +7612,7 @@
         </w:trPr>
         <w:tc>
           <w:tcPr>
-            <w:tcW w:w="0" w:type="auto"/>
+            <w:tcW w:w="1356" w:type="pct"/>
             <w:tcBorders>
               <w:top w:val="nil"/>
               <w:left w:val="nil"/>
@@ -7656,7 +7656,7 @@
         </w:tc>
         <w:tc>
           <w:tcPr>
-            <w:tcW w:w="0" w:type="auto"/>
+            <w:tcW w:w="2676" w:type="pct"/>
             <w:tcBorders>
               <w:top w:val="nil"/>
               <w:left w:val="nil"/>
@@ -7725,102 +7725,110 @@
         </w:trPr>
         <w:tc>
           <w:tcPr>
-            <w:tcW w:w="0" w:type="auto"/>
-            <w:tcBorders>
-              <w:top w:val="nil"/>
-              <w:left w:val="nil"/>
-              <w:bottom w:val="nil"/>
-              <w:right w:val="nil"/>
-            </w:tcBorders>
-            <w:tcMar>
-              <w:top w:w="26" w:type="dxa"/>
-              <w:left w:w="40" w:type="dxa"/>
-              <w:bottom w:w="26" w:type="dxa"/>
-              <w:right w:w="40" w:type="dxa"/>
-            </w:tcMar>
-            <w:hideMark/>
-          </w:tcPr>
-          <w:p>
-            <w:pPr>
-              <w:spacing w:after="0" w:line="240" w:lineRule="auto"/>
-              <w:rPr>
-                <w:rFonts w:ascii="Verdana" w:eastAsia="Times New Roman" w:hAnsi="Verdana" w:cs="Times New Roman"/>
-                <w:sz w:val="24"/>
-                <w:szCs w:val="24"/>
-              </w:rPr>
-            </w:pPr>
-            <w:r>
-              <w:rPr>
-                <w:rFonts w:ascii="Verdana" w:eastAsia="Times New Roman" w:hAnsi="Verdana" w:cs="Times New Roman"/>
-                <w:sz w:val="24"/>
-                <w:szCs w:val="24"/>
-              </w:rPr>
-              <w:t xml:space="preserve">Deliverable </w:t>
-            </w:r>
-            <w:r>
-              <w:rPr>
-                <w:rFonts w:ascii="Verdana" w:eastAsia="Times New Roman" w:hAnsi="Verdana" w:cs="Times New Roman"/>
-                <w:sz w:val="24"/>
-                <w:szCs w:val="24"/>
-              </w:rPr>
-              <w:t>3</w:t>
-            </w:r>
-          </w:p>
-        </w:tc>
-        <w:tc>
-          <w:tcPr>
-            <w:tcW w:w="0" w:type="auto"/>
-            <w:tcBorders>
-              <w:top w:val="nil"/>
-              <w:left w:val="nil"/>
-              <w:bottom w:val="nil"/>
-              <w:right w:val="nil"/>
-            </w:tcBorders>
-            <w:tcMar>
-              <w:top w:w="26" w:type="dxa"/>
-              <w:left w:w="40" w:type="dxa"/>
-              <w:bottom w:w="26" w:type="dxa"/>
-              <w:right w:w="40" w:type="dxa"/>
-            </w:tcMar>
-            <w:hideMark/>
-          </w:tcPr>
-          <w:p>
-            <w:pPr>
-              <w:spacing w:after="0" w:line="240" w:lineRule="auto"/>
-              <w:rPr>
-                <w:rFonts w:ascii="Verdana" w:eastAsia="Times New Roman" w:hAnsi="Verdana" w:cs="Times New Roman"/>
-                <w:sz w:val="24"/>
-                <w:szCs w:val="24"/>
-              </w:rPr>
-            </w:pPr>
-          </w:p>
-        </w:tc>
-        <w:tc>
-          <w:tcPr>
-            <w:tcW w:w="0" w:type="auto"/>
-            <w:tcBorders>
-              <w:top w:val="nil"/>
-              <w:left w:val="nil"/>
-              <w:bottom w:val="nil"/>
-              <w:right w:val="nil"/>
-            </w:tcBorders>
-            <w:tcMar>
-              <w:top w:w="26" w:type="dxa"/>
-              <w:left w:w="40" w:type="dxa"/>
-              <w:bottom w:w="26" w:type="dxa"/>
-              <w:right w:w="40" w:type="dxa"/>
-            </w:tcMar>
-            <w:hideMark/>
-          </w:tcPr>
-          <w:p>
-            <w:pPr>
-              <w:spacing w:after="0" w:line="240" w:lineRule="auto"/>
-              <w:rPr>
-                <w:rFonts w:ascii="Verdana" w:eastAsia="Times New Roman" w:hAnsi="Verdana" w:cs="Times New Roman"/>
-                <w:sz w:val="24"/>
-                <w:szCs w:val="24"/>
-              </w:rPr>
-            </w:pPr>
+            <w:tcW w:w="1356" w:type="pct"/>
+            <w:tcBorders>
+              <w:top w:val="nil"/>
+              <w:left w:val="nil"/>
+              <w:bottom w:val="nil"/>
+              <w:right w:val="nil"/>
+            </w:tcBorders>
+            <w:tcMar>
+              <w:top w:w="26" w:type="dxa"/>
+              <w:left w:w="40" w:type="dxa"/>
+              <w:bottom w:w="26" w:type="dxa"/>
+              <w:right w:w="40" w:type="dxa"/>
+            </w:tcMar>
+            <w:hideMark/>
+          </w:tcPr>
+          <w:p>
+            <w:pPr>
+              <w:spacing w:after="0" w:line="240" w:lineRule="auto"/>
+              <w:rPr>
+                <w:rFonts w:ascii="Verdana" w:eastAsia="Times New Roman" w:hAnsi="Verdana" w:cs="Times New Roman"/>
+                <w:sz w:val="24"/>
+                <w:szCs w:val="24"/>
+              </w:rPr>
+            </w:pPr>
+            <w:r>
+              <w:rPr>
+                <w:rFonts w:ascii="Verdana" w:eastAsia="Times New Roman" w:hAnsi="Verdana" w:cs="Times New Roman"/>
+                <w:sz w:val="24"/>
+                <w:szCs w:val="24"/>
+              </w:rPr>
+              <w:t>Chức năng chính tả</w:t>
+            </w:r>
+          </w:p>
+        </w:tc>
+        <w:tc>
+          <w:tcPr>
+            <w:tcW w:w="2676" w:type="pct"/>
+            <w:tcBorders>
+              <w:top w:val="nil"/>
+              <w:left w:val="nil"/>
+              <w:bottom w:val="nil"/>
+              <w:right w:val="nil"/>
+            </w:tcBorders>
+            <w:tcMar>
+              <w:top w:w="26" w:type="dxa"/>
+              <w:left w:w="40" w:type="dxa"/>
+              <w:bottom w:w="26" w:type="dxa"/>
+              <w:right w:w="40" w:type="dxa"/>
+            </w:tcMar>
+            <w:hideMark/>
+          </w:tcPr>
+          <w:p>
+            <w:pPr>
+              <w:spacing w:after="0" w:line="240" w:lineRule="auto"/>
+              <w:rPr>
+                <w:rFonts w:ascii="Verdana" w:eastAsia="Times New Roman" w:hAnsi="Verdana" w:cs="Times New Roman"/>
+                <w:sz w:val="24"/>
+                <w:szCs w:val="24"/>
+              </w:rPr>
+            </w:pPr>
+            <w:r>
+              <w:rPr>
+                <w:rFonts w:ascii="Verdana" w:eastAsia="Times New Roman" w:hAnsi="Verdana" w:cs="Times New Roman"/>
+                <w:sz w:val="24"/>
+                <w:szCs w:val="24"/>
+              </w:rPr>
+              <w:t>Hoàn thành chức năng chính tả và các tài liệu test liên quan</w:t>
+            </w:r>
+          </w:p>
+        </w:tc>
+        <w:tc>
+          <w:tcPr>
+            <w:tcW w:w="0" w:type="auto"/>
+            <w:tcBorders>
+              <w:top w:val="nil"/>
+              <w:left w:val="nil"/>
+              <w:bottom w:val="nil"/>
+              <w:right w:val="nil"/>
+            </w:tcBorders>
+            <w:tcMar>
+              <w:top w:w="26" w:type="dxa"/>
+              <w:left w:w="40" w:type="dxa"/>
+              <w:bottom w:w="26" w:type="dxa"/>
+              <w:right w:w="40" w:type="dxa"/>
+            </w:tcMar>
+            <w:hideMark/>
+          </w:tcPr>
+          <w:p>
+            <w:pPr>
+              <w:spacing w:after="0" w:line="240" w:lineRule="auto"/>
+              <w:rPr>
+                <w:rFonts w:ascii="Verdana" w:eastAsia="Times New Roman" w:hAnsi="Verdana" w:cs="Times New Roman"/>
+                <w:sz w:val="24"/>
+                <w:szCs w:val="24"/>
+              </w:rPr>
+            </w:pPr>
+            <w:r>
+              <w:rPr>
+                <w:rFonts w:ascii="Verdana" w:eastAsia="Times New Roman" w:hAnsi="Verdana" w:cs="Times New Roman"/>
+                <w:sz w:val="24"/>
+                <w:szCs w:val="24"/>
+              </w:rPr>
+              <w:t>12/05</w:t>
+            </w:r>
           </w:p>
         </w:tc>
       </w:tr>
@@ -7830,102 +7838,475 @@
         </w:trPr>
         <w:tc>
           <w:tcPr>
-            <w:tcW w:w="0" w:type="auto"/>
-            <w:tcBorders>
-              <w:top w:val="nil"/>
-              <w:left w:val="nil"/>
-              <w:bottom w:val="nil"/>
-              <w:right w:val="nil"/>
-            </w:tcBorders>
-            <w:tcMar>
-              <w:top w:w="26" w:type="dxa"/>
-              <w:left w:w="40" w:type="dxa"/>
-              <w:bottom w:w="26" w:type="dxa"/>
-              <w:right w:w="40" w:type="dxa"/>
-            </w:tcMar>
-            <w:hideMark/>
-          </w:tcPr>
-          <w:p>
-            <w:pPr>
-              <w:spacing w:after="0" w:line="240" w:lineRule="auto"/>
-              <w:rPr>
-                <w:rFonts w:ascii="Verdana" w:eastAsia="Times New Roman" w:hAnsi="Verdana" w:cs="Times New Roman"/>
-                <w:sz w:val="24"/>
-                <w:szCs w:val="24"/>
-              </w:rPr>
-            </w:pPr>
-            <w:r>
-              <w:rPr>
-                <w:rFonts w:ascii="Verdana" w:eastAsia="Times New Roman" w:hAnsi="Verdana" w:cs="Times New Roman"/>
-                <w:sz w:val="24"/>
-                <w:szCs w:val="24"/>
-              </w:rPr>
-              <w:t xml:space="preserve">Deliverable </w:t>
-            </w:r>
-            <w:r>
-              <w:rPr>
-                <w:rFonts w:ascii="Verdana" w:eastAsia="Times New Roman" w:hAnsi="Verdana" w:cs="Times New Roman"/>
-                <w:sz w:val="24"/>
-                <w:szCs w:val="24"/>
-              </w:rPr>
-              <w:t>…</w:t>
-            </w:r>
-          </w:p>
-        </w:tc>
-        <w:tc>
-          <w:tcPr>
-            <w:tcW w:w="0" w:type="auto"/>
-            <w:tcBorders>
-              <w:top w:val="nil"/>
-              <w:left w:val="nil"/>
-              <w:bottom w:val="nil"/>
-              <w:right w:val="nil"/>
-            </w:tcBorders>
-            <w:tcMar>
-              <w:top w:w="26" w:type="dxa"/>
-              <w:left w:w="40" w:type="dxa"/>
-              <w:bottom w:w="26" w:type="dxa"/>
-              <w:right w:w="40" w:type="dxa"/>
-            </w:tcMar>
-            <w:hideMark/>
-          </w:tcPr>
-          <w:p>
-            <w:pPr>
-              <w:spacing w:after="0" w:line="240" w:lineRule="auto"/>
-              <w:rPr>
-                <w:rFonts w:ascii="Verdana" w:eastAsia="Times New Roman" w:hAnsi="Verdana" w:cs="Times New Roman"/>
-                <w:sz w:val="24"/>
-                <w:szCs w:val="24"/>
-              </w:rPr>
-            </w:pPr>
-          </w:p>
-        </w:tc>
-        <w:tc>
-          <w:tcPr>
-            <w:tcW w:w="0" w:type="auto"/>
-            <w:tcBorders>
-              <w:top w:val="nil"/>
-              <w:left w:val="nil"/>
-              <w:bottom w:val="nil"/>
-              <w:right w:val="nil"/>
-            </w:tcBorders>
-            <w:tcMar>
-              <w:top w:w="26" w:type="dxa"/>
-              <w:left w:w="40" w:type="dxa"/>
-              <w:bottom w:w="26" w:type="dxa"/>
-              <w:right w:w="40" w:type="dxa"/>
-            </w:tcMar>
-            <w:hideMark/>
-          </w:tcPr>
-          <w:p>
-            <w:pPr>
-              <w:spacing w:after="0" w:line="240" w:lineRule="auto"/>
-              <w:rPr>
-                <w:rFonts w:ascii="Verdana" w:eastAsia="Times New Roman" w:hAnsi="Verdana" w:cs="Times New Roman"/>
-                <w:sz w:val="24"/>
-                <w:szCs w:val="24"/>
-              </w:rPr>
-            </w:pPr>
+            <w:tcW w:w="1356" w:type="pct"/>
+            <w:tcBorders>
+              <w:top w:val="nil"/>
+              <w:left w:val="nil"/>
+              <w:bottom w:val="nil"/>
+              <w:right w:val="nil"/>
+            </w:tcBorders>
+            <w:tcMar>
+              <w:top w:w="26" w:type="dxa"/>
+              <w:left w:w="40" w:type="dxa"/>
+              <w:bottom w:w="26" w:type="dxa"/>
+              <w:right w:w="40" w:type="dxa"/>
+            </w:tcMar>
+            <w:hideMark/>
+          </w:tcPr>
+          <w:p>
+            <w:pPr>
+              <w:spacing w:after="0" w:line="240" w:lineRule="auto"/>
+              <w:rPr>
+                <w:rFonts w:ascii="Verdana" w:eastAsia="Times New Roman" w:hAnsi="Verdana" w:cs="Times New Roman"/>
+                <w:sz w:val="24"/>
+                <w:szCs w:val="24"/>
+              </w:rPr>
+            </w:pPr>
+            <w:r>
+              <w:rPr>
+                <w:rFonts w:ascii="Verdana" w:eastAsia="Times New Roman" w:hAnsi="Verdana" w:cs="Times New Roman"/>
+                <w:sz w:val="24"/>
+                <w:szCs w:val="24"/>
+              </w:rPr>
+              <w:t>Chức năng tập đọc</w:t>
+            </w:r>
+            <w:r>
+              <w:rPr>
+                <w:rFonts w:ascii="Verdana" w:eastAsia="Times New Roman" w:hAnsi="Verdana" w:cs="Times New Roman"/>
+                <w:sz w:val="24"/>
+                <w:szCs w:val="24"/>
+              </w:rPr>
+              <w:t>,  luyện từ và câu</w:t>
+            </w:r>
+            <w:r>
+              <w:rPr>
+                <w:rFonts w:ascii="Verdana" w:eastAsia="Times New Roman" w:hAnsi="Verdana" w:cs="Times New Roman"/>
+                <w:sz w:val="24"/>
+                <w:szCs w:val="24"/>
+              </w:rPr>
+              <w:t>, kể chuyện</w:t>
+            </w:r>
+          </w:p>
+        </w:tc>
+        <w:tc>
+          <w:tcPr>
+            <w:tcW w:w="2676" w:type="pct"/>
+            <w:tcBorders>
+              <w:top w:val="nil"/>
+              <w:left w:val="nil"/>
+              <w:bottom w:val="nil"/>
+              <w:right w:val="nil"/>
+            </w:tcBorders>
+            <w:tcMar>
+              <w:top w:w="26" w:type="dxa"/>
+              <w:left w:w="40" w:type="dxa"/>
+              <w:bottom w:w="26" w:type="dxa"/>
+              <w:right w:w="40" w:type="dxa"/>
+            </w:tcMar>
+            <w:hideMark/>
+          </w:tcPr>
+          <w:p>
+            <w:pPr>
+              <w:spacing w:after="0" w:line="240" w:lineRule="auto"/>
+              <w:rPr>
+                <w:rFonts w:ascii="Verdana" w:eastAsia="Times New Roman" w:hAnsi="Verdana" w:cs="Times New Roman"/>
+                <w:sz w:val="24"/>
+                <w:szCs w:val="24"/>
+              </w:rPr>
+            </w:pPr>
+            <w:r>
+              <w:rPr>
+                <w:rFonts w:ascii="Verdana" w:eastAsia="Times New Roman" w:hAnsi="Verdana" w:cs="Times New Roman"/>
+                <w:sz w:val="24"/>
+                <w:szCs w:val="24"/>
+              </w:rPr>
+              <w:t>Hoàn thành chức năng tập đọc</w:t>
+            </w:r>
+            <w:r>
+              <w:rPr>
+                <w:rFonts w:ascii="Verdana" w:eastAsia="Times New Roman" w:hAnsi="Verdana" w:cs="Times New Roman"/>
+                <w:sz w:val="24"/>
+                <w:szCs w:val="24"/>
+              </w:rPr>
+              <w:t>, luyện từ và câu, kể chuyện</w:t>
+            </w:r>
+            <w:r>
+              <w:rPr>
+                <w:rFonts w:ascii="Verdana" w:eastAsia="Times New Roman" w:hAnsi="Verdana" w:cs="Times New Roman"/>
+                <w:sz w:val="24"/>
+                <w:szCs w:val="24"/>
+              </w:rPr>
+              <w:t xml:space="preserve"> và các tài liệu test liên quan</w:t>
+            </w:r>
+          </w:p>
+        </w:tc>
+        <w:tc>
+          <w:tcPr>
+            <w:tcW w:w="0" w:type="auto"/>
+            <w:tcBorders>
+              <w:top w:val="nil"/>
+              <w:left w:val="nil"/>
+              <w:bottom w:val="nil"/>
+              <w:right w:val="nil"/>
+            </w:tcBorders>
+            <w:tcMar>
+              <w:top w:w="26" w:type="dxa"/>
+              <w:left w:w="40" w:type="dxa"/>
+              <w:bottom w:w="26" w:type="dxa"/>
+              <w:right w:w="40" w:type="dxa"/>
+            </w:tcMar>
+            <w:hideMark/>
+          </w:tcPr>
+          <w:p>
+            <w:pPr>
+              <w:spacing w:after="0" w:line="240" w:lineRule="auto"/>
+              <w:rPr>
+                <w:rFonts w:ascii="Verdana" w:eastAsia="Times New Roman" w:hAnsi="Verdana" w:cs="Times New Roman"/>
+                <w:sz w:val="24"/>
+                <w:szCs w:val="24"/>
+              </w:rPr>
+            </w:pPr>
+            <w:r>
+              <w:rPr>
+                <w:rFonts w:ascii="Verdana" w:eastAsia="Times New Roman" w:hAnsi="Verdana" w:cs="Times New Roman"/>
+                <w:sz w:val="24"/>
+                <w:szCs w:val="24"/>
+              </w:rPr>
+              <w:t>20</w:t>
+            </w:r>
+            <w:r>
+              <w:rPr>
+                <w:rFonts w:ascii="Verdana" w:eastAsia="Times New Roman" w:hAnsi="Verdana" w:cs="Times New Roman"/>
+                <w:sz w:val="24"/>
+                <w:szCs w:val="24"/>
+              </w:rPr>
+              <w:t>/05</w:t>
+            </w:r>
+          </w:p>
+        </w:tc>
+      </w:tr>
+      <w:tr>
+        <w:trPr>
+          <w:tblCellSpacing w:w="15" w:type="dxa"/>
+        </w:trPr>
+        <w:tc>
+          <w:tcPr>
+            <w:tcW w:w="1356" w:type="pct"/>
+            <w:tcBorders>
+              <w:top w:val="nil"/>
+              <w:left w:val="nil"/>
+              <w:bottom w:val="nil"/>
+              <w:right w:val="nil"/>
+            </w:tcBorders>
+            <w:tcMar>
+              <w:top w:w="26" w:type="dxa"/>
+              <w:left w:w="40" w:type="dxa"/>
+              <w:bottom w:w="26" w:type="dxa"/>
+              <w:right w:w="40" w:type="dxa"/>
+            </w:tcMar>
+            <w:hideMark/>
+          </w:tcPr>
+          <w:p>
+            <w:pPr>
+              <w:spacing w:after="0" w:line="240" w:lineRule="auto"/>
+              <w:rPr>
+                <w:rFonts w:ascii="Verdana" w:eastAsia="Times New Roman" w:hAnsi="Verdana" w:cs="Times New Roman"/>
+                <w:sz w:val="24"/>
+                <w:szCs w:val="24"/>
+              </w:rPr>
+            </w:pPr>
+            <w:r>
+              <w:rPr>
+                <w:rFonts w:ascii="Verdana" w:eastAsia="Times New Roman" w:hAnsi="Verdana" w:cs="Times New Roman"/>
+                <w:sz w:val="24"/>
+                <w:szCs w:val="24"/>
+              </w:rPr>
+              <w:t xml:space="preserve">Chức năng tập làm văn, viết nhật ký, </w:t>
+            </w:r>
+            <w:r>
+              <w:rPr>
+                <w:rFonts w:ascii="Verdana" w:eastAsia="Times New Roman" w:hAnsi="Verdana" w:cs="Times New Roman"/>
+                <w:sz w:val="24"/>
+                <w:szCs w:val="24"/>
+              </w:rPr>
+              <w:t>game</w:t>
+            </w:r>
+          </w:p>
+        </w:tc>
+        <w:tc>
+          <w:tcPr>
+            <w:tcW w:w="2676" w:type="pct"/>
+            <w:tcBorders>
+              <w:top w:val="nil"/>
+              <w:left w:val="nil"/>
+              <w:bottom w:val="nil"/>
+              <w:right w:val="nil"/>
+            </w:tcBorders>
+            <w:tcMar>
+              <w:top w:w="26" w:type="dxa"/>
+              <w:left w:w="40" w:type="dxa"/>
+              <w:bottom w:w="26" w:type="dxa"/>
+              <w:right w:w="40" w:type="dxa"/>
+            </w:tcMar>
+            <w:hideMark/>
+          </w:tcPr>
+          <w:p>
+            <w:pPr>
+              <w:spacing w:after="0" w:line="240" w:lineRule="auto"/>
+              <w:rPr>
+                <w:rFonts w:ascii="Verdana" w:eastAsia="Times New Roman" w:hAnsi="Verdana" w:cs="Times New Roman"/>
+                <w:sz w:val="24"/>
+                <w:szCs w:val="24"/>
+              </w:rPr>
+            </w:pPr>
+          </w:p>
+        </w:tc>
+        <w:tc>
+          <w:tcPr>
+            <w:tcW w:w="0" w:type="auto"/>
+            <w:tcBorders>
+              <w:top w:val="nil"/>
+              <w:left w:val="nil"/>
+              <w:bottom w:val="nil"/>
+              <w:right w:val="nil"/>
+            </w:tcBorders>
+            <w:tcMar>
+              <w:top w:w="26" w:type="dxa"/>
+              <w:left w:w="40" w:type="dxa"/>
+              <w:bottom w:w="26" w:type="dxa"/>
+              <w:right w:w="40" w:type="dxa"/>
+            </w:tcMar>
+            <w:hideMark/>
+          </w:tcPr>
+          <w:p>
+            <w:pPr>
+              <w:spacing w:after="0" w:line="240" w:lineRule="auto"/>
+              <w:rPr>
+                <w:rFonts w:ascii="Verdana" w:eastAsia="Times New Roman" w:hAnsi="Verdana" w:cs="Times New Roman"/>
+                <w:sz w:val="24"/>
+                <w:szCs w:val="24"/>
+              </w:rPr>
+            </w:pPr>
+            <w:r>
+              <w:rPr>
+                <w:rFonts w:ascii="Verdana" w:eastAsia="Times New Roman" w:hAnsi="Verdana" w:cs="Times New Roman"/>
+                <w:sz w:val="24"/>
+                <w:szCs w:val="24"/>
+              </w:rPr>
+              <w:t>25/05</w:t>
+            </w:r>
+          </w:p>
+        </w:tc>
+      </w:tr>
+      <w:tr>
+        <w:trPr>
+          <w:trHeight w:val="781"/>
+          <w:tblCellSpacing w:w="15" w:type="dxa"/>
+        </w:trPr>
+        <w:tc>
+          <w:tcPr>
+            <w:tcW w:w="1356" w:type="pct"/>
+            <w:tcBorders>
+              <w:top w:val="nil"/>
+              <w:left w:val="nil"/>
+              <w:bottom w:val="nil"/>
+              <w:right w:val="nil"/>
+            </w:tcBorders>
+            <w:tcMar>
+              <w:top w:w="26" w:type="dxa"/>
+              <w:left w:w="40" w:type="dxa"/>
+              <w:bottom w:w="26" w:type="dxa"/>
+              <w:right w:w="40" w:type="dxa"/>
+            </w:tcMar>
+            <w:hideMark/>
+          </w:tcPr>
+          <w:p>
+            <w:pPr>
+              <w:spacing w:after="0" w:line="240" w:lineRule="auto"/>
+              <w:rPr>
+                <w:rFonts w:ascii="Verdana" w:eastAsia="Times New Roman" w:hAnsi="Verdana" w:cs="Times New Roman"/>
+                <w:sz w:val="24"/>
+                <w:szCs w:val="24"/>
+              </w:rPr>
+            </w:pPr>
+            <w:r>
+              <w:rPr>
+                <w:rFonts w:ascii="Verdana" w:eastAsia="Times New Roman" w:hAnsi="Verdana" w:cs="Times New Roman"/>
+                <w:sz w:val="24"/>
+                <w:szCs w:val="24"/>
+              </w:rPr>
+              <w:t>Chức năng đố vui, kể chuyện cổ tích</w:t>
+            </w:r>
+          </w:p>
+        </w:tc>
+        <w:tc>
+          <w:tcPr>
+            <w:tcW w:w="2676" w:type="pct"/>
+            <w:tcBorders>
+              <w:top w:val="nil"/>
+              <w:left w:val="nil"/>
+              <w:bottom w:val="nil"/>
+              <w:right w:val="nil"/>
+            </w:tcBorders>
+            <w:tcMar>
+              <w:top w:w="26" w:type="dxa"/>
+              <w:left w:w="40" w:type="dxa"/>
+              <w:bottom w:w="26" w:type="dxa"/>
+              <w:right w:w="40" w:type="dxa"/>
+            </w:tcMar>
+            <w:hideMark/>
+          </w:tcPr>
+          <w:p>
+            <w:pPr>
+              <w:spacing w:after="0" w:line="240" w:lineRule="auto"/>
+              <w:rPr>
+                <w:rFonts w:ascii="Verdana" w:eastAsia="Times New Roman" w:hAnsi="Verdana" w:cs="Times New Roman"/>
+                <w:sz w:val="24"/>
+                <w:szCs w:val="24"/>
+              </w:rPr>
+            </w:pPr>
+          </w:p>
+        </w:tc>
+        <w:tc>
+          <w:tcPr>
+            <w:tcW w:w="0" w:type="auto"/>
+            <w:tcBorders>
+              <w:top w:val="nil"/>
+              <w:left w:val="nil"/>
+              <w:bottom w:val="nil"/>
+              <w:right w:val="nil"/>
+            </w:tcBorders>
+            <w:tcMar>
+              <w:top w:w="26" w:type="dxa"/>
+              <w:left w:w="40" w:type="dxa"/>
+              <w:bottom w:w="26" w:type="dxa"/>
+              <w:right w:w="40" w:type="dxa"/>
+            </w:tcMar>
+            <w:hideMark/>
+          </w:tcPr>
+          <w:p>
+            <w:pPr>
+              <w:spacing w:after="0" w:line="240" w:lineRule="auto"/>
+              <w:rPr>
+                <w:rFonts w:ascii="Verdana" w:eastAsia="Times New Roman" w:hAnsi="Verdana" w:cs="Times New Roman"/>
+                <w:sz w:val="24"/>
+                <w:szCs w:val="24"/>
+              </w:rPr>
+            </w:pPr>
+            <w:r>
+              <w:rPr>
+                <w:rFonts w:ascii="Verdana" w:eastAsia="Times New Roman" w:hAnsi="Verdana" w:cs="Times New Roman"/>
+                <w:sz w:val="24"/>
+                <w:szCs w:val="24"/>
+              </w:rPr>
+              <w:t>30/05</w:t>
+            </w:r>
+          </w:p>
+        </w:tc>
+      </w:tr>
+      <w:tr>
+        <w:trPr>
+          <w:trHeight w:val="37"/>
+          <w:tblCellSpacing w:w="15" w:type="dxa"/>
+        </w:trPr>
+        <w:tc>
+          <w:tcPr>
+            <w:tcW w:w="1356" w:type="pct"/>
+            <w:tcBorders>
+              <w:top w:val="nil"/>
+              <w:left w:val="nil"/>
+              <w:bottom w:val="nil"/>
+              <w:right w:val="nil"/>
+            </w:tcBorders>
+            <w:tcMar>
+              <w:top w:w="26" w:type="dxa"/>
+              <w:left w:w="40" w:type="dxa"/>
+              <w:bottom w:w="26" w:type="dxa"/>
+              <w:right w:w="40" w:type="dxa"/>
+            </w:tcMar>
+            <w:hideMark/>
+          </w:tcPr>
+          <w:p>
+            <w:pPr>
+              <w:spacing w:after="0" w:line="240" w:lineRule="auto"/>
+              <w:rPr>
+                <w:rFonts w:ascii="Verdana" w:eastAsia="Times New Roman" w:hAnsi="Verdana" w:cs="Times New Roman"/>
+                <w:sz w:val="24"/>
+                <w:szCs w:val="24"/>
+              </w:rPr>
+            </w:pPr>
+            <w:r>
+              <w:rPr>
+                <w:rFonts w:ascii="Verdana" w:eastAsia="Times New Roman" w:hAnsi="Verdana" w:cs="Times New Roman"/>
+                <w:sz w:val="24"/>
+                <w:szCs w:val="24"/>
+              </w:rPr>
+              <w:t>Hướng dẫn sử dụng và các tài liệu</w:t>
+            </w:r>
+          </w:p>
+        </w:tc>
+        <w:tc>
+          <w:tcPr>
+            <w:tcW w:w="2676" w:type="pct"/>
+            <w:tcBorders>
+              <w:top w:val="nil"/>
+              <w:left w:val="nil"/>
+              <w:bottom w:val="nil"/>
+              <w:right w:val="nil"/>
+            </w:tcBorders>
+            <w:tcMar>
+              <w:top w:w="26" w:type="dxa"/>
+              <w:left w:w="40" w:type="dxa"/>
+              <w:bottom w:w="26" w:type="dxa"/>
+              <w:right w:w="40" w:type="dxa"/>
+            </w:tcMar>
+            <w:hideMark/>
+          </w:tcPr>
+          <w:p>
+            <w:pPr>
+              <w:spacing w:after="0" w:line="240" w:lineRule="auto"/>
+              <w:rPr>
+                <w:rFonts w:ascii="Verdana" w:eastAsia="Times New Roman" w:hAnsi="Verdana" w:cs="Times New Roman"/>
+                <w:sz w:val="24"/>
+                <w:szCs w:val="24"/>
+              </w:rPr>
+            </w:pPr>
+          </w:p>
+        </w:tc>
+        <w:tc>
+          <w:tcPr>
+            <w:tcW w:w="0" w:type="auto"/>
+            <w:tcBorders>
+              <w:top w:val="nil"/>
+              <w:left w:val="nil"/>
+              <w:bottom w:val="nil"/>
+              <w:right w:val="nil"/>
+            </w:tcBorders>
+            <w:tcMar>
+              <w:top w:w="26" w:type="dxa"/>
+              <w:left w:w="40" w:type="dxa"/>
+              <w:bottom w:w="26" w:type="dxa"/>
+              <w:right w:w="40" w:type="dxa"/>
+            </w:tcMar>
+            <w:hideMark/>
+          </w:tcPr>
+          <w:p>
+            <w:pPr>
+              <w:spacing w:after="0" w:line="240" w:lineRule="auto"/>
+              <w:rPr>
+                <w:rFonts w:ascii="Verdana" w:eastAsia="Times New Roman" w:hAnsi="Verdana" w:cs="Times New Roman"/>
+                <w:sz w:val="24"/>
+                <w:szCs w:val="24"/>
+              </w:rPr>
+            </w:pPr>
+            <w:r>
+              <w:rPr>
+                <w:rFonts w:ascii="Verdana" w:eastAsia="Times New Roman" w:hAnsi="Verdana" w:cs="Times New Roman"/>
+                <w:sz w:val="24"/>
+                <w:szCs w:val="24"/>
+              </w:rPr>
+              <w:t>05/06</w:t>
+            </w:r>
           </w:p>
         </w:tc>
       </w:tr>

--- a/trunk/3. Project Plan/1.Project Plan.docx
+++ b/trunk/3. Project Plan/1.Project Plan.docx
@@ -7884,7 +7884,7 @@
                 <w:sz w:val="24"/>
                 <w:szCs w:val="24"/>
               </w:rPr>
-              <w:t>, kể chuyện</w:t>
+              <w:t>.</w:t>
             </w:r>
           </w:p>
         </w:tc>
@@ -7928,7 +7928,7 @@
                 <w:sz w:val="24"/>
                 <w:szCs w:val="24"/>
               </w:rPr>
-              <w:t>, luyện từ và câu, kể chuyện</w:t>
+              <w:t>, luyện từ và câu</w:t>
             </w:r>
             <w:r>
               <w:rPr>
@@ -8021,15 +8021,31 @@
                 <w:sz w:val="24"/>
                 <w:szCs w:val="24"/>
               </w:rPr>
-              <w:t xml:space="preserve">Chức năng tập làm văn, viết nhật ký, </w:t>
-            </w:r>
-            <w:r>
-              <w:rPr>
-                <w:rFonts w:ascii="Verdana" w:eastAsia="Times New Roman" w:hAnsi="Verdana" w:cs="Times New Roman"/>
-                <w:sz w:val="24"/>
-                <w:szCs w:val="24"/>
-              </w:rPr>
-              <w:t>game</w:t>
+              <w:t>Chức năng</w:t>
+            </w:r>
+            <w:r>
+              <w:rPr>
+                <w:rFonts w:ascii="Verdana" w:eastAsia="Times New Roman" w:hAnsi="Verdana" w:cs="Times New Roman"/>
+                <w:sz w:val="24"/>
+                <w:szCs w:val="24"/>
+              </w:rPr>
+              <w:t xml:space="preserve"> kể chuyện,</w:t>
+            </w:r>
+            <w:r>
+              <w:rPr>
+                <w:rFonts w:ascii="Verdana" w:eastAsia="Times New Roman" w:hAnsi="Verdana" w:cs="Times New Roman"/>
+                <w:sz w:val="24"/>
+                <w:szCs w:val="24"/>
+              </w:rPr>
+              <w:t xml:space="preserve"> tập làm văn</w:t>
+            </w:r>
+            <w:r>
+              <w:rPr>
+                <w:rFonts w:ascii="Verdana" w:eastAsia="Times New Roman" w:hAnsi="Verdana" w:cs="Times New Roman"/>
+                <w:sz w:val="24"/>
+                <w:szCs w:val="24"/>
+              </w:rPr>
+              <w:t>.</w:t>
             </w:r>
           </w:p>
         </w:tc>
@@ -8135,7 +8151,15 @@
                 <w:sz w:val="24"/>
                 <w:szCs w:val="24"/>
               </w:rPr>
-              <w:t>Chức năng đố vui, kể chuyện cổ tích</w:t>
+              <w:t xml:space="preserve">Chức năng </w:t>
+            </w:r>
+            <w:r>
+              <w:rPr>
+                <w:rFonts w:ascii="Verdana" w:eastAsia="Times New Roman" w:hAnsi="Verdana" w:cs="Times New Roman"/>
+                <w:sz w:val="24"/>
+                <w:szCs w:val="24"/>
+              </w:rPr>
+              <w:t>viết nhật ký, game.</w:t>
             </w:r>
           </w:p>
         </w:tc>
@@ -8306,6 +8330,120 @@
                 <w:szCs w:val="24"/>
               </w:rPr>
               <w:t>05/06</w:t>
+            </w:r>
+          </w:p>
+        </w:tc>
+      </w:tr>
+      <w:tr>
+        <w:trPr>
+          <w:trHeight w:val="37"/>
+          <w:tblCellSpacing w:w="15" w:type="dxa"/>
+        </w:trPr>
+        <w:tc>
+          <w:tcPr>
+            <w:tcW w:w="1356" w:type="pct"/>
+            <w:tcBorders>
+              <w:top w:val="nil"/>
+              <w:left w:val="nil"/>
+              <w:bottom w:val="nil"/>
+              <w:right w:val="nil"/>
+            </w:tcBorders>
+            <w:tcMar>
+              <w:top w:w="26" w:type="dxa"/>
+              <w:left w:w="40" w:type="dxa"/>
+              <w:bottom w:w="26" w:type="dxa"/>
+              <w:right w:w="40" w:type="dxa"/>
+            </w:tcMar>
+            <w:hideMark/>
+          </w:tcPr>
+          <w:p>
+            <w:pPr>
+              <w:spacing w:after="0" w:line="240" w:lineRule="auto"/>
+              <w:rPr>
+                <w:rFonts w:ascii="Verdana" w:eastAsia="Times New Roman" w:hAnsi="Verdana" w:cs="Times New Roman"/>
+                <w:sz w:val="24"/>
+                <w:szCs w:val="24"/>
+              </w:rPr>
+            </w:pPr>
+            <w:r>
+              <w:rPr>
+                <w:rFonts w:ascii="Verdana" w:eastAsia="Times New Roman" w:hAnsi="Verdana" w:cs="Times New Roman"/>
+                <w:sz w:val="24"/>
+                <w:szCs w:val="24"/>
+              </w:rPr>
+              <w:t>Sản phẩm hoàn chỉnh</w:t>
+            </w:r>
+          </w:p>
+        </w:tc>
+        <w:tc>
+          <w:tcPr>
+            <w:tcW w:w="2676" w:type="pct"/>
+            <w:tcBorders>
+              <w:top w:val="nil"/>
+              <w:left w:val="nil"/>
+              <w:bottom w:val="nil"/>
+              <w:right w:val="nil"/>
+            </w:tcBorders>
+            <w:tcMar>
+              <w:top w:w="26" w:type="dxa"/>
+              <w:left w:w="40" w:type="dxa"/>
+              <w:bottom w:w="26" w:type="dxa"/>
+              <w:right w:w="40" w:type="dxa"/>
+            </w:tcMar>
+            <w:hideMark/>
+          </w:tcPr>
+          <w:p>
+            <w:pPr>
+              <w:spacing w:after="0" w:line="240" w:lineRule="auto"/>
+              <w:rPr>
+                <w:rFonts w:ascii="Verdana" w:eastAsia="Times New Roman" w:hAnsi="Verdana" w:cs="Times New Roman"/>
+                <w:sz w:val="24"/>
+                <w:szCs w:val="24"/>
+              </w:rPr>
+            </w:pPr>
+            <w:r>
+              <w:rPr>
+                <w:rFonts w:ascii="Verdana" w:eastAsia="Times New Roman" w:hAnsi="Verdana" w:cs="Times New Roman"/>
+                <w:sz w:val="24"/>
+                <w:szCs w:val="24"/>
+              </w:rPr>
+              <w:t>Đã test xong.</w:t>
+            </w:r>
+          </w:p>
+        </w:tc>
+        <w:tc>
+          <w:tcPr>
+            <w:tcW w:w="0" w:type="auto"/>
+            <w:tcBorders>
+              <w:top w:val="nil"/>
+              <w:left w:val="nil"/>
+              <w:bottom w:val="nil"/>
+              <w:right w:val="nil"/>
+            </w:tcBorders>
+            <w:tcMar>
+              <w:top w:w="26" w:type="dxa"/>
+              <w:left w:w="40" w:type="dxa"/>
+              <w:bottom w:w="26" w:type="dxa"/>
+              <w:right w:w="40" w:type="dxa"/>
+            </w:tcMar>
+            <w:hideMark/>
+          </w:tcPr>
+          <w:p>
+            <w:pPr>
+              <w:spacing w:after="0" w:line="240" w:lineRule="auto"/>
+              <w:rPr>
+                <w:rFonts w:ascii="Verdana" w:eastAsia="Times New Roman" w:hAnsi="Verdana" w:cs="Times New Roman"/>
+                <w:sz w:val="24"/>
+                <w:szCs w:val="24"/>
+              </w:rPr>
+            </w:pPr>
+            <w:r>
+              <w:rPr>
+                <w:rFonts w:ascii="Verdana" w:eastAsia="Times New Roman" w:hAnsi="Verdana" w:cs="Times New Roman"/>
+                <w:sz w:val="24"/>
+                <w:szCs w:val="24"/>
+              </w:rPr>
+              <w:t>13/06</w:t>
             </w:r>
           </w:p>
         </w:tc>
